--- a/12.25 TBFT建模进度.docx
+++ b/12.25 TBFT建模进度.docx
@@ -1110,22 +1110,21 @@
         <w:rPr>
           <w:rFonts w:ascii="Times New Roman" w:eastAsia="宋体" w:hAnsi="Times New Roman" w:hint="eastAsia"/>
         </w:rPr>
-        <w:t>：</w:t>
+        <w:t>，</w:t>
       </w:r>
     </w:p>
     <w:p>
       <w:pPr>
-        <w:ind w:leftChars="400" w:left="840" w:firstLine="420"/>
-        <w:rPr>
-          <w:rFonts w:ascii="Times New Roman" w:eastAsia="宋体" w:hAnsi="Times New Roman"/>
-        </w:rPr>
-      </w:pPr>
-      <w:r>
-        <w:rPr>
-          <w:rFonts w:ascii="Times New Roman" w:eastAsia="宋体" w:hAnsi="Times New Roman" w:hint="eastAsia"/>
-        </w:rPr>
-        <w:t>-</w:t>
-      </w:r>
+        <w:pStyle w:val="a9"/>
+        <w:numPr>
+          <w:ilvl w:val="1"/>
+          <w:numId w:val="5"/>
+        </w:numPr>
+        <w:ind w:firstLineChars="0"/>
+        <w:rPr>
+          <w:rFonts w:ascii="Times New Roman" w:eastAsia="宋体" w:hAnsi="Times New Roman"/>
+        </w:rPr>
+      </w:pPr>
       <w:r>
         <w:rPr>
           <w:rFonts w:ascii="Times New Roman" w:eastAsia="宋体" w:hAnsi="Times New Roman" w:hint="eastAsia"/>
@@ -1161,13 +1160,16 @@
     </w:p>
     <w:p>
       <w:pPr>
-        <w:ind w:leftChars="200" w:left="420"/>
-        <w:jc w:val="center"/>
+        <w:pStyle w:val="a9"/>
+        <w:ind w:left="1134" w:firstLineChars="0" w:firstLine="0"/>
         <w:rPr>
           <w:rFonts w:ascii="Times New Roman" w:eastAsia="宋体" w:hAnsi="Times New Roman"/>
         </w:rPr>
       </w:pPr>
       <m:oMathPara>
+        <m:oMathParaPr>
+          <m:jc m:val="center"/>
+        </m:oMathParaPr>
         <m:oMath>
           <m:r>
             <m:rPr>
@@ -1328,17 +1330,23 @@
     </w:p>
     <w:p>
       <w:pPr>
-        <w:ind w:leftChars="400" w:left="840" w:firstLine="420"/>
-        <w:rPr>
-          <w:rFonts w:ascii="Times New Roman" w:eastAsia="宋体" w:hAnsi="Times New Roman"/>
-        </w:rPr>
-      </w:pPr>
-      <w:r>
-        <w:rPr>
-          <w:rFonts w:ascii="Times New Roman" w:eastAsia="宋体" w:hAnsi="Times New Roman" w:hint="eastAsia"/>
-        </w:rPr>
-        <w:t>-</w:t>
-      </w:r>
+        <w:rPr>
+          <w:rFonts w:ascii="Times New Roman" w:eastAsia="宋体" w:hAnsi="Times New Roman" w:hint="eastAsia"/>
+        </w:rPr>
+      </w:pPr>
+    </w:p>
+    <w:p>
+      <w:pPr>
+        <w:pStyle w:val="a9"/>
+        <w:numPr>
+          <w:ilvl w:val="1"/>
+          <w:numId w:val="5"/>
+        </w:numPr>
+        <w:ind w:firstLineChars="0"/>
+        <w:rPr>
+          <w:rFonts w:ascii="Times New Roman" w:eastAsia="宋体" w:hAnsi="Times New Roman" w:hint="eastAsia"/>
+        </w:rPr>
+      </w:pPr>
       <w:r>
         <w:rPr>
           <w:rFonts w:ascii="Times New Roman" w:eastAsia="宋体" w:hAnsi="Times New Roman" w:hint="eastAsia"/>
@@ -1453,17 +1461,16 @@
     </w:p>
     <w:p>
       <w:pPr>
-        <w:ind w:leftChars="400" w:left="840" w:firstLine="420"/>
-        <w:rPr>
-          <w:rFonts w:ascii="Times New Roman" w:eastAsia="宋体" w:hAnsi="Times New Roman"/>
-        </w:rPr>
-      </w:pPr>
-      <w:r>
-        <w:rPr>
-          <w:rFonts w:ascii="Times New Roman" w:eastAsia="宋体" w:hAnsi="Times New Roman" w:hint="eastAsia"/>
-        </w:rPr>
-        <w:t>-</w:t>
-      </w:r>
+        <w:pStyle w:val="a9"/>
+        <w:numPr>
+          <w:ilvl w:val="1"/>
+          <w:numId w:val="6"/>
+        </w:numPr>
+        <w:ind w:firstLineChars="0"/>
+        <w:rPr>
+          <w:rFonts w:ascii="Times New Roman" w:eastAsia="宋体" w:hAnsi="Times New Roman"/>
+        </w:rPr>
+      </w:pPr>
       <w:r>
         <w:rPr>
           <w:rFonts w:ascii="Times New Roman" w:eastAsia="宋体" w:hAnsi="Times New Roman" w:hint="eastAsia"/>
@@ -1624,34 +1631,22 @@
     </w:p>
     <w:p>
       <w:pPr>
-        <w:ind w:leftChars="400" w:left="840" w:firstLine="420"/>
-        <w:rPr>
-          <w:rFonts w:ascii="Times New Roman" w:eastAsia="宋体" w:hAnsi="Times New Roman"/>
-        </w:rPr>
-      </w:pPr>
-      <w:r>
-        <w:rPr>
-          <w:rFonts w:ascii="Times New Roman" w:eastAsia="宋体" w:hAnsi="Times New Roman" w:hint="eastAsia"/>
-        </w:rPr>
-        <w:t>-</w:t>
-      </w:r>
-      <w:r>
-        <w:rPr>
-          <w:rFonts w:ascii="Times New Roman" w:eastAsia="宋体" w:hAnsi="Times New Roman" w:hint="eastAsia"/>
-        </w:rPr>
-        <w:t>被选中为</w:t>
-      </w:r>
-      <w:r>
-        <w:rPr>
-          <w:rFonts w:ascii="Times New Roman" w:eastAsia="宋体" w:hAnsi="Times New Roman"/>
-        </w:rPr>
-        <w:t>Proposer</w:t>
-      </w:r>
-      <w:r>
-        <w:rPr>
-          <w:rFonts w:ascii="Times New Roman" w:eastAsia="宋体" w:hAnsi="Times New Roman" w:hint="eastAsia"/>
-        </w:rPr>
-        <w:t>的</w:t>
+        <w:pStyle w:val="a9"/>
+        <w:numPr>
+          <w:ilvl w:val="1"/>
+          <w:numId w:val="6"/>
+        </w:numPr>
+        <w:ind w:firstLineChars="0"/>
+        <w:rPr>
+          <w:rFonts w:ascii="Times New Roman" w:eastAsia="宋体" w:hAnsi="Times New Roman"/>
+        </w:rPr>
+      </w:pPr>
+      <w:r>
+        <w:rPr>
+          <w:rFonts w:ascii="Times New Roman" w:eastAsia="宋体" w:hAnsi="Times New Roman" w:hint="eastAsia"/>
+        </w:rPr>
+        <w:lastRenderedPageBreak/>
+        <w:t>被选中的</w:t>
       </w:r>
       <w:r>
         <w:rPr>
@@ -1683,7 +1678,6 @@
             <w:rPr>
               <w:rFonts w:ascii="Cambria Math" w:eastAsia="宋体" w:hAnsi="Cambria Math"/>
             </w:rPr>
-            <w:lastRenderedPageBreak/>
             <m:t>votingPowe</m:t>
           </m:r>
           <m:sSub>
@@ -1917,13 +1911,25 @@
         <w:rPr>
           <w:rFonts w:ascii="Times New Roman" w:eastAsia="宋体" w:hAnsi="Times New Roman" w:hint="eastAsia"/>
         </w:rPr>
-        <w:t>有效，增加</w:t>
+        <w:t>有效，</w:t>
+      </w:r>
+      <w:r>
+        <w:rPr>
+          <w:rFonts w:ascii="Times New Roman" w:eastAsia="宋体" w:hAnsi="Times New Roman" w:hint="eastAsia"/>
+        </w:rPr>
+        <w:t>设置</w:t>
       </w:r>
       <w:r>
         <w:rPr>
           <w:rFonts w:ascii="Times New Roman" w:eastAsia="宋体" w:hAnsi="Times New Roman"/>
         </w:rPr>
         <w:t>Round</w:t>
+      </w:r>
+      <w:r>
+        <w:rPr>
+          <w:rFonts w:ascii="Times New Roman" w:eastAsia="宋体" w:hAnsi="Times New Roman" w:hint="eastAsia"/>
+        </w:rPr>
+        <w:t xml:space="preserve"> = Round + 1</w:t>
       </w:r>
       <w:r>
         <w:rPr>
@@ -2334,7 +2340,13 @@
         <w:rPr>
           <w:rFonts w:ascii="Times New Roman" w:eastAsia="宋体" w:hAnsi="Times New Roman" w:hint="eastAsia"/>
         </w:rPr>
-        <w:t>当收到</w:t>
+        <w:t>若</w:t>
+      </w:r>
+      <w:r>
+        <w:rPr>
+          <w:rFonts w:ascii="Times New Roman" w:eastAsia="宋体" w:hAnsi="Times New Roman" w:hint="eastAsia"/>
+        </w:rPr>
+        <w:t>收到</w:t>
       </w:r>
       <w:r>
         <w:rPr>
@@ -2346,7 +2358,13 @@
         <w:rPr>
           <w:rFonts w:ascii="Times New Roman" w:eastAsia="宋体" w:hAnsi="Times New Roman" w:hint="eastAsia"/>
         </w:rPr>
-        <w:t>时，</w:t>
+        <w:t>，</w:t>
+      </w:r>
+      <w:r>
+        <w:rPr>
+          <w:rFonts w:ascii="Times New Roman" w:eastAsia="宋体" w:hAnsi="Times New Roman" w:hint="eastAsia"/>
+        </w:rPr>
+        <w:t>则</w:t>
       </w:r>
       <w:r>
         <w:rPr>
@@ -2428,22 +2446,61 @@
         <w:rPr>
           <w:rFonts w:ascii="Times New Roman" w:eastAsia="宋体" w:hAnsi="Times New Roman"/>
         </w:rPr>
-        <w:t xml:space="preserve">, </w:t>
+        <w:t>, queryState)</w:t>
+      </w:r>
+      <w:r>
+        <w:rPr>
+          <w:rFonts w:ascii="Times New Roman" w:eastAsia="宋体" w:hAnsi="Times New Roman" w:hint="eastAsia"/>
+        </w:rPr>
+        <w:t>，</w:t>
+      </w:r>
+      <w:r>
+        <w:rPr>
+          <w:rFonts w:ascii="Times New Roman" w:eastAsia="宋体" w:hAnsi="Times New Roman" w:hint="eastAsia"/>
+        </w:rPr>
+        <w:t>获取</w:t>
       </w:r>
       <w:proofErr w:type="spellStart"/>
       <w:r>
         <w:rPr>
           <w:rFonts w:ascii="Times New Roman" w:eastAsia="宋体" w:hAnsi="Times New Roman"/>
         </w:rPr>
-        <w:t>queryState</w:t>
+        <w:t>PoLC</w:t>
       </w:r>
       <w:proofErr w:type="spellEnd"/>
       <w:r>
         <w:rPr>
-          <w:rFonts w:ascii="Times New Roman" w:eastAsia="宋体" w:hAnsi="Times New Roman"/>
-        </w:rPr>
-        <w:t>)</w:t>
-      </w:r>
+          <w:rFonts w:ascii="Times New Roman" w:eastAsia="宋体" w:hAnsi="Times New Roman" w:hint="eastAsia"/>
+        </w:rPr>
+        <w:t>。</w:t>
+      </w:r>
+    </w:p>
+    <w:p>
+      <w:pPr>
+        <w:pStyle w:val="a9"/>
+        <w:numPr>
+          <w:ilvl w:val="1"/>
+          <w:numId w:val="4"/>
+        </w:numPr>
+        <w:ind w:firstLineChars="0"/>
+        <w:rPr>
+          <w:rFonts w:ascii="Times New Roman" w:eastAsia="宋体" w:hAnsi="Times New Roman"/>
+        </w:rPr>
+      </w:pPr>
+      <w:r>
+        <w:rPr>
+          <w:rFonts w:ascii="Times New Roman" w:eastAsia="宋体" w:hAnsi="Times New Roman" w:hint="eastAsia"/>
+        </w:rPr>
+        <w:t>查询</w:t>
+      </w:r>
+      <w:proofErr w:type="spellStart"/>
+      <w:r>
+        <w:rPr>
+          <w:rFonts w:ascii="Times New Roman" w:eastAsia="宋体" w:hAnsi="Times New Roman" w:hint="eastAsia"/>
+        </w:rPr>
+        <w:t>PoLC</w:t>
+      </w:r>
+      <w:proofErr w:type="spellEnd"/>
       <w:r>
         <w:rPr>
           <w:rFonts w:ascii="Times New Roman" w:eastAsia="宋体" w:hAnsi="Times New Roman" w:hint="eastAsia"/>
@@ -2454,27 +2511,46 @@
         <w:rPr>
           <w:rFonts w:ascii="Times New Roman" w:eastAsia="宋体" w:hAnsi="Times New Roman" w:hint="eastAsia"/>
         </w:rPr>
-        <w:t>获取</w:t>
-      </w:r>
-      <w:proofErr w:type="spellStart"/>
-      <w:r>
-        <w:rPr>
-          <w:rFonts w:ascii="Times New Roman" w:eastAsia="宋体" w:hAnsi="Times New Roman"/>
-        </w:rPr>
-        <w:t>PoLC</w:t>
-      </w:r>
-      <w:proofErr w:type="spellEnd"/>
-      <w:r>
-        <w:rPr>
-          <w:rFonts w:ascii="Times New Roman" w:eastAsia="宋体" w:hAnsi="Times New Roman" w:hint="eastAsia"/>
-        </w:rPr>
-        <w:t>。</w:t>
-      </w:r>
-      <w:r>
-        <w:rPr>
-          <w:rFonts w:ascii="Times New Roman" w:eastAsia="宋体" w:hAnsi="Times New Roman" w:hint="eastAsia"/>
-        </w:rPr>
-        <w:t>若锁定</w:t>
+        <w:t>若</w:t>
+      </w:r>
+      <m:oMath>
+        <m:sSub>
+          <m:sSubPr>
+            <m:ctrlPr>
+              <w:rPr>
+                <w:rFonts w:ascii="Cambria Math" w:eastAsia="宋体" w:hAnsi="Cambria Math"/>
+              </w:rPr>
+            </m:ctrlPr>
+          </m:sSubPr>
+          <m:e>
+            <m:r>
+              <m:rPr>
+                <m:sty m:val="p"/>
+              </m:rPr>
+              <w:rPr>
+                <w:rFonts w:ascii="Cambria Math" w:eastAsia="宋体" w:hAnsi="Cambria Math"/>
+              </w:rPr>
+              <m:t>v</m:t>
+            </m:r>
+          </m:e>
+          <m:sub>
+            <m:r>
+              <m:rPr>
+                <m:sty m:val="p"/>
+              </m:rPr>
+              <w:rPr>
+                <w:rFonts w:ascii="Cambria Math" w:eastAsia="宋体" w:hAnsi="Cambria Math"/>
+              </w:rPr>
+              <m:t>i</m:t>
+            </m:r>
+          </m:sub>
+        </m:sSub>
+      </m:oMath>
+      <w:r>
+        <w:rPr>
+          <w:rFonts w:ascii="Times New Roman" w:eastAsia="宋体" w:hAnsi="Times New Roman" w:hint="eastAsia"/>
+        </w:rPr>
+        <w:t>锁定</w:t>
       </w:r>
       <w:r>
         <w:rPr>
@@ -2498,13 +2574,25 @@
         <w:rPr>
           <w:rFonts w:ascii="Times New Roman" w:eastAsia="宋体" w:hAnsi="Times New Roman" w:hint="eastAsia"/>
         </w:rPr>
-        <w:t>，则</w:t>
+        <w:t>，</w:t>
+      </w:r>
+      <w:r>
+        <w:rPr>
+          <w:rFonts w:ascii="Times New Roman" w:eastAsia="宋体" w:hAnsi="Times New Roman" w:hint="eastAsia"/>
+        </w:rPr>
+        <w:t>则</w:t>
       </w:r>
       <w:r>
         <w:rPr>
           <w:rFonts w:ascii="Times New Roman" w:eastAsia="宋体" w:hAnsi="Times New Roman" w:hint="eastAsia"/>
         </w:rPr>
         <w:t>签名并广播</w:t>
+      </w:r>
+      <w:r>
+        <w:rPr>
+          <w:rFonts w:ascii="Times New Roman" w:eastAsia="宋体" w:hAnsi="Times New Roman" w:hint="eastAsia"/>
+        </w:rPr>
+        <w:t>上一轮区块</w:t>
       </w:r>
       <m:oMath>
         <m:d>
@@ -2596,49 +2684,56 @@
         <w:rPr>
           <w:rFonts w:ascii="Times New Roman" w:eastAsia="宋体" w:hAnsi="Times New Roman" w:hint="eastAsia"/>
         </w:rPr>
-        <w:t>, B'</w:t>
-      </w:r>
-      <w:r>
-        <w:rPr>
-          <w:rFonts w:ascii="Times New Roman" w:eastAsia="宋体" w:hAnsi="Times New Roman" w:hint="eastAsia"/>
-        </w:rPr>
-        <w:t>为上一轮</w:t>
-      </w:r>
-      <w:r>
-        <w:rPr>
-          <w:rFonts w:ascii="Times New Roman" w:eastAsia="宋体" w:hAnsi="Times New Roman" w:hint="eastAsia"/>
-        </w:rPr>
-        <w:t>投票</w:t>
+        <w:t>。</w:t>
+      </w:r>
+      <w:r>
+        <w:rPr>
+          <w:rFonts w:ascii="Times New Roman" w:eastAsia="宋体" w:hAnsi="Times New Roman"/>
+        </w:rPr>
+        <w:t xml:space="preserve"> </w:t>
+      </w:r>
+    </w:p>
+    <w:p>
+      <w:pPr>
+        <w:pStyle w:val="a9"/>
+        <w:numPr>
+          <w:ilvl w:val="1"/>
+          <w:numId w:val="4"/>
+        </w:numPr>
+        <w:ind w:firstLineChars="0"/>
+        <w:rPr>
+          <w:rFonts w:ascii="Times New Roman" w:eastAsia="宋体" w:hAnsi="Times New Roman"/>
+        </w:rPr>
+      </w:pPr>
+      <w:r>
+        <w:rPr>
+          <w:rFonts w:ascii="Times New Roman" w:eastAsia="宋体" w:hAnsi="Times New Roman" w:hint="eastAsia"/>
+        </w:rPr>
+        <w:t>否则</w:t>
+      </w:r>
+      <w:r>
+        <w:rPr>
+          <w:rFonts w:ascii="Times New Roman" w:eastAsia="宋体" w:hAnsi="Times New Roman" w:hint="eastAsia"/>
+        </w:rPr>
+        <w:t>，</w:t>
+      </w:r>
+      <w:r>
+        <w:rPr>
+          <w:rFonts w:ascii="Times New Roman" w:eastAsia="宋体" w:hAnsi="Times New Roman" w:hint="eastAsia"/>
+        </w:rPr>
+        <w:t>签名并广播</w:t>
+      </w:r>
+      <w:r>
+        <w:rPr>
+          <w:rFonts w:ascii="Times New Roman" w:eastAsia="宋体" w:hAnsi="Times New Roman" w:hint="eastAsia"/>
+        </w:rPr>
+        <w:t>当前轮</w:t>
       </w:r>
       <w:r>
         <w:rPr>
           <w:rFonts w:ascii="Times New Roman" w:eastAsia="宋体" w:hAnsi="Times New Roman" w:hint="eastAsia"/>
         </w:rPr>
         <w:t>区块</w:t>
-      </w:r>
-      <w:r>
-        <w:rPr>
-          <w:rFonts w:ascii="Times New Roman" w:eastAsia="宋体" w:hAnsi="Times New Roman" w:hint="eastAsia"/>
-        </w:rPr>
-        <w:t>。否则广播当前轮</w:t>
-      </w:r>
-      <w:r>
-        <w:rPr>
-          <w:rFonts w:ascii="Times New Roman" w:eastAsia="宋体" w:hAnsi="Times New Roman"/>
-        </w:rPr>
-        <w:t>Proposal</w:t>
-      </w:r>
-      <w:r>
-        <w:rPr>
-          <w:rFonts w:ascii="Times New Roman" w:eastAsia="宋体" w:hAnsi="Times New Roman" w:hint="eastAsia"/>
-        </w:rPr>
-        <w:t>，即</w:t>
-      </w:r>
-      <w:r>
-        <w:rPr>
-          <w:rFonts w:ascii="Times New Roman" w:eastAsia="宋体" w:hAnsi="Times New Roman" w:hint="eastAsia"/>
-        </w:rPr>
-        <w:t>签名并广播</w:t>
       </w:r>
       <m:oMath>
         <m:d>
@@ -2731,13 +2826,7 @@
         <w:rPr>
           <w:rFonts w:ascii="Times New Roman" w:eastAsia="宋体" w:hAnsi="Times New Roman" w:hint="eastAsia"/>
         </w:rPr>
-        <w:t>若未收到任何</w:t>
-      </w:r>
-      <w:r>
-        <w:rPr>
-          <w:rFonts w:ascii="Times New Roman" w:eastAsia="宋体" w:hAnsi="Times New Roman"/>
-        </w:rPr>
-        <w:t>Proposal</w:t>
+        <w:t>否则</w:t>
       </w:r>
       <w:r>
         <w:rPr>
@@ -2965,27 +3054,7 @@
         <w:rPr>
           <w:rFonts w:ascii="Times New Roman" w:eastAsia="宋体" w:hAnsi="Times New Roman" w:hint="eastAsia"/>
         </w:rPr>
-        <w:t>消息时，</w:t>
-      </w:r>
-      <w:r>
-        <w:rPr>
-          <w:rFonts w:ascii="Times New Roman" w:eastAsia="宋体" w:hAnsi="Times New Roman" w:hint="eastAsia"/>
-        </w:rPr>
-        <w:t>持续接收网络中的</w:t>
-      </w:r>
-      <w:proofErr w:type="spellStart"/>
-      <w:r>
-        <w:rPr>
-          <w:rFonts w:ascii="Times New Roman" w:eastAsia="宋体" w:hAnsi="Times New Roman"/>
-        </w:rPr>
-        <w:t>prevote</w:t>
-      </w:r>
-      <w:proofErr w:type="spellEnd"/>
-      <w:r>
-        <w:rPr>
-          <w:rFonts w:ascii="Times New Roman" w:eastAsia="宋体" w:hAnsi="Times New Roman" w:hint="eastAsia"/>
-        </w:rPr>
-        <w:t>投票</w:t>
+        <w:t>消息时</w:t>
       </w:r>
       <w:r>
         <w:rPr>
@@ -3016,50 +3085,8 @@
         <w:rPr>
           <w:rFonts w:ascii="Times New Roman" w:eastAsia="宋体" w:hAnsi="Times New Roman" w:hint="eastAsia"/>
         </w:rPr>
-        <w:t xml:space="preserve"> </w:t>
-      </w:r>
-      <m:oMath>
-        <m:f>
-          <m:fPr>
-            <m:ctrlPr>
-              <w:rPr>
-                <w:rFonts w:ascii="Cambria Math" w:eastAsia="宋体" w:hAnsi="Cambria Math"/>
-              </w:rPr>
-            </m:ctrlPr>
-          </m:fPr>
-          <m:num>
-            <m:r>
-              <m:rPr>
-                <m:sty m:val="p"/>
-              </m:rPr>
-              <w:rPr>
-                <w:rFonts w:ascii="Cambria Math" w:eastAsia="宋体" w:hAnsi="Cambria Math"/>
-              </w:rPr>
-              <m:t>2</m:t>
-            </m:r>
-          </m:num>
-          <m:den>
-            <m:r>
-              <m:rPr>
-                <m:sty m:val="p"/>
-              </m:rPr>
-              <w:rPr>
-                <w:rFonts w:ascii="Cambria Math" w:eastAsia="宋体" w:hAnsi="Cambria Math"/>
-              </w:rPr>
-              <m:t>3</m:t>
-            </m:r>
-          </m:den>
-        </m:f>
-        <m:r>
-          <m:rPr>
-            <m:sty m:val="p"/>
-          </m:rPr>
-          <w:rPr>
-            <w:rFonts w:ascii="Cambria Math" w:eastAsia="宋体" w:hAnsi="Cambria Math"/>
-          </w:rPr>
-          <m:t>f </m:t>
-        </m:r>
-      </m:oMath>
+        <w:t>2f+1</w:t>
+      </w:r>
       <w:r>
         <w:rPr>
           <w:rFonts w:ascii="Times New Roman" w:eastAsia="宋体" w:hAnsi="Times New Roman" w:hint="eastAsia"/>
@@ -3086,6 +3113,19 @@
         </w:rPr>
         <w:t>，</w:t>
       </w:r>
+    </w:p>
+    <w:p>
+      <w:pPr>
+        <w:pStyle w:val="a9"/>
+        <w:numPr>
+          <w:ilvl w:val="1"/>
+          <w:numId w:val="4"/>
+        </w:numPr>
+        <w:ind w:firstLineChars="0"/>
+        <w:rPr>
+          <w:rFonts w:ascii="Times New Roman" w:eastAsia="宋体" w:hAnsi="Times New Roman"/>
+        </w:rPr>
+      </w:pPr>
       <w:r>
         <w:rPr>
           <w:rFonts w:ascii="Times New Roman" w:eastAsia="宋体" w:hAnsi="Times New Roman" w:hint="eastAsia"/>
@@ -3449,18 +3489,100 @@
         <w:rPr>
           <w:rFonts w:ascii="Times New Roman" w:eastAsia="宋体" w:hAnsi="Times New Roman" w:hint="eastAsia"/>
         </w:rPr>
+        <w:t>2f+1</w:t>
+      </w:r>
+      <w:r>
+        <w:rPr>
+          <w:rFonts w:ascii="Times New Roman" w:eastAsia="宋体" w:hAnsi="Times New Roman" w:hint="eastAsia"/>
+        </w:rPr>
+        <w:t>的空</w:t>
+      </w:r>
+      <w:proofErr w:type="spellStart"/>
+      <w:r>
+        <w:rPr>
+          <w:rFonts w:ascii="Times New Roman" w:eastAsia="宋体" w:hAnsi="Times New Roman"/>
+        </w:rPr>
+        <w:t>prevote</w:t>
+      </w:r>
+      <w:proofErr w:type="spellEnd"/>
+      <w:r>
+        <w:rPr>
+          <w:rFonts w:ascii="Times New Roman" w:eastAsia="宋体" w:hAnsi="Times New Roman" w:hint="eastAsia"/>
+        </w:rPr>
+        <w:t>投票</w:t>
+      </w:r>
+      <w:r>
+        <w:rPr>
+          <w:rFonts w:ascii="Times New Roman" w:eastAsia="宋体" w:hAnsi="Times New Roman" w:hint="eastAsia"/>
+        </w:rPr>
+        <w:t>，</w:t>
+      </w:r>
+    </w:p>
+    <w:p>
+      <w:pPr>
+        <w:pStyle w:val="a9"/>
+        <w:numPr>
+          <w:ilvl w:val="1"/>
+          <w:numId w:val="4"/>
+        </w:numPr>
+        <w:ind w:firstLineChars="0"/>
+        <w:rPr>
+          <w:rFonts w:ascii="Times New Roman" w:eastAsia="宋体" w:hAnsi="Times New Roman"/>
+        </w:rPr>
+      </w:pPr>
+      <w:r>
+        <w:rPr>
+          <w:rFonts w:ascii="Times New Roman" w:eastAsia="宋体" w:hAnsi="Times New Roman" w:hint="eastAsia"/>
+        </w:rPr>
+        <w:t>签名并广播</w:t>
+      </w:r>
+      <w:r>
+        <w:rPr>
+          <w:rFonts w:ascii="Times New Roman" w:eastAsia="宋体" w:hAnsi="Times New Roman" w:hint="eastAsia"/>
+        </w:rPr>
         <w:t xml:space="preserve"> </w:t>
       </w:r>
       <m:oMath>
-        <m:f>
-          <m:fPr>
-            <m:ctrlPr>
-              <w:rPr>
-                <w:rFonts w:ascii="Cambria Math" w:eastAsia="宋体" w:hAnsi="Cambria Math"/>
-              </w:rPr>
-            </m:ctrlPr>
-          </m:fPr>
-          <m:num>
+        <m:d>
+          <m:dPr>
+            <m:ctrlPr>
+              <w:rPr>
+                <w:rFonts w:ascii="Cambria Math" w:eastAsia="宋体" w:hAnsi="Cambria Math"/>
+              </w:rPr>
+            </m:ctrlPr>
+          </m:dPr>
+          <m:e>
+            <m:sSub>
+              <m:sSubPr>
+                <m:ctrlPr>
+                  <w:rPr>
+                    <w:rFonts w:ascii="Cambria Math" w:eastAsia="宋体" w:hAnsi="Cambria Math"/>
+                  </w:rPr>
+                </m:ctrlPr>
+              </m:sSubPr>
+              <m:e>
+                <m:r>
+                  <m:rPr>
+                    <m:sty m:val="p"/>
+                  </m:rPr>
+                  <w:rPr>
+                    <w:rFonts w:ascii="Cambria Math" w:eastAsia="宋体" w:hAnsi="Cambria Math"/>
+                  </w:rPr>
+                  <m:t>v</m:t>
+                </m:r>
+              </m:e>
+              <m:sub>
+                <m:r>
+                  <m:rPr>
+                    <m:sty m:val="p"/>
+                  </m:rPr>
+                  <w:rPr>
+                    <w:rFonts w:ascii="Cambria Math" w:eastAsia="宋体" w:hAnsi="Cambria Math"/>
+                  </w:rPr>
+                  <m:t>i</m:t>
+                </m:r>
+              </m:sub>
+            </m:sSub>
             <m:r>
               <m:rPr>
                 <m:sty m:val="p"/>
@@ -3468,10 +3590,14 @@
               <w:rPr>
                 <w:rFonts w:ascii="Cambria Math" w:eastAsia="宋体" w:hAnsi="Cambria Math"/>
               </w:rPr>
-              <m:t>2</m:t>
-            </m:r>
-          </m:num>
-          <m:den>
+              <m:t xml:space="preserve">,  </m:t>
+            </m:r>
+            <m:r>
+              <w:rPr>
+                <w:rFonts w:ascii="Cambria Math" w:eastAsia="宋体" w:hAnsi="Cambria Math"/>
+              </w:rPr>
+              <m:t>precommit</m:t>
+            </m:r>
             <m:r>
               <m:rPr>
                 <m:sty m:val="p"/>
@@ -3479,40 +3605,41 @@
               <w:rPr>
                 <w:rFonts w:ascii="Cambria Math" w:eastAsia="宋体" w:hAnsi="Cambria Math"/>
               </w:rPr>
-              <m:t>3</m:t>
-            </m:r>
-          </m:den>
-        </m:f>
-        <m:r>
-          <m:rPr>
-            <m:sty m:val="p"/>
-          </m:rPr>
-          <w:rPr>
-            <w:rFonts w:ascii="Cambria Math" w:eastAsia="宋体" w:hAnsi="Cambria Math"/>
-          </w:rPr>
-          <m:t>f</m:t>
-        </m:r>
+              <m:t xml:space="preserve">,  </m:t>
+            </m:r>
+            <m:r>
+              <w:rPr>
+                <w:rFonts w:ascii="Cambria Math" w:eastAsia="宋体" w:hAnsi="Cambria Math"/>
+              </w:rPr>
+              <m:t>Vote</m:t>
+            </m:r>
+            <m:r>
+              <m:rPr>
+                <m:sty m:val="p"/>
+              </m:rPr>
+              <w:rPr>
+                <w:rFonts w:ascii="Cambria Math" w:eastAsia="宋体" w:hAnsi="Cambria Math"/>
+              </w:rPr>
+              <m:t>(</m:t>
+            </m:r>
+            <m:r>
+              <w:rPr>
+                <w:rFonts w:ascii="Cambria Math" w:eastAsia="宋体" w:hAnsi="Cambria Math" w:hint="eastAsia"/>
+              </w:rPr>
+              <m:t>nil</m:t>
+            </m:r>
+            <m:r>
+              <m:rPr>
+                <m:sty m:val="p"/>
+              </m:rPr>
+              <w:rPr>
+                <w:rFonts w:ascii="Cambria Math" w:eastAsia="宋体" w:hAnsi="Cambria Math"/>
+              </w:rPr>
+              <m:t>)</m:t>
+            </m:r>
+          </m:e>
+        </m:d>
       </m:oMath>
-      <w:r>
-        <w:rPr>
-          <w:rFonts w:ascii="Times New Roman" w:eastAsia="宋体" w:hAnsi="Times New Roman" w:hint="eastAsia"/>
-        </w:rPr>
-        <w:t>的空</w:t>
-      </w:r>
-      <w:proofErr w:type="spellStart"/>
-      <w:r>
-        <w:rPr>
-          <w:rFonts w:ascii="Times New Roman" w:eastAsia="宋体" w:hAnsi="Times New Roman"/>
-        </w:rPr>
-        <w:t>prevote</w:t>
-      </w:r>
-      <w:proofErr w:type="spellEnd"/>
-      <w:r>
-        <w:rPr>
-          <w:rFonts w:ascii="Times New Roman" w:eastAsia="宋体" w:hAnsi="Times New Roman" w:hint="eastAsia"/>
-        </w:rPr>
-        <w:t>投票</w:t>
-      </w:r>
       <w:r>
         <w:rPr>
           <w:rFonts w:ascii="Times New Roman" w:eastAsia="宋体" w:hAnsi="Times New Roman" w:hint="eastAsia"/>
@@ -3636,687 +3763,6 @@
           <w:rFonts w:ascii="Times New Roman" w:eastAsia="宋体" w:hAnsi="Times New Roman" w:hint="eastAsia"/>
         </w:rPr>
         <w:t>。</w:t>
-      </w:r>
-      <w:r>
-        <w:rPr>
-          <w:rFonts w:ascii="Times New Roman" w:eastAsia="宋体" w:hAnsi="Times New Roman" w:hint="eastAsia"/>
-        </w:rPr>
-        <w:t>否则</w:t>
-      </w:r>
-      <w:r>
-        <w:rPr>
-          <w:rFonts w:ascii="Times New Roman" w:eastAsia="宋体" w:hAnsi="Times New Roman" w:hint="eastAsia"/>
-        </w:rPr>
-        <w:t>，</w:t>
-      </w:r>
-      <w:r>
-        <w:rPr>
-          <w:rFonts w:ascii="Times New Roman" w:eastAsia="宋体" w:hAnsi="Times New Roman" w:hint="eastAsia"/>
-        </w:rPr>
-        <w:t>不</w:t>
-      </w:r>
-      <w:r>
-        <w:rPr>
-          <w:rFonts w:ascii="Times New Roman" w:eastAsia="宋体" w:hAnsi="Times New Roman" w:hint="eastAsia"/>
-        </w:rPr>
-        <w:t>会</w:t>
-      </w:r>
-      <w:r>
-        <w:rPr>
-          <w:rFonts w:ascii="Times New Roman" w:eastAsia="宋体" w:hAnsi="Times New Roman" w:hint="eastAsia"/>
-        </w:rPr>
-        <w:t>锁定任何区块</w:t>
-      </w:r>
-      <w:r>
-        <w:rPr>
-          <w:rFonts w:ascii="Times New Roman" w:eastAsia="宋体" w:hAnsi="Times New Roman" w:hint="eastAsia"/>
-        </w:rPr>
-        <w:t>。</w:t>
-      </w:r>
-    </w:p>
-    <w:p>
-      <w:pPr>
-        <w:rPr>
-          <w:rFonts w:ascii="Times New Roman" w:eastAsia="宋体" w:hAnsi="Times New Roman"/>
-          <w:sz w:val="24"/>
-        </w:rPr>
-      </w:pPr>
-      <w:r>
-        <w:rPr>
-          <w:rFonts w:ascii="Times New Roman" w:eastAsia="宋体" w:hAnsi="Times New Roman" w:hint="eastAsia"/>
-          <w:sz w:val="24"/>
-        </w:rPr>
-        <w:t>（四）</w:t>
-      </w:r>
-      <w:r>
-        <w:rPr>
-          <w:rFonts w:ascii="Times New Roman" w:eastAsia="宋体" w:hAnsi="Times New Roman" w:hint="eastAsia"/>
-          <w:sz w:val="24"/>
-        </w:rPr>
-        <w:t>功能</w:t>
-      </w:r>
-      <m:oMath>
-        <m:sSub>
-          <m:sSubPr>
-            <m:ctrlPr>
-              <w:rPr>
-                <w:rFonts w:ascii="Cambria Math" w:eastAsia="宋体" w:hAnsi="Cambria Math"/>
-                <w:i/>
-                <w:sz w:val="24"/>
-              </w:rPr>
-            </m:ctrlPr>
-          </m:sSubPr>
-          <m:e>
-            <m:r>
-              <m:rPr>
-                <m:scr m:val="script"/>
-              </m:rPr>
-              <w:rPr>
-                <w:rFonts w:ascii="Cambria Math" w:eastAsia="宋体" w:hAnsi="Cambria Math"/>
-                <w:sz w:val="24"/>
-              </w:rPr>
-              <m:t>F</m:t>
-            </m:r>
-          </m:e>
-          <m:sub>
-            <m:r>
-              <w:rPr>
-                <w:rFonts w:ascii="Cambria Math" w:eastAsia="宋体" w:hAnsi="Cambria Math" w:hint="eastAsia"/>
-                <w:sz w:val="24"/>
-              </w:rPr>
-              <m:t>COMMIT</m:t>
-            </m:r>
-          </m:sub>
-        </m:sSub>
-      </m:oMath>
-    </w:p>
-    <w:p>
-      <w:pPr>
-        <w:ind w:leftChars="200" w:left="420"/>
-        <w:rPr>
-          <w:rFonts w:ascii="Times New Roman" w:eastAsia="宋体" w:hAnsi="Times New Roman"/>
-        </w:rPr>
-      </w:pPr>
-      <w:r>
-        <w:rPr>
-          <w:rFonts w:ascii="Times New Roman" w:eastAsia="宋体" w:hAnsi="Times New Roman" w:hint="eastAsia"/>
-        </w:rPr>
-        <w:t>初始化</w:t>
-      </w:r>
-      <w:r>
-        <w:rPr>
-          <w:rFonts w:ascii="Times New Roman" w:eastAsia="宋体" w:hAnsi="Times New Roman" w:hint="eastAsia"/>
-        </w:rPr>
-        <w:t>：</w:t>
-      </w:r>
-      <w:r>
-        <w:rPr>
-          <w:rFonts w:ascii="Times New Roman" w:eastAsia="宋体" w:hAnsi="Times New Roman" w:hint="eastAsia"/>
-        </w:rPr>
-        <w:t>对于</w:t>
-      </w:r>
-      <m:oMath>
-        <m:sSub>
-          <m:sSubPr>
-            <m:ctrlPr>
-              <w:rPr>
-                <w:rFonts w:ascii="Cambria Math" w:eastAsia="宋体" w:hAnsi="Cambria Math"/>
-                <w:i/>
-              </w:rPr>
-            </m:ctrlPr>
-          </m:sSubPr>
-          <m:e>
-            <m:r>
-              <w:rPr>
-                <w:rFonts w:ascii="Cambria Math" w:eastAsia="宋体" w:hAnsi="Cambria Math" w:hint="eastAsia"/>
-              </w:rPr>
-              <m:t>v</m:t>
-            </m:r>
-            <m:ctrlPr>
-              <w:rPr>
-                <w:rFonts w:ascii="Cambria Math" w:eastAsia="宋体" w:hAnsi="Cambria Math" w:hint="eastAsia"/>
-                <w:i/>
-              </w:rPr>
-            </m:ctrlPr>
-          </m:e>
-          <m:sub>
-            <m:r>
-              <w:rPr>
-                <w:rFonts w:ascii="Cambria Math" w:eastAsia="宋体" w:hAnsi="Cambria Math" w:hint="eastAsia"/>
-              </w:rPr>
-              <m:t>i</m:t>
-            </m:r>
-          </m:sub>
-        </m:sSub>
-        <m:r>
-          <m:rPr>
-            <m:sty m:val="p"/>
-          </m:rPr>
-          <w:rPr>
-            <w:rFonts w:ascii="Cambria Math" w:eastAsia="宋体" w:hAnsi="Cambria Math" w:hint="eastAsia"/>
-          </w:rPr>
-          <m:t>∈</m:t>
-        </m:r>
-        <m:r>
-          <w:rPr>
-            <w:rFonts w:ascii="Cambria Math" w:eastAsia="宋体" w:hAnsi="Cambria Math" w:hint="eastAsia"/>
-          </w:rPr>
-          <m:t>V</m:t>
-        </m:r>
-      </m:oMath>
-      <w:r>
-        <w:rPr>
-          <w:rFonts w:ascii="Times New Roman" w:eastAsia="宋体" w:hAnsi="Times New Roman" w:hint="eastAsia"/>
-        </w:rPr>
-        <w:t>，设置</w:t>
-      </w:r>
-      <m:oMath>
-        <m:sSub>
-          <m:sSubPr>
-            <m:ctrlPr>
-              <w:rPr>
-                <w:rFonts w:ascii="Cambria Math" w:eastAsia="宋体" w:hAnsi="Cambria Math"/>
-                <w:i/>
-              </w:rPr>
-            </m:ctrlPr>
-          </m:sSubPr>
-          <m:e>
-            <m:r>
-              <w:rPr>
-                <w:rFonts w:ascii="Cambria Math" w:eastAsia="宋体" w:hAnsi="Cambria Math" w:hint="eastAsia"/>
-              </w:rPr>
-              <m:t>c</m:t>
-            </m:r>
-            <m:ctrlPr>
-              <w:rPr>
-                <w:rFonts w:ascii="Cambria Math" w:eastAsia="宋体" w:hAnsi="Cambria Math" w:hint="eastAsia"/>
-                <w:i/>
-              </w:rPr>
-            </m:ctrlPr>
-          </m:e>
-          <m:sub>
-            <m:r>
-              <w:rPr>
-                <w:rFonts w:ascii="Cambria Math" w:eastAsia="宋体" w:hAnsi="Cambria Math" w:hint="eastAsia"/>
-              </w:rPr>
-              <m:t>i</m:t>
-            </m:r>
-          </m:sub>
-        </m:sSub>
-        <m:r>
-          <w:rPr>
-            <w:rFonts w:ascii="Cambria Math" w:eastAsia="宋体" w:hAnsi="Cambria Math"/>
-          </w:rPr>
-          <m:t>≔</m:t>
-        </m:r>
-        <m:r>
-          <w:rPr>
-            <w:rFonts w:ascii="Cambria Math" w:eastAsia="宋体" w:hAnsi="Cambria Math" w:hint="eastAsia"/>
-          </w:rPr>
-          <m:t>0</m:t>
-        </m:r>
-      </m:oMath>
-      <w:r>
-        <w:rPr>
-          <w:rFonts w:ascii="Times New Roman" w:eastAsia="宋体" w:hAnsi="Times New Roman" w:hint="eastAsia"/>
-        </w:rPr>
-        <w:t>，</w:t>
-      </w:r>
-      <m:oMath>
-        <m:sSub>
-          <m:sSubPr>
-            <m:ctrlPr>
-              <w:rPr>
-                <w:rFonts w:ascii="Cambria Math" w:eastAsia="宋体" w:hAnsi="Cambria Math"/>
-                <w:i/>
-              </w:rPr>
-            </m:ctrlPr>
-          </m:sSubPr>
-          <m:e>
-            <m:r>
-              <w:rPr>
-                <w:rFonts w:ascii="Cambria Math" w:eastAsia="宋体" w:hAnsi="Cambria Math" w:hint="eastAsia"/>
-              </w:rPr>
-              <m:t>c</m:t>
-            </m:r>
-            <m:ctrlPr>
-              <w:rPr>
-                <w:rFonts w:ascii="Cambria Math" w:eastAsia="宋体" w:hAnsi="Cambria Math" w:hint="eastAsia"/>
-                <w:i/>
-              </w:rPr>
-            </m:ctrlPr>
-          </m:e>
-          <m:sub>
-            <m:r>
-              <w:rPr>
-                <w:rFonts w:ascii="Cambria Math" w:eastAsia="宋体" w:hAnsi="Cambria Math" w:hint="eastAsia"/>
-              </w:rPr>
-              <m:t>i</m:t>
-            </m:r>
-          </m:sub>
-        </m:sSub>
-        <m:r>
-          <m:rPr>
-            <m:sty m:val="p"/>
-          </m:rPr>
-          <w:rPr>
-            <w:rFonts w:ascii="Cambria Math" w:eastAsia="宋体" w:hAnsi="Cambria Math" w:hint="eastAsia"/>
-          </w:rPr>
-          <m:t>∈</m:t>
-        </m:r>
-        <m:r>
-          <w:rPr>
-            <w:rFonts w:ascii="Cambria Math" w:eastAsia="宋体" w:hAnsi="Cambria Math" w:hint="eastAsia"/>
-          </w:rPr>
-          <m:t>C</m:t>
-        </m:r>
-      </m:oMath>
-      <w:r>
-        <w:rPr>
-          <w:rFonts w:ascii="Times New Roman" w:eastAsia="宋体" w:hAnsi="Times New Roman" w:hint="eastAsia"/>
-        </w:rPr>
-        <w:t>。</w:t>
-      </w:r>
-      <w:r>
-        <w:rPr>
-          <w:rFonts w:ascii="Times New Roman" w:eastAsia="宋体" w:hAnsi="Times New Roman" w:hint="eastAsia"/>
-        </w:rPr>
-        <w:t>表示</w:t>
-      </w:r>
-      <w:r>
-        <w:rPr>
-          <w:rFonts w:ascii="Times New Roman" w:eastAsia="宋体" w:hAnsi="Times New Roman"/>
-        </w:rPr>
-        <w:t>Proposal</w:t>
-      </w:r>
-      <w:r>
-        <w:rPr>
-          <w:rFonts w:ascii="Times New Roman" w:eastAsia="宋体" w:hAnsi="Times New Roman" w:hint="eastAsia"/>
-        </w:rPr>
-        <w:t>是否已</w:t>
-      </w:r>
-      <w:r>
-        <w:rPr>
-          <w:rFonts w:ascii="Times New Roman" w:eastAsia="宋体" w:hAnsi="Times New Roman"/>
-        </w:rPr>
-        <w:t>Commit</w:t>
-      </w:r>
-      <w:r>
-        <w:rPr>
-          <w:rFonts w:ascii="Times New Roman" w:eastAsia="宋体" w:hAnsi="Times New Roman" w:hint="eastAsia"/>
-        </w:rPr>
-        <w:t>。</w:t>
-      </w:r>
-      <w:r>
-        <w:rPr>
-          <w:rFonts w:ascii="Times New Roman" w:eastAsia="宋体" w:hAnsi="Times New Roman" w:hint="eastAsia"/>
-        </w:rPr>
-        <w:t>向</w:t>
-      </w:r>
-      <m:oMath>
-        <m:sSub>
-          <m:sSubPr>
-            <m:ctrlPr>
-              <w:rPr>
-                <w:rFonts w:ascii="Cambria Math" w:eastAsia="宋体" w:hAnsi="Cambria Math"/>
-                <w:i/>
-                <w:szCs w:val="21"/>
-              </w:rPr>
-            </m:ctrlPr>
-          </m:sSubPr>
-          <m:e>
-            <m:r>
-              <m:rPr>
-                <m:scr m:val="script"/>
-              </m:rPr>
-              <w:rPr>
-                <w:rFonts w:ascii="Cambria Math" w:eastAsia="宋体" w:hAnsi="Cambria Math"/>
-                <w:szCs w:val="21"/>
-              </w:rPr>
-              <m:t>F</m:t>
-            </m:r>
-          </m:e>
-          <m:sub>
-            <m:r>
-              <w:rPr>
-                <w:rFonts w:ascii="Cambria Math" w:eastAsia="宋体" w:hAnsi="Cambria Math"/>
-                <w:szCs w:val="21"/>
-              </w:rPr>
-              <m:t>TIME</m:t>
-            </m:r>
-          </m:sub>
-        </m:sSub>
-      </m:oMath>
-      <w:r>
-        <w:rPr>
-          <w:rFonts w:ascii="Times New Roman" w:eastAsia="宋体" w:hAnsi="Times New Roman" w:hint="eastAsia"/>
-          <w:szCs w:val="21"/>
-        </w:rPr>
-        <w:t>发送</w:t>
-      </w:r>
-      <w:r>
-        <w:rPr>
-          <w:rFonts w:ascii="Times New Roman" w:eastAsia="宋体" w:hAnsi="Times New Roman"/>
-          <w:szCs w:val="21"/>
-        </w:rPr>
-        <w:t>(</w:t>
-      </w:r>
-      <w:proofErr w:type="spellStart"/>
-      <w:r>
-        <w:rPr>
-          <w:rFonts w:ascii="Times New Roman" w:eastAsia="宋体" w:hAnsi="Times New Roman"/>
-          <w:szCs w:val="21"/>
-        </w:rPr>
-        <w:t>timeStart</w:t>
-      </w:r>
-      <w:proofErr w:type="spellEnd"/>
-      <w:r>
-        <w:rPr>
-          <w:rFonts w:ascii="Times New Roman" w:eastAsia="宋体" w:hAnsi="Times New Roman"/>
-          <w:szCs w:val="21"/>
-        </w:rPr>
-        <w:t>,</w:t>
-      </w:r>
-      <m:oMath>
-        <m:r>
-          <m:rPr>
-            <m:sty m:val="p"/>
-          </m:rPr>
-          <w:rPr>
-            <w:rFonts w:ascii="Cambria Math" w:eastAsia="宋体" w:hAnsi="Cambria Math"/>
-            <w:szCs w:val="21"/>
-          </w:rPr>
-          <m:t>δ</m:t>
-        </m:r>
-      </m:oMath>
-      <w:r>
-        <w:rPr>
-          <w:rFonts w:ascii="Times New Roman" w:eastAsia="宋体" w:hAnsi="Times New Roman"/>
-          <w:szCs w:val="21"/>
-        </w:rPr>
-        <w:t>)</w:t>
-      </w:r>
-      <w:r>
-        <w:rPr>
-          <w:rFonts w:ascii="Times New Roman" w:eastAsia="宋体" w:hAnsi="Times New Roman" w:hint="eastAsia"/>
-          <w:szCs w:val="21"/>
-        </w:rPr>
-        <w:t>命令。</w:t>
-      </w:r>
-      <w:r>
-        <w:rPr>
-          <w:rFonts w:ascii="Times New Roman" w:eastAsia="宋体" w:hAnsi="Times New Roman" w:hint="eastAsia"/>
-          <w:szCs w:val="21"/>
-        </w:rPr>
-        <w:t>若</w:t>
-      </w:r>
-      <w:r>
-        <w:rPr>
-          <w:rFonts w:ascii="Times New Roman" w:eastAsia="宋体" w:hAnsi="Times New Roman" w:hint="eastAsia"/>
-          <w:szCs w:val="21"/>
-        </w:rPr>
-        <w:t>在</w:t>
-      </w:r>
-      <w:r>
-        <w:rPr>
-          <w:rFonts w:ascii="Times New Roman" w:eastAsia="宋体" w:hAnsi="Times New Roman" w:hint="eastAsia"/>
-          <w:szCs w:val="21"/>
-        </w:rPr>
-        <w:t>任何阶段</w:t>
-      </w:r>
-      <w:r>
-        <w:rPr>
-          <w:rFonts w:ascii="Times New Roman" w:eastAsia="宋体" w:hAnsi="Times New Roman" w:hint="eastAsia"/>
-        </w:rPr>
-        <w:t>从</w:t>
-      </w:r>
-      <m:oMath>
-        <m:sSub>
-          <m:sSubPr>
-            <m:ctrlPr>
-              <w:rPr>
-                <w:rFonts w:ascii="Cambria Math" w:eastAsia="宋体" w:hAnsi="Cambria Math"/>
-                <w:i/>
-                <w:szCs w:val="21"/>
-              </w:rPr>
-            </m:ctrlPr>
-          </m:sSubPr>
-          <m:e>
-            <m:r>
-              <m:rPr>
-                <m:scr m:val="script"/>
-              </m:rPr>
-              <w:rPr>
-                <w:rFonts w:ascii="Cambria Math" w:eastAsia="宋体" w:hAnsi="Cambria Math"/>
-                <w:szCs w:val="21"/>
-              </w:rPr>
-              <m:t>F</m:t>
-            </m:r>
-          </m:e>
-          <m:sub>
-            <m:r>
-              <w:rPr>
-                <w:rFonts w:ascii="Cambria Math" w:eastAsia="宋体" w:hAnsi="Cambria Math"/>
-                <w:szCs w:val="21"/>
-              </w:rPr>
-              <m:t>TIME</m:t>
-            </m:r>
-          </m:sub>
-        </m:sSub>
-      </m:oMath>
-      <w:r>
-        <w:rPr>
-          <w:rFonts w:ascii="Times New Roman" w:eastAsia="宋体" w:hAnsi="Times New Roman" w:hint="eastAsia"/>
-        </w:rPr>
-        <w:t>收到</w:t>
-      </w:r>
-      <w:r>
-        <w:rPr>
-          <w:rFonts w:ascii="Times New Roman" w:eastAsia="宋体" w:hAnsi="Times New Roman"/>
-        </w:rPr>
-        <w:t>(</w:t>
-      </w:r>
-      <w:proofErr w:type="spellStart"/>
-      <w:r>
-        <w:rPr>
-          <w:rFonts w:ascii="Times New Roman" w:eastAsia="宋体" w:hAnsi="Times New Roman"/>
-        </w:rPr>
-        <w:t>timeOver</w:t>
-      </w:r>
-      <w:proofErr w:type="spellEnd"/>
-      <w:r>
-        <w:rPr>
-          <w:rFonts w:ascii="Times New Roman" w:eastAsia="宋体" w:hAnsi="Times New Roman"/>
-        </w:rPr>
-        <w:t>)</w:t>
-      </w:r>
-      <w:r>
-        <w:rPr>
-          <w:rFonts w:ascii="Times New Roman" w:eastAsia="宋体" w:hAnsi="Times New Roman" w:hint="eastAsia"/>
-        </w:rPr>
-        <w:t>消息</w:t>
-      </w:r>
-      <w:r>
-        <w:rPr>
-          <w:rFonts w:ascii="Times New Roman" w:eastAsia="宋体" w:hAnsi="Times New Roman" w:hint="eastAsia"/>
-        </w:rPr>
-        <w:t>，向</w:t>
-      </w:r>
-      <m:oMath>
-        <m:sSub>
-          <m:sSubPr>
-            <m:ctrlPr>
-              <w:rPr>
-                <w:rFonts w:ascii="Cambria Math" w:eastAsia="宋体" w:hAnsi="Cambria Math"/>
-              </w:rPr>
-            </m:ctrlPr>
-          </m:sSubPr>
-          <m:e>
-            <m:r>
-              <m:rPr>
-                <m:scr m:val="script"/>
-                <m:sty m:val="p"/>
-              </m:rPr>
-              <w:rPr>
-                <w:rFonts w:ascii="Cambria Math" w:eastAsia="宋体" w:hAnsi="Cambria Math"/>
-              </w:rPr>
-              <m:t>F</m:t>
-            </m:r>
-          </m:e>
-          <m:sub>
-            <m:r>
-              <w:rPr>
-                <w:rFonts w:ascii="Cambria Math" w:eastAsia="宋体" w:hAnsi="Cambria Math"/>
-              </w:rPr>
-              <m:t>STATE</m:t>
-            </m:r>
-          </m:sub>
-        </m:sSub>
-      </m:oMath>
-      <w:r>
-        <w:rPr>
-          <w:rFonts w:ascii="Times New Roman" w:eastAsia="宋体" w:hAnsi="Times New Roman" w:hint="eastAsia"/>
-        </w:rPr>
-        <w:t>发送</w:t>
-      </w:r>
-      <w:r>
-        <w:rPr>
-          <w:rFonts w:ascii="Times New Roman" w:eastAsia="宋体" w:hAnsi="Times New Roman"/>
-        </w:rPr>
-        <w:t>(</w:t>
-      </w:r>
-      <w:proofErr w:type="spellStart"/>
-      <w:r>
-        <w:rPr>
-          <w:rFonts w:ascii="Times New Roman" w:eastAsia="宋体" w:hAnsi="Times New Roman"/>
-        </w:rPr>
-        <w:t>newRound</w:t>
-      </w:r>
-      <w:proofErr w:type="spellEnd"/>
-      <w:r>
-        <w:rPr>
-          <w:rFonts w:ascii="Times New Roman" w:eastAsia="宋体" w:hAnsi="Times New Roman"/>
-        </w:rPr>
-        <w:t>)</w:t>
-      </w:r>
-      <w:r>
-        <w:rPr>
-          <w:rFonts w:ascii="Times New Roman" w:eastAsia="宋体" w:hAnsi="Times New Roman" w:hint="eastAsia"/>
-        </w:rPr>
-        <w:t>。</w:t>
-      </w:r>
-    </w:p>
-    <w:p>
-      <w:pPr>
-        <w:ind w:firstLine="420"/>
-        <w:rPr>
-          <w:rFonts w:ascii="Times New Roman" w:eastAsia="宋体" w:hAnsi="Times New Roman"/>
-        </w:rPr>
-      </w:pPr>
-      <w:r>
-        <w:rPr>
-          <w:rFonts w:ascii="Times New Roman" w:eastAsia="宋体" w:hAnsi="Times New Roman" w:hint="eastAsia"/>
-        </w:rPr>
-        <w:t>–</w:t>
-      </w:r>
-      <w:r>
-        <w:rPr>
-          <w:rFonts w:ascii="Times New Roman" w:eastAsia="宋体" w:hAnsi="Times New Roman" w:hint="eastAsia"/>
-        </w:rPr>
-        <w:t>当</w:t>
-      </w:r>
-      <w:r>
-        <w:rPr>
-          <w:rFonts w:ascii="Times New Roman" w:eastAsia="宋体" w:hAnsi="Times New Roman" w:hint="eastAsia"/>
-        </w:rPr>
-        <w:t>收到</w:t>
-      </w:r>
-      <w:r>
-        <w:rPr>
-          <w:rFonts w:ascii="Times New Roman" w:eastAsia="宋体" w:hAnsi="Times New Roman" w:hint="eastAsia"/>
-        </w:rPr>
-        <w:t>从验证者</w:t>
-      </w:r>
-      <m:oMath>
-        <m:sSub>
-          <m:sSubPr>
-            <m:ctrlPr>
-              <w:rPr>
-                <w:rFonts w:ascii="Cambria Math" w:eastAsia="宋体" w:hAnsi="Cambria Math"/>
-                <w:i/>
-              </w:rPr>
-            </m:ctrlPr>
-          </m:sSubPr>
-          <m:e>
-            <m:r>
-              <w:rPr>
-                <w:rFonts w:ascii="Cambria Math" w:eastAsia="宋体" w:hAnsi="Cambria Math" w:hint="eastAsia"/>
-              </w:rPr>
-              <m:t>v</m:t>
-            </m:r>
-            <m:ctrlPr>
-              <w:rPr>
-                <w:rFonts w:ascii="Cambria Math" w:eastAsia="宋体" w:hAnsi="Cambria Math" w:hint="eastAsia"/>
-                <w:i/>
-              </w:rPr>
-            </m:ctrlPr>
-          </m:e>
-          <m:sub>
-            <m:r>
-              <w:rPr>
-                <w:rFonts w:ascii="Cambria Math" w:eastAsia="宋体" w:hAnsi="Cambria Math"/>
-              </w:rPr>
-              <m:t>i</m:t>
-            </m:r>
-          </m:sub>
-        </m:sSub>
-        <m:r>
-          <m:rPr>
-            <m:sty m:val="p"/>
-          </m:rPr>
-          <w:rPr>
-            <w:rFonts w:ascii="Cambria Math" w:eastAsia="宋体" w:hAnsi="Cambria Math" w:hint="eastAsia"/>
-          </w:rPr>
-          <m:t>∈</m:t>
-        </m:r>
-        <m:r>
-          <w:rPr>
-            <w:rFonts w:ascii="Cambria Math" w:eastAsia="宋体" w:hAnsi="Cambria Math" w:hint="eastAsia"/>
-          </w:rPr>
-          <m:t>V</m:t>
-        </m:r>
-      </m:oMath>
-      <w:r>
-        <w:rPr>
-          <w:rFonts w:ascii="Times New Roman" w:eastAsia="宋体" w:hAnsi="Times New Roman" w:hint="eastAsia"/>
-        </w:rPr>
-        <w:t>传入</w:t>
-      </w:r>
-      <w:r>
-        <w:rPr>
-          <w:rFonts w:ascii="Times New Roman" w:eastAsia="宋体" w:hAnsi="Times New Roman"/>
-        </w:rPr>
-        <w:t>(</w:t>
-      </w:r>
-      <w:proofErr w:type="spellStart"/>
-      <w:r>
-        <w:rPr>
-          <w:rFonts w:ascii="Times New Roman" w:eastAsia="宋体" w:hAnsi="Times New Roman"/>
-        </w:rPr>
-        <w:t>Commit,Proposal</w:t>
-      </w:r>
-      <w:proofErr w:type="spellEnd"/>
-      <w:r>
-        <w:rPr>
-          <w:rFonts w:ascii="Times New Roman" w:eastAsia="宋体" w:hAnsi="Times New Roman"/>
-        </w:rPr>
-        <w:t>)</w:t>
-      </w:r>
-      <w:r>
-        <w:rPr>
-          <w:rFonts w:ascii="Times New Roman" w:eastAsia="宋体" w:hAnsi="Times New Roman" w:hint="eastAsia"/>
-        </w:rPr>
-        <w:t>消息时，</w:t>
       </w:r>
     </w:p>
     <w:p>
@@ -4335,122 +3781,502 @@
         <w:rPr>
           <w:rFonts w:ascii="Times New Roman" w:eastAsia="宋体" w:hAnsi="Times New Roman" w:hint="eastAsia"/>
         </w:rPr>
-        <w:t>持续接收网络中的</w:t>
+        <w:t>否则</w:t>
+      </w:r>
+      <w:r>
+        <w:rPr>
+          <w:rFonts w:ascii="Times New Roman" w:eastAsia="宋体" w:hAnsi="Times New Roman" w:hint="eastAsia"/>
+        </w:rPr>
+        <w:t>，</w:t>
+      </w:r>
+      <w:proofErr w:type="gramStart"/>
+      <w:r>
+        <w:rPr>
+          <w:rFonts w:ascii="Times New Roman" w:eastAsia="宋体" w:hAnsi="Times New Roman" w:hint="eastAsia"/>
+        </w:rPr>
+        <w:t>不</w:t>
+      </w:r>
+      <w:proofErr w:type="gramEnd"/>
+      <w:r>
+        <w:rPr>
+          <w:rFonts w:ascii="Times New Roman" w:eastAsia="宋体" w:hAnsi="Times New Roman" w:hint="eastAsia"/>
+        </w:rPr>
+        <w:t>锁定任何区块</w:t>
+      </w:r>
+      <w:r>
+        <w:rPr>
+          <w:rFonts w:ascii="Times New Roman" w:eastAsia="宋体" w:hAnsi="Times New Roman" w:hint="eastAsia"/>
+        </w:rPr>
+        <w:t>。</w:t>
+      </w:r>
+    </w:p>
+    <w:p>
+      <w:pPr>
+        <w:rPr>
+          <w:rFonts w:ascii="Times New Roman" w:eastAsia="宋体" w:hAnsi="Times New Roman"/>
+          <w:sz w:val="24"/>
+        </w:rPr>
+      </w:pPr>
+      <w:r>
+        <w:rPr>
+          <w:rFonts w:ascii="Times New Roman" w:eastAsia="宋体" w:hAnsi="Times New Roman" w:hint="eastAsia"/>
+          <w:sz w:val="24"/>
+        </w:rPr>
+        <w:t>（四）</w:t>
+      </w:r>
+      <w:r>
+        <w:rPr>
+          <w:rFonts w:ascii="Times New Roman" w:eastAsia="宋体" w:hAnsi="Times New Roman" w:hint="eastAsia"/>
+          <w:sz w:val="24"/>
+        </w:rPr>
+        <w:t>功能</w:t>
+      </w:r>
+      <m:oMath>
+        <m:sSub>
+          <m:sSubPr>
+            <m:ctrlPr>
+              <w:rPr>
+                <w:rFonts w:ascii="Cambria Math" w:eastAsia="宋体" w:hAnsi="Cambria Math"/>
+                <w:i/>
+                <w:sz w:val="24"/>
+              </w:rPr>
+            </m:ctrlPr>
+          </m:sSubPr>
+          <m:e>
+            <m:r>
+              <m:rPr>
+                <m:scr m:val="script"/>
+              </m:rPr>
+              <w:rPr>
+                <w:rFonts w:ascii="Cambria Math" w:eastAsia="宋体" w:hAnsi="Cambria Math"/>
+                <w:sz w:val="24"/>
+              </w:rPr>
+              <m:t>F</m:t>
+            </m:r>
+          </m:e>
+          <m:sub>
+            <m:r>
+              <w:rPr>
+                <w:rFonts w:ascii="Cambria Math" w:eastAsia="宋体" w:hAnsi="Cambria Math" w:hint="eastAsia"/>
+                <w:sz w:val="24"/>
+              </w:rPr>
+              <m:t>COMMIT</m:t>
+            </m:r>
+          </m:sub>
+        </m:sSub>
+      </m:oMath>
+    </w:p>
+    <w:p>
+      <w:pPr>
+        <w:ind w:leftChars="200" w:left="420"/>
+        <w:rPr>
+          <w:rFonts w:ascii="Times New Roman" w:eastAsia="宋体" w:hAnsi="Times New Roman"/>
+        </w:rPr>
+      </w:pPr>
+      <w:r>
+        <w:rPr>
+          <w:rFonts w:ascii="Times New Roman" w:eastAsia="宋体" w:hAnsi="Times New Roman" w:hint="eastAsia"/>
+        </w:rPr>
+        <w:t>初始化</w:t>
+      </w:r>
+      <w:r>
+        <w:rPr>
+          <w:rFonts w:ascii="Times New Roman" w:eastAsia="宋体" w:hAnsi="Times New Roman" w:hint="eastAsia"/>
+        </w:rPr>
+        <w:t>：</w:t>
+      </w:r>
+      <w:r>
+        <w:rPr>
+          <w:rFonts w:ascii="Times New Roman" w:eastAsia="宋体" w:hAnsi="Times New Roman" w:hint="eastAsia"/>
+        </w:rPr>
+        <w:t>对于</w:t>
+      </w:r>
+      <m:oMath>
+        <m:sSub>
+          <m:sSubPr>
+            <m:ctrlPr>
+              <w:rPr>
+                <w:rFonts w:ascii="Cambria Math" w:eastAsia="宋体" w:hAnsi="Cambria Math"/>
+                <w:i/>
+              </w:rPr>
+            </m:ctrlPr>
+          </m:sSubPr>
+          <m:e>
+            <m:r>
+              <w:rPr>
+                <w:rFonts w:ascii="Cambria Math" w:eastAsia="宋体" w:hAnsi="Cambria Math" w:hint="eastAsia"/>
+              </w:rPr>
+              <m:t>v</m:t>
+            </m:r>
+            <m:ctrlPr>
+              <w:rPr>
+                <w:rFonts w:ascii="Cambria Math" w:eastAsia="宋体" w:hAnsi="Cambria Math" w:hint="eastAsia"/>
+                <w:i/>
+              </w:rPr>
+            </m:ctrlPr>
+          </m:e>
+          <m:sub>
+            <m:r>
+              <w:rPr>
+                <w:rFonts w:ascii="Cambria Math" w:eastAsia="宋体" w:hAnsi="Cambria Math" w:hint="eastAsia"/>
+              </w:rPr>
+              <m:t>i</m:t>
+            </m:r>
+          </m:sub>
+        </m:sSub>
+        <m:r>
+          <m:rPr>
+            <m:sty m:val="p"/>
+          </m:rPr>
+          <w:rPr>
+            <w:rFonts w:ascii="Cambria Math" w:eastAsia="宋体" w:hAnsi="Cambria Math" w:hint="eastAsia"/>
+          </w:rPr>
+          <m:t>∈</m:t>
+        </m:r>
+        <m:r>
+          <w:rPr>
+            <w:rFonts w:ascii="Cambria Math" w:eastAsia="宋体" w:hAnsi="Cambria Math" w:hint="eastAsia"/>
+          </w:rPr>
+          <m:t>V</m:t>
+        </m:r>
+      </m:oMath>
+      <w:r>
+        <w:rPr>
+          <w:rFonts w:ascii="Times New Roman" w:eastAsia="宋体" w:hAnsi="Times New Roman" w:hint="eastAsia"/>
+        </w:rPr>
+        <w:t>，设置</w:t>
+      </w:r>
+      <m:oMath>
+        <m:sSub>
+          <m:sSubPr>
+            <m:ctrlPr>
+              <w:rPr>
+                <w:rFonts w:ascii="Cambria Math" w:eastAsia="宋体" w:hAnsi="Cambria Math"/>
+                <w:i/>
+              </w:rPr>
+            </m:ctrlPr>
+          </m:sSubPr>
+          <m:e>
+            <m:r>
+              <w:rPr>
+                <w:rFonts w:ascii="Cambria Math" w:eastAsia="宋体" w:hAnsi="Cambria Math" w:hint="eastAsia"/>
+              </w:rPr>
+              <m:t>c</m:t>
+            </m:r>
+            <m:ctrlPr>
+              <w:rPr>
+                <w:rFonts w:ascii="Cambria Math" w:eastAsia="宋体" w:hAnsi="Cambria Math" w:hint="eastAsia"/>
+                <w:i/>
+              </w:rPr>
+            </m:ctrlPr>
+          </m:e>
+          <m:sub>
+            <m:r>
+              <w:rPr>
+                <w:rFonts w:ascii="Cambria Math" w:eastAsia="宋体" w:hAnsi="Cambria Math" w:hint="eastAsia"/>
+              </w:rPr>
+              <m:t>i</m:t>
+            </m:r>
+          </m:sub>
+        </m:sSub>
+        <m:r>
+          <w:rPr>
+            <w:rFonts w:ascii="Cambria Math" w:eastAsia="宋体" w:hAnsi="Cambria Math"/>
+          </w:rPr>
+          <m:t>≔</m:t>
+        </m:r>
+        <m:r>
+          <w:rPr>
+            <w:rFonts w:ascii="Cambria Math" w:eastAsia="宋体" w:hAnsi="Cambria Math" w:hint="eastAsia"/>
+          </w:rPr>
+          <m:t>0</m:t>
+        </m:r>
+      </m:oMath>
+      <w:r>
+        <w:rPr>
+          <w:rFonts w:ascii="Times New Roman" w:eastAsia="宋体" w:hAnsi="Times New Roman" w:hint="eastAsia"/>
+        </w:rPr>
+        <w:t>，</w:t>
+      </w:r>
+      <m:oMath>
+        <m:sSub>
+          <m:sSubPr>
+            <m:ctrlPr>
+              <w:rPr>
+                <w:rFonts w:ascii="Cambria Math" w:eastAsia="宋体" w:hAnsi="Cambria Math"/>
+                <w:i/>
+              </w:rPr>
+            </m:ctrlPr>
+          </m:sSubPr>
+          <m:e>
+            <m:r>
+              <w:rPr>
+                <w:rFonts w:ascii="Cambria Math" w:eastAsia="宋体" w:hAnsi="Cambria Math" w:hint="eastAsia"/>
+              </w:rPr>
+              <m:t>c</m:t>
+            </m:r>
+            <m:ctrlPr>
+              <w:rPr>
+                <w:rFonts w:ascii="Cambria Math" w:eastAsia="宋体" w:hAnsi="Cambria Math" w:hint="eastAsia"/>
+                <w:i/>
+              </w:rPr>
+            </m:ctrlPr>
+          </m:e>
+          <m:sub>
+            <m:r>
+              <w:rPr>
+                <w:rFonts w:ascii="Cambria Math" w:eastAsia="宋体" w:hAnsi="Cambria Math" w:hint="eastAsia"/>
+              </w:rPr>
+              <m:t>i</m:t>
+            </m:r>
+          </m:sub>
+        </m:sSub>
+        <m:r>
+          <m:rPr>
+            <m:sty m:val="p"/>
+          </m:rPr>
+          <w:rPr>
+            <w:rFonts w:ascii="Cambria Math" w:eastAsia="宋体" w:hAnsi="Cambria Math" w:hint="eastAsia"/>
+          </w:rPr>
+          <m:t>∈</m:t>
+        </m:r>
+        <m:r>
+          <w:rPr>
+            <w:rFonts w:ascii="Cambria Math" w:eastAsia="宋体" w:hAnsi="Cambria Math" w:hint="eastAsia"/>
+          </w:rPr>
+          <m:t>C</m:t>
+        </m:r>
+      </m:oMath>
+      <w:r>
+        <w:rPr>
+          <w:rFonts w:ascii="Times New Roman" w:eastAsia="宋体" w:hAnsi="Times New Roman" w:hint="eastAsia"/>
+        </w:rPr>
+        <w:t>。</w:t>
+      </w:r>
+      <w:r>
+        <w:rPr>
+          <w:rFonts w:ascii="Times New Roman" w:eastAsia="宋体" w:hAnsi="Times New Roman" w:hint="eastAsia"/>
+        </w:rPr>
+        <w:t>表示</w:t>
+      </w:r>
+      <w:r>
+        <w:rPr>
+          <w:rFonts w:ascii="Times New Roman" w:eastAsia="宋体" w:hAnsi="Times New Roman"/>
+        </w:rPr>
+        <w:t>Proposal</w:t>
+      </w:r>
+      <w:r>
+        <w:rPr>
+          <w:rFonts w:ascii="Times New Roman" w:eastAsia="宋体" w:hAnsi="Times New Roman" w:hint="eastAsia"/>
+        </w:rPr>
+        <w:t>是否已</w:t>
+      </w:r>
+      <w:r>
+        <w:rPr>
+          <w:rFonts w:ascii="Times New Roman" w:eastAsia="宋体" w:hAnsi="Times New Roman"/>
+        </w:rPr>
+        <w:t>Commit</w:t>
+      </w:r>
+      <w:r>
+        <w:rPr>
+          <w:rFonts w:ascii="Times New Roman" w:eastAsia="宋体" w:hAnsi="Times New Roman" w:hint="eastAsia"/>
+        </w:rPr>
+        <w:t>。</w:t>
+      </w:r>
+      <w:r>
+        <w:rPr>
+          <w:rFonts w:ascii="Times New Roman" w:eastAsia="宋体" w:hAnsi="Times New Roman" w:hint="eastAsia"/>
+        </w:rPr>
+        <w:t>向</w:t>
+      </w:r>
+      <m:oMath>
+        <m:sSub>
+          <m:sSubPr>
+            <m:ctrlPr>
+              <w:rPr>
+                <w:rFonts w:ascii="Cambria Math" w:eastAsia="宋体" w:hAnsi="Cambria Math"/>
+                <w:i/>
+                <w:szCs w:val="21"/>
+              </w:rPr>
+            </m:ctrlPr>
+          </m:sSubPr>
+          <m:e>
+            <m:r>
+              <m:rPr>
+                <m:scr m:val="script"/>
+              </m:rPr>
+              <w:rPr>
+                <w:rFonts w:ascii="Cambria Math" w:eastAsia="宋体" w:hAnsi="Cambria Math"/>
+                <w:szCs w:val="21"/>
+              </w:rPr>
+              <m:t>F</m:t>
+            </m:r>
+          </m:e>
+          <m:sub>
+            <m:r>
+              <w:rPr>
+                <w:rFonts w:ascii="Cambria Math" w:eastAsia="宋体" w:hAnsi="Cambria Math"/>
+                <w:szCs w:val="21"/>
+              </w:rPr>
+              <m:t>TIME</m:t>
+            </m:r>
+          </m:sub>
+        </m:sSub>
+      </m:oMath>
+      <w:r>
+        <w:rPr>
+          <w:rFonts w:ascii="Times New Roman" w:eastAsia="宋体" w:hAnsi="Times New Roman" w:hint="eastAsia"/>
+          <w:szCs w:val="21"/>
+        </w:rPr>
+        <w:t>发送</w:t>
+      </w:r>
+      <w:r>
+        <w:rPr>
+          <w:rFonts w:ascii="Times New Roman" w:eastAsia="宋体" w:hAnsi="Times New Roman"/>
+          <w:szCs w:val="21"/>
+        </w:rPr>
+        <w:t>(</w:t>
       </w:r>
       <w:proofErr w:type="spellStart"/>
       <w:r>
         <w:rPr>
           <w:rFonts w:ascii="Times New Roman" w:eastAsia="宋体" w:hAnsi="Times New Roman"/>
-        </w:rPr>
-        <w:t>precommit</w:t>
+          <w:szCs w:val="21"/>
+        </w:rPr>
+        <w:t>timeStart</w:t>
       </w:r>
       <w:proofErr w:type="spellEnd"/>
       <w:r>
         <w:rPr>
-          <w:rFonts w:ascii="Times New Roman" w:eastAsia="宋体" w:hAnsi="Times New Roman" w:hint="eastAsia"/>
-        </w:rPr>
-        <w:t>投票</w:t>
-      </w:r>
-      <w:r>
-        <w:rPr>
-          <w:rFonts w:ascii="Times New Roman" w:eastAsia="宋体" w:hAnsi="Times New Roman" w:hint="eastAsia"/>
-        </w:rPr>
-        <w:t>。</w:t>
-      </w:r>
-      <w:r>
-        <w:rPr>
-          <w:rFonts w:ascii="Times New Roman" w:eastAsia="宋体" w:hAnsi="Times New Roman" w:hint="eastAsia"/>
-        </w:rPr>
-        <w:t>若收到超过</w:t>
-      </w:r>
-      <w:r>
-        <w:rPr>
-          <w:rFonts w:ascii="Times New Roman" w:eastAsia="宋体" w:hAnsi="Times New Roman" w:hint="eastAsia"/>
-        </w:rPr>
-        <w:t xml:space="preserve"> </w:t>
+          <w:rFonts w:ascii="Times New Roman" w:eastAsia="宋体" w:hAnsi="Times New Roman"/>
+          <w:szCs w:val="21"/>
+        </w:rPr>
+        <w:t>,</w:t>
       </w:r>
       <m:oMath>
-        <m:f>
-          <m:fPr>
-            <m:ctrlPr>
-              <w:rPr>
-                <w:rFonts w:ascii="Cambria Math" w:eastAsia="宋体" w:hAnsi="Cambria Math"/>
-              </w:rPr>
-            </m:ctrlPr>
-          </m:fPr>
-          <m:num>
+        <m:r>
+          <m:rPr>
+            <m:sty m:val="p"/>
+          </m:rPr>
+          <w:rPr>
+            <w:rFonts w:ascii="Cambria Math" w:eastAsia="宋体" w:hAnsi="Cambria Math"/>
+            <w:szCs w:val="21"/>
+          </w:rPr>
+          <m:t>δ</m:t>
+        </m:r>
+      </m:oMath>
+      <w:r>
+        <w:rPr>
+          <w:rFonts w:ascii="Times New Roman" w:eastAsia="宋体" w:hAnsi="Times New Roman"/>
+          <w:szCs w:val="21"/>
+        </w:rPr>
+        <w:t>)</w:t>
+      </w:r>
+      <w:r>
+        <w:rPr>
+          <w:rFonts w:ascii="Times New Roman" w:eastAsia="宋体" w:hAnsi="Times New Roman" w:hint="eastAsia"/>
+          <w:szCs w:val="21"/>
+        </w:rPr>
+        <w:t>命令。</w:t>
+      </w:r>
+      <w:r>
+        <w:rPr>
+          <w:rFonts w:ascii="Times New Roman" w:eastAsia="宋体" w:hAnsi="Times New Roman" w:hint="eastAsia"/>
+          <w:szCs w:val="21"/>
+        </w:rPr>
+        <w:t>若</w:t>
+      </w:r>
+      <w:r>
+        <w:rPr>
+          <w:rFonts w:ascii="Times New Roman" w:eastAsia="宋体" w:hAnsi="Times New Roman" w:hint="eastAsia"/>
+          <w:szCs w:val="21"/>
+        </w:rPr>
+        <w:t>在</w:t>
+      </w:r>
+      <w:r>
+        <w:rPr>
+          <w:rFonts w:ascii="Times New Roman" w:eastAsia="宋体" w:hAnsi="Times New Roman" w:hint="eastAsia"/>
+          <w:szCs w:val="21"/>
+        </w:rPr>
+        <w:t>任何阶段</w:t>
+      </w:r>
+      <w:r>
+        <w:rPr>
+          <w:rFonts w:ascii="Times New Roman" w:eastAsia="宋体" w:hAnsi="Times New Roman" w:hint="eastAsia"/>
+        </w:rPr>
+        <w:t>从</w:t>
+      </w:r>
+      <m:oMath>
+        <m:sSub>
+          <m:sSubPr>
+            <m:ctrlPr>
+              <w:rPr>
+                <w:rFonts w:ascii="Cambria Math" w:eastAsia="宋体" w:hAnsi="Cambria Math"/>
+                <w:i/>
+                <w:szCs w:val="21"/>
+              </w:rPr>
+            </m:ctrlPr>
+          </m:sSubPr>
+          <m:e>
             <m:r>
               <m:rPr>
-                <m:sty m:val="p"/>
+                <m:scr m:val="script"/>
               </m:rPr>
               <w:rPr>
-                <w:rFonts w:ascii="Cambria Math" w:eastAsia="宋体" w:hAnsi="Cambria Math" w:hint="eastAsia"/>
-              </w:rPr>
-              <m:t>2</m:t>
-            </m:r>
-          </m:num>
-          <m:den>
-            <m:r>
-              <m:rPr>
-                <m:sty m:val="p"/>
-              </m:rPr>
-              <w:rPr>
-                <w:rFonts w:ascii="Cambria Math" w:eastAsia="宋体" w:hAnsi="Cambria Math" w:hint="eastAsia"/>
-              </w:rPr>
-              <m:t>3</m:t>
-            </m:r>
-          </m:den>
-        </m:f>
-        <m:r>
-          <w:rPr>
-            <w:rFonts w:ascii="Cambria Math" w:eastAsia="宋体" w:hAnsi="Cambria Math" w:hint="eastAsia"/>
-          </w:rPr>
-          <m:t>f</m:t>
-        </m:r>
+                <w:rFonts w:ascii="Cambria Math" w:eastAsia="宋体" w:hAnsi="Cambria Math"/>
+                <w:szCs w:val="21"/>
+              </w:rPr>
+              <m:t>F</m:t>
+            </m:r>
+          </m:e>
+          <m:sub>
+            <m:r>
+              <w:rPr>
+                <w:rFonts w:ascii="Cambria Math" w:eastAsia="宋体" w:hAnsi="Cambria Math"/>
+                <w:szCs w:val="21"/>
+              </w:rPr>
+              <m:t>TIME</m:t>
+            </m:r>
+          </m:sub>
+        </m:sSub>
       </m:oMath>
       <w:r>
         <w:rPr>
           <w:rFonts w:ascii="Times New Roman" w:eastAsia="宋体" w:hAnsi="Times New Roman" w:hint="eastAsia"/>
         </w:rPr>
-        <w:t xml:space="preserve"> </w:t>
-      </w:r>
-      <w:r>
-        <w:rPr>
-          <w:rFonts w:ascii="Times New Roman" w:eastAsia="宋体" w:hAnsi="Times New Roman" w:hint="eastAsia"/>
-        </w:rPr>
-        <w:t>的</w:t>
+        <w:t>收到</w:t>
+      </w:r>
+      <w:r>
+        <w:rPr>
+          <w:rFonts w:ascii="Times New Roman" w:eastAsia="宋体" w:hAnsi="Times New Roman"/>
+        </w:rPr>
+        <w:t>(</w:t>
       </w:r>
       <w:proofErr w:type="spellStart"/>
       <w:r>
         <w:rPr>
           <w:rFonts w:ascii="Times New Roman" w:eastAsia="宋体" w:hAnsi="Times New Roman"/>
         </w:rPr>
-        <w:t>precommit</w:t>
+        <w:t>timeOver</w:t>
       </w:r>
       <w:proofErr w:type="spellEnd"/>
       <w:r>
         <w:rPr>
-          <w:rFonts w:ascii="Times New Roman" w:eastAsia="宋体" w:hAnsi="Times New Roman" w:hint="eastAsia"/>
-        </w:rPr>
-        <w:t>投票，进入</w:t>
-      </w:r>
-      <w:r>
-        <w:rPr>
-          <w:rFonts w:ascii="Times New Roman" w:eastAsia="宋体" w:hAnsi="Times New Roman" w:hint="eastAsia"/>
-        </w:rPr>
-        <w:t>后续步骤。</w:t>
-      </w:r>
-      <w:r>
-        <w:rPr>
-          <w:rFonts w:ascii="Times New Roman" w:eastAsia="宋体" w:hAnsi="Times New Roman" w:hint="eastAsia"/>
-        </w:rPr>
-        <w:t>否则，</w:t>
-      </w:r>
-      <w:r>
-        <w:rPr>
-          <w:rFonts w:ascii="Times New Roman" w:eastAsia="宋体" w:hAnsi="Times New Roman" w:hint="eastAsia"/>
-        </w:rPr>
-        <w:t>向</w:t>
+          <w:rFonts w:ascii="Times New Roman" w:eastAsia="宋体" w:hAnsi="Times New Roman"/>
+        </w:rPr>
+        <w:t>)</w:t>
+      </w:r>
+      <w:r>
+        <w:rPr>
+          <w:rFonts w:ascii="Times New Roman" w:eastAsia="宋体" w:hAnsi="Times New Roman" w:hint="eastAsia"/>
+        </w:rPr>
+        <w:t>消息</w:t>
+      </w:r>
+      <w:r>
+        <w:rPr>
+          <w:rFonts w:ascii="Times New Roman" w:eastAsia="宋体" w:hAnsi="Times New Roman" w:hint="eastAsia"/>
+        </w:rPr>
+        <w:t>，向</w:t>
       </w:r>
       <m:oMath>
         <m:sSub>
@@ -4513,13 +4339,120 @@
         <w:rPr>
           <w:rFonts w:ascii="Times New Roman" w:eastAsia="宋体" w:hAnsi="Times New Roman" w:hint="eastAsia"/>
         </w:rPr>
-        <w:t>，开启下一轮</w:t>
-      </w:r>
-      <w:r>
-        <w:rPr>
-          <w:rFonts w:ascii="Times New Roman" w:eastAsia="宋体" w:hAnsi="Times New Roman" w:hint="eastAsia"/>
-        </w:rPr>
         <w:t>。</w:t>
+      </w:r>
+    </w:p>
+    <w:p>
+      <w:pPr>
+        <w:ind w:firstLine="420"/>
+        <w:rPr>
+          <w:rFonts w:ascii="Times New Roman" w:eastAsia="宋体" w:hAnsi="Times New Roman"/>
+        </w:rPr>
+      </w:pPr>
+      <w:r>
+        <w:rPr>
+          <w:rFonts w:ascii="Times New Roman" w:eastAsia="宋体" w:hAnsi="Times New Roman" w:hint="eastAsia"/>
+        </w:rPr>
+        <w:t>–</w:t>
+      </w:r>
+      <w:r>
+        <w:rPr>
+          <w:rFonts w:ascii="Times New Roman" w:eastAsia="宋体" w:hAnsi="Times New Roman" w:hint="eastAsia"/>
+        </w:rPr>
+        <w:t>当</w:t>
+      </w:r>
+      <w:r>
+        <w:rPr>
+          <w:rFonts w:ascii="Times New Roman" w:eastAsia="宋体" w:hAnsi="Times New Roman" w:hint="eastAsia"/>
+        </w:rPr>
+        <w:t>收到</w:t>
+      </w:r>
+      <w:r>
+        <w:rPr>
+          <w:rFonts w:ascii="Times New Roman" w:eastAsia="宋体" w:hAnsi="Times New Roman" w:hint="eastAsia"/>
+        </w:rPr>
+        <w:t>从验证者</w:t>
+      </w:r>
+      <m:oMath>
+        <m:sSub>
+          <m:sSubPr>
+            <m:ctrlPr>
+              <w:rPr>
+                <w:rFonts w:ascii="Cambria Math" w:eastAsia="宋体" w:hAnsi="Cambria Math"/>
+                <w:i/>
+              </w:rPr>
+            </m:ctrlPr>
+          </m:sSubPr>
+          <m:e>
+            <m:r>
+              <w:rPr>
+                <w:rFonts w:ascii="Cambria Math" w:eastAsia="宋体" w:hAnsi="Cambria Math" w:hint="eastAsia"/>
+              </w:rPr>
+              <m:t>v</m:t>
+            </m:r>
+            <m:ctrlPr>
+              <w:rPr>
+                <w:rFonts w:ascii="Cambria Math" w:eastAsia="宋体" w:hAnsi="Cambria Math" w:hint="eastAsia"/>
+                <w:i/>
+              </w:rPr>
+            </m:ctrlPr>
+          </m:e>
+          <m:sub>
+            <m:r>
+              <w:rPr>
+                <w:rFonts w:ascii="Cambria Math" w:eastAsia="宋体" w:hAnsi="Cambria Math"/>
+              </w:rPr>
+              <m:t>i</m:t>
+            </m:r>
+          </m:sub>
+        </m:sSub>
+        <m:r>
+          <m:rPr>
+            <m:sty m:val="p"/>
+          </m:rPr>
+          <w:rPr>
+            <w:rFonts w:ascii="Cambria Math" w:eastAsia="宋体" w:hAnsi="Cambria Math" w:hint="eastAsia"/>
+          </w:rPr>
+          <m:t>∈</m:t>
+        </m:r>
+        <m:r>
+          <w:rPr>
+            <w:rFonts w:ascii="Cambria Math" w:eastAsia="宋体" w:hAnsi="Cambria Math" w:hint="eastAsia"/>
+          </w:rPr>
+          <m:t>V</m:t>
+        </m:r>
+      </m:oMath>
+      <w:r>
+        <w:rPr>
+          <w:rFonts w:ascii="Times New Roman" w:eastAsia="宋体" w:hAnsi="Times New Roman" w:hint="eastAsia"/>
+        </w:rPr>
+        <w:t>传入</w:t>
+      </w:r>
+      <w:r>
+        <w:rPr>
+          <w:rFonts w:ascii="Times New Roman" w:eastAsia="宋体" w:hAnsi="Times New Roman"/>
+        </w:rPr>
+        <w:t>(</w:t>
+      </w:r>
+      <w:proofErr w:type="spellStart"/>
+      <w:r>
+        <w:rPr>
+          <w:rFonts w:ascii="Times New Roman" w:eastAsia="宋体" w:hAnsi="Times New Roman"/>
+        </w:rPr>
+        <w:t>Commit,Proposal</w:t>
+      </w:r>
+      <w:proofErr w:type="spellEnd"/>
+      <w:r>
+        <w:rPr>
+          <w:rFonts w:ascii="Times New Roman" w:eastAsia="宋体" w:hAnsi="Times New Roman"/>
+        </w:rPr>
+        <w:t>)</w:t>
+      </w:r>
+      <w:r>
+        <w:rPr>
+          <w:rFonts w:ascii="Times New Roman" w:eastAsia="宋体" w:hAnsi="Times New Roman" w:hint="eastAsia"/>
+        </w:rPr>
+        <w:t>消息时，</w:t>
       </w:r>
     </w:p>
     <w:p>
@@ -4536,63 +4469,54 @@
       </w:pPr>
       <w:r>
         <w:rPr>
-          <w:rFonts w:ascii="Times New Roman" w:eastAsia="宋体" w:hAnsi="Times New Roman"/>
-        </w:rPr>
-        <w:t>Commit</w:t>
-      </w:r>
-      <w:r>
-        <w:rPr>
-          <w:rFonts w:ascii="Times New Roman" w:eastAsia="宋体" w:hAnsi="Times New Roman" w:hint="eastAsia"/>
-        </w:rPr>
-        <w:t>阶段</w:t>
-      </w:r>
-      <w:r>
-        <w:rPr>
-          <w:rFonts w:ascii="Times New Roman" w:eastAsia="宋体" w:hAnsi="Times New Roman" w:hint="eastAsia"/>
-        </w:rPr>
-        <w:t>：</w:t>
-      </w:r>
-      <w:r>
-        <w:rPr>
-          <w:rFonts w:ascii="Times New Roman" w:eastAsia="宋体" w:hAnsi="Times New Roman" w:hint="eastAsia"/>
-        </w:rPr>
-        <w:t>为</w:t>
-      </w:r>
-      <w:r>
-        <w:rPr>
-          <w:rFonts w:ascii="Times New Roman" w:eastAsia="宋体" w:hAnsi="Times New Roman" w:hint="eastAsia"/>
-        </w:rPr>
-        <w:t>区块</w:t>
-      </w:r>
-      <w:r>
-        <w:rPr>
-          <w:rFonts w:ascii="Times New Roman" w:eastAsia="宋体" w:hAnsi="Times New Roman"/>
-        </w:rPr>
-        <w:t>B</w:t>
-      </w:r>
+          <w:rFonts w:ascii="Times New Roman" w:eastAsia="宋体" w:hAnsi="Times New Roman" w:hint="eastAsia"/>
+        </w:rPr>
+        <w:t>若收到超过</w:t>
+      </w:r>
+      <w:r>
+        <w:rPr>
+          <w:rFonts w:ascii="Times New Roman" w:eastAsia="宋体" w:hAnsi="Times New Roman" w:hint="eastAsia"/>
+        </w:rPr>
+        <w:t>2f+1</w:t>
+      </w:r>
+      <w:r>
+        <w:rPr>
+          <w:rFonts w:ascii="Times New Roman" w:eastAsia="宋体" w:hAnsi="Times New Roman" w:hint="eastAsia"/>
+        </w:rPr>
+        <w:t>的</w:t>
+      </w:r>
+      <w:proofErr w:type="spellStart"/>
+      <w:r>
+        <w:rPr>
+          <w:rFonts w:ascii="Times New Roman" w:eastAsia="宋体" w:hAnsi="Times New Roman"/>
+        </w:rPr>
+        <w:t>precommit</w:t>
+      </w:r>
+      <w:proofErr w:type="spellEnd"/>
+      <w:r>
+        <w:rPr>
+          <w:rFonts w:ascii="Times New Roman" w:eastAsia="宋体" w:hAnsi="Times New Roman" w:hint="eastAsia"/>
+        </w:rPr>
+        <w:t>投票，</w:t>
+      </w:r>
+    </w:p>
+    <w:p>
+      <w:pPr>
+        <w:pStyle w:val="a9"/>
+        <w:numPr>
+          <w:ilvl w:val="1"/>
+          <w:numId w:val="4"/>
+        </w:numPr>
+        <w:ind w:firstLineChars="0"/>
+        <w:rPr>
+          <w:rFonts w:ascii="Times New Roman" w:eastAsia="宋体" w:hAnsi="Times New Roman"/>
+        </w:rPr>
+      </w:pPr>
       <w:r>
         <w:rPr>
           <w:rFonts w:ascii="Times New Roman" w:eastAsia="宋体" w:hAnsi="Times New Roman" w:hint="eastAsia"/>
         </w:rPr>
         <w:t>签名并广播</w:t>
-      </w:r>
-      <w:r>
-        <w:rPr>
-          <w:rFonts w:ascii="Times New Roman" w:eastAsia="宋体" w:hAnsi="Times New Roman"/>
-        </w:rPr>
-        <w:t>commit</w:t>
-      </w:r>
-      <w:r>
-        <w:rPr>
-          <w:rFonts w:ascii="Times New Roman" w:eastAsia="宋体" w:hAnsi="Times New Roman"/>
-        </w:rPr>
-        <w:t>投票</w:t>
-      </w:r>
-      <w:r>
-        <w:rPr>
-          <w:rFonts w:ascii="Times New Roman" w:eastAsia="宋体" w:hAnsi="Times New Roman" w:hint="eastAsia"/>
-        </w:rPr>
-        <w:t xml:space="preserve"> </w:t>
       </w:r>
       <m:oMath>
         <m:d>
@@ -4604,12 +4528,37 @@
             </m:ctrlPr>
           </m:dPr>
           <m:e>
-            <m:r>
-              <w:rPr>
-                <w:rFonts w:ascii="Cambria Math" w:eastAsia="宋体" w:hAnsi="Cambria Math" w:hint="eastAsia"/>
-              </w:rPr>
-              <m:t>v</m:t>
-            </m:r>
+            <m:sSub>
+              <m:sSubPr>
+                <m:ctrlPr>
+                  <w:rPr>
+                    <w:rFonts w:ascii="Cambria Math" w:eastAsia="宋体" w:hAnsi="Cambria Math"/>
+                  </w:rPr>
+                </m:ctrlPr>
+              </m:sSubPr>
+              <m:e>
+                <m:r>
+                  <m:rPr>
+                    <m:sty m:val="p"/>
+                  </m:rPr>
+                  <w:rPr>
+                    <w:rFonts w:ascii="Cambria Math" w:eastAsia="宋体" w:hAnsi="Cambria Math"/>
+                  </w:rPr>
+                  <m:t>v</m:t>
+                </m:r>
+              </m:e>
+              <m:sub>
+                <m:r>
+                  <m:rPr>
+                    <m:sty m:val="p"/>
+                  </m:rPr>
+                  <w:rPr>
+                    <w:rFonts w:ascii="Cambria Math" w:eastAsia="宋体" w:hAnsi="Cambria Math"/>
+                  </w:rPr>
+                  <m:t>i</m:t>
+                </m:r>
+              </m:sub>
+            </m:sSub>
             <m:r>
               <m:rPr>
                 <m:sty m:val="p"/>
@@ -4671,31 +4620,7 @@
         <w:rPr>
           <w:rFonts w:ascii="Times New Roman" w:eastAsia="宋体" w:hAnsi="Times New Roman" w:hint="eastAsia"/>
         </w:rPr>
-        <w:t>，同时</w:t>
-      </w:r>
-      <w:r>
-        <w:rPr>
-          <w:rFonts w:ascii="Times New Roman" w:eastAsia="宋体" w:hAnsi="Times New Roman" w:hint="eastAsia"/>
-        </w:rPr>
-        <w:t>为</w:t>
-      </w:r>
-      <w:r>
-        <w:rPr>
-          <w:rFonts w:ascii="Times New Roman" w:eastAsia="宋体" w:hAnsi="Times New Roman" w:hint="eastAsia"/>
-        </w:rPr>
-        <w:t>其</w:t>
-      </w:r>
-      <w:r>
-        <w:rPr>
-          <w:rFonts w:ascii="Times New Roman" w:eastAsia="宋体" w:hAnsi="Times New Roman" w:hint="eastAsia"/>
-        </w:rPr>
-        <w:t>收集</w:t>
-      </w:r>
-      <w:r>
-        <w:rPr>
-          <w:rFonts w:ascii="Times New Roman" w:eastAsia="宋体" w:hAnsi="Times New Roman" w:hint="eastAsia"/>
-        </w:rPr>
-        <w:t>全网的</w:t>
+        <w:t>，同时收集全网的</w:t>
       </w:r>
       <w:r>
         <w:rPr>
@@ -4708,6 +4633,332 @@
           <w:rFonts w:ascii="Times New Roman" w:eastAsia="宋体" w:hAnsi="Times New Roman" w:hint="eastAsia"/>
         </w:rPr>
         <w:t>投票。</w:t>
+      </w:r>
+    </w:p>
+    <w:p>
+      <w:pPr>
+        <w:pStyle w:val="a9"/>
+        <w:numPr>
+          <w:ilvl w:val="1"/>
+          <w:numId w:val="4"/>
+        </w:numPr>
+        <w:ind w:firstLineChars="0"/>
+        <w:rPr>
+          <w:rFonts w:ascii="Times New Roman" w:eastAsia="宋体" w:hAnsi="Times New Roman"/>
+        </w:rPr>
+      </w:pPr>
+      <w:r>
+        <w:rPr>
+          <w:rFonts w:ascii="Times New Roman" w:eastAsia="宋体" w:hAnsi="Times New Roman" w:hint="eastAsia"/>
+        </w:rPr>
+        <w:t>若</w:t>
+      </w:r>
+      <m:oMath>
+        <m:sSub>
+          <m:sSubPr>
+            <m:ctrlPr>
+              <w:rPr>
+                <w:rFonts w:ascii="Cambria Math" w:eastAsia="宋体" w:hAnsi="Cambria Math"/>
+              </w:rPr>
+            </m:ctrlPr>
+          </m:sSubPr>
+          <m:e>
+            <m:r>
+              <w:rPr>
+                <w:rFonts w:ascii="Cambria Math" w:eastAsia="宋体" w:hAnsi="Cambria Math" w:hint="eastAsia"/>
+              </w:rPr>
+              <m:t>v</m:t>
+            </m:r>
+            <m:ctrlPr>
+              <w:rPr>
+                <w:rFonts w:ascii="Cambria Math" w:eastAsia="宋体" w:hAnsi="Cambria Math" w:hint="eastAsia"/>
+              </w:rPr>
+            </m:ctrlPr>
+          </m:e>
+          <m:sub>
+            <m:r>
+              <w:rPr>
+                <w:rFonts w:ascii="Cambria Math" w:eastAsia="宋体" w:hAnsi="Cambria Math" w:hint="eastAsia"/>
+              </w:rPr>
+              <m:t>i</m:t>
+            </m:r>
+          </m:sub>
+        </m:sSub>
+      </m:oMath>
+      <w:r>
+        <w:rPr>
+          <w:rFonts w:ascii="Times New Roman" w:eastAsia="宋体" w:hAnsi="Times New Roman" w:hint="eastAsia"/>
+        </w:rPr>
+        <w:t>已为区块</w:t>
+      </w:r>
+      <w:r>
+        <w:rPr>
+          <w:rFonts w:ascii="Times New Roman" w:eastAsia="宋体" w:hAnsi="Times New Roman"/>
+        </w:rPr>
+        <w:t>B</w:t>
+      </w:r>
+      <w:r>
+        <w:rPr>
+          <w:rFonts w:ascii="Times New Roman" w:eastAsia="宋体" w:hAnsi="Times New Roman" w:hint="eastAsia"/>
+        </w:rPr>
+        <w:t>广播</w:t>
+      </w:r>
+      <w:r>
+        <w:rPr>
+          <w:rFonts w:ascii="Times New Roman" w:eastAsia="宋体" w:hAnsi="Times New Roman"/>
+        </w:rPr>
+        <w:t>commit</w:t>
+      </w:r>
+      <w:r>
+        <w:rPr>
+          <w:rFonts w:ascii="Times New Roman" w:eastAsia="宋体" w:hAnsi="Times New Roman" w:hint="eastAsia"/>
+        </w:rPr>
+        <w:t>投票且收集到超过</w:t>
+      </w:r>
+      <w:r>
+        <w:rPr>
+          <w:rFonts w:ascii="Times New Roman" w:eastAsia="宋体" w:hAnsi="Times New Roman" w:hint="eastAsia"/>
+        </w:rPr>
+        <w:t>2f+1</w:t>
+      </w:r>
+      <w:r>
+        <w:rPr>
+          <w:rFonts w:ascii="Times New Roman" w:eastAsia="宋体" w:hAnsi="Times New Roman" w:hint="eastAsia"/>
+        </w:rPr>
+        <w:t>的</w:t>
+      </w:r>
+      <w:r>
+        <w:rPr>
+          <w:rFonts w:ascii="Times New Roman" w:eastAsia="宋体" w:hAnsi="Times New Roman"/>
+        </w:rPr>
+        <w:t>commit</w:t>
+      </w:r>
+      <w:r>
+        <w:rPr>
+          <w:rFonts w:ascii="Times New Roman" w:eastAsia="宋体" w:hAnsi="Times New Roman" w:hint="eastAsia"/>
+        </w:rPr>
+        <w:t>投票，则设置</w:t>
+      </w:r>
+      <m:oMath>
+        <m:sSub>
+          <m:sSubPr>
+            <m:ctrlPr>
+              <w:rPr>
+                <w:rFonts w:ascii="Cambria Math" w:eastAsia="宋体" w:hAnsi="Cambria Math"/>
+              </w:rPr>
+            </m:ctrlPr>
+          </m:sSubPr>
+          <m:e>
+            <m:r>
+              <w:rPr>
+                <w:rFonts w:ascii="Cambria Math" w:eastAsia="宋体" w:hAnsi="Cambria Math" w:hint="eastAsia"/>
+              </w:rPr>
+              <m:t>c</m:t>
+            </m:r>
+            <m:ctrlPr>
+              <w:rPr>
+                <w:rFonts w:ascii="Cambria Math" w:eastAsia="宋体" w:hAnsi="Cambria Math" w:hint="eastAsia"/>
+              </w:rPr>
+            </m:ctrlPr>
+          </m:e>
+          <m:sub>
+            <m:r>
+              <w:rPr>
+                <w:rFonts w:ascii="Cambria Math" w:eastAsia="宋体" w:hAnsi="Cambria Math" w:hint="eastAsia"/>
+              </w:rPr>
+              <m:t>i</m:t>
+            </m:r>
+          </m:sub>
+        </m:sSub>
+        <m:r>
+          <m:rPr>
+            <m:sty m:val="p"/>
+          </m:rPr>
+          <w:rPr>
+            <w:rFonts w:ascii="Cambria Math" w:eastAsia="宋体" w:hAnsi="Cambria Math"/>
+          </w:rPr>
+          <m:t>≔</m:t>
+        </m:r>
+        <m:r>
+          <m:rPr>
+            <m:sty m:val="p"/>
+          </m:rPr>
+          <w:rPr>
+            <w:rFonts w:ascii="Cambria Math" w:eastAsia="宋体" w:hAnsi="Cambria Math" w:hint="eastAsia"/>
+          </w:rPr>
+          <m:t>1</m:t>
+        </m:r>
+      </m:oMath>
+      <w:r>
+        <w:rPr>
+          <w:rFonts w:ascii="Times New Roman" w:eastAsia="宋体" w:hAnsi="Times New Roman" w:hint="eastAsia"/>
+        </w:rPr>
+        <w:t>，设置</w:t>
+      </w:r>
+      <w:proofErr w:type="spellStart"/>
+      <w:r>
+        <w:rPr>
+          <w:rFonts w:ascii="Times New Roman" w:eastAsia="宋体" w:hAnsi="Times New Roman"/>
+        </w:rPr>
+        <w:t>commitTime</w:t>
+      </w:r>
+      <w:proofErr w:type="spellEnd"/>
+      <w:r>
+        <w:rPr>
+          <w:rFonts w:ascii="Times New Roman" w:eastAsia="宋体" w:hAnsi="Times New Roman" w:hint="eastAsia"/>
+        </w:rPr>
+        <w:t>为当前时间，向</w:t>
+      </w:r>
+      <m:oMath>
+        <m:sSub>
+          <m:sSubPr>
+            <m:ctrlPr>
+              <w:rPr>
+                <w:rFonts w:ascii="Cambria Math" w:eastAsia="宋体" w:hAnsi="Cambria Math"/>
+              </w:rPr>
+            </m:ctrlPr>
+          </m:sSubPr>
+          <m:e>
+            <m:r>
+              <m:rPr>
+                <m:scr m:val="script"/>
+                <m:sty m:val="p"/>
+              </m:rPr>
+              <w:rPr>
+                <w:rFonts w:ascii="Cambria Math" w:eastAsia="宋体" w:hAnsi="Cambria Math"/>
+              </w:rPr>
+              <m:t>F</m:t>
+            </m:r>
+          </m:e>
+          <m:sub>
+            <m:r>
+              <w:rPr>
+                <w:rFonts w:ascii="Cambria Math" w:eastAsia="宋体" w:hAnsi="Cambria Math"/>
+              </w:rPr>
+              <m:t>STATE</m:t>
+            </m:r>
+          </m:sub>
+        </m:sSub>
+      </m:oMath>
+      <w:r>
+        <w:rPr>
+          <w:rFonts w:ascii="Times New Roman" w:eastAsia="宋体" w:hAnsi="Times New Roman" w:hint="eastAsia"/>
+        </w:rPr>
+        <w:t>发送</w:t>
+      </w:r>
+      <w:r>
+        <w:rPr>
+          <w:rFonts w:ascii="Times New Roman" w:eastAsia="宋体" w:hAnsi="Times New Roman" w:hint="eastAsia"/>
+        </w:rPr>
+        <w:t>(</w:t>
+      </w:r>
+      <w:proofErr w:type="spellStart"/>
+      <w:r>
+        <w:rPr>
+          <w:rFonts w:ascii="Times New Roman" w:eastAsia="宋体" w:hAnsi="Times New Roman"/>
+        </w:rPr>
+        <w:t>newHeight</w:t>
+      </w:r>
+      <w:proofErr w:type="spellEnd"/>
+      <w:r>
+        <w:rPr>
+          <w:rFonts w:ascii="Times New Roman" w:eastAsia="宋体" w:hAnsi="Times New Roman" w:hint="eastAsia"/>
+        </w:rPr>
+        <w:t>)</w:t>
+      </w:r>
+      <w:r>
+        <w:rPr>
+          <w:rFonts w:ascii="Times New Roman" w:eastAsia="宋体" w:hAnsi="Times New Roman" w:hint="eastAsia"/>
+        </w:rPr>
+        <w:t>。</w:t>
+      </w:r>
+    </w:p>
+    <w:p>
+      <w:pPr>
+        <w:pStyle w:val="a9"/>
+        <w:numPr>
+          <w:ilvl w:val="1"/>
+          <w:numId w:val="4"/>
+        </w:numPr>
+        <w:ind w:firstLineChars="0"/>
+        <w:rPr>
+          <w:rFonts w:ascii="Times New Roman" w:eastAsia="宋体" w:hAnsi="Times New Roman" w:hint="eastAsia"/>
+        </w:rPr>
+      </w:pPr>
+      <w:r>
+        <w:rPr>
+          <w:rFonts w:ascii="Times New Roman" w:eastAsia="宋体" w:hAnsi="Times New Roman" w:hint="eastAsia"/>
+        </w:rPr>
+        <w:t>否则</w:t>
+      </w:r>
+      <w:r>
+        <w:rPr>
+          <w:rFonts w:ascii="Times New Roman" w:eastAsia="宋体" w:hAnsi="Times New Roman" w:hint="eastAsia"/>
+        </w:rPr>
+        <w:t>，向</w:t>
+      </w:r>
+      <m:oMath>
+        <m:sSub>
+          <m:sSubPr>
+            <m:ctrlPr>
+              <w:rPr>
+                <w:rFonts w:ascii="Cambria Math" w:eastAsia="宋体" w:hAnsi="Cambria Math"/>
+              </w:rPr>
+            </m:ctrlPr>
+          </m:sSubPr>
+          <m:e>
+            <m:r>
+              <m:rPr>
+                <m:scr m:val="script"/>
+                <m:sty m:val="p"/>
+              </m:rPr>
+              <w:rPr>
+                <w:rFonts w:ascii="Cambria Math" w:eastAsia="宋体" w:hAnsi="Cambria Math"/>
+              </w:rPr>
+              <m:t>F</m:t>
+            </m:r>
+          </m:e>
+          <m:sub>
+            <m:r>
+              <w:rPr>
+                <w:rFonts w:ascii="Cambria Math" w:eastAsia="宋体" w:hAnsi="Cambria Math"/>
+              </w:rPr>
+              <m:t>STATE</m:t>
+            </m:r>
+          </m:sub>
+        </m:sSub>
+      </m:oMath>
+      <w:r>
+        <w:rPr>
+          <w:rFonts w:ascii="Times New Roman" w:eastAsia="宋体" w:hAnsi="Times New Roman" w:hint="eastAsia"/>
+        </w:rPr>
+        <w:t>发送</w:t>
+      </w:r>
+      <w:r>
+        <w:rPr>
+          <w:rFonts w:ascii="Times New Roman" w:eastAsia="宋体" w:hAnsi="Times New Roman"/>
+        </w:rPr>
+        <w:t>(</w:t>
+      </w:r>
+      <w:proofErr w:type="spellStart"/>
+      <w:r>
+        <w:rPr>
+          <w:rFonts w:ascii="Times New Roman" w:eastAsia="宋体" w:hAnsi="Times New Roman"/>
+        </w:rPr>
+        <w:t>newRound</w:t>
+      </w:r>
+      <w:proofErr w:type="spellEnd"/>
+      <w:r>
+        <w:rPr>
+          <w:rFonts w:ascii="Times New Roman" w:eastAsia="宋体" w:hAnsi="Times New Roman"/>
+        </w:rPr>
+        <w:t>)</w:t>
+      </w:r>
+      <w:r>
+        <w:rPr>
+          <w:rFonts w:ascii="Times New Roman" w:eastAsia="宋体" w:hAnsi="Times New Roman" w:hint="eastAsia"/>
+        </w:rPr>
+        <w:t>。</w:t>
       </w:r>
     </w:p>
     <w:p>
@@ -4726,208 +4977,7 @@
         <w:rPr>
           <w:rFonts w:ascii="Times New Roman" w:eastAsia="宋体" w:hAnsi="Times New Roman" w:hint="eastAsia"/>
         </w:rPr>
-        <w:t>若</w:t>
-      </w:r>
-      <m:oMath>
-        <m:sSub>
-          <m:sSubPr>
-            <m:ctrlPr>
-              <w:rPr>
-                <w:rFonts w:ascii="Cambria Math" w:eastAsia="宋体" w:hAnsi="Cambria Math"/>
-              </w:rPr>
-            </m:ctrlPr>
-          </m:sSubPr>
-          <m:e>
-            <m:r>
-              <w:rPr>
-                <w:rFonts w:ascii="Cambria Math" w:eastAsia="宋体" w:hAnsi="Cambria Math" w:hint="eastAsia"/>
-              </w:rPr>
-              <m:t>v</m:t>
-            </m:r>
-            <m:ctrlPr>
-              <w:rPr>
-                <w:rFonts w:ascii="Cambria Math" w:eastAsia="宋体" w:hAnsi="Cambria Math" w:hint="eastAsia"/>
-              </w:rPr>
-            </m:ctrlPr>
-          </m:e>
-          <m:sub>
-            <m:r>
-              <w:rPr>
-                <w:rFonts w:ascii="Cambria Math" w:eastAsia="宋体" w:hAnsi="Cambria Math" w:hint="eastAsia"/>
-              </w:rPr>
-              <m:t>i</m:t>
-            </m:r>
-          </m:sub>
-        </m:sSub>
-      </m:oMath>
-      <w:r>
-        <w:rPr>
-          <w:rFonts w:ascii="Times New Roman" w:eastAsia="宋体" w:hAnsi="Times New Roman" w:hint="eastAsia"/>
-        </w:rPr>
-        <w:t>已为区块</w:t>
-      </w:r>
-      <w:r>
-        <w:rPr>
-          <w:rFonts w:ascii="Times New Roman" w:eastAsia="宋体" w:hAnsi="Times New Roman"/>
-        </w:rPr>
-        <w:t>B</w:t>
-      </w:r>
-      <w:r>
-        <w:rPr>
-          <w:rFonts w:ascii="Times New Roman" w:eastAsia="宋体" w:hAnsi="Times New Roman" w:hint="eastAsia"/>
-        </w:rPr>
-        <w:t>广播</w:t>
-      </w:r>
-      <w:r>
-        <w:rPr>
-          <w:rFonts w:ascii="Times New Roman" w:eastAsia="宋体" w:hAnsi="Times New Roman"/>
-        </w:rPr>
-        <w:t>commit</w:t>
-      </w:r>
-      <w:r>
-        <w:rPr>
-          <w:rFonts w:ascii="Times New Roman" w:eastAsia="宋体" w:hAnsi="Times New Roman" w:hint="eastAsia"/>
-        </w:rPr>
-        <w:t>投票且收集</w:t>
-      </w:r>
-      <w:r>
-        <w:rPr>
-          <w:rFonts w:ascii="Times New Roman" w:eastAsia="宋体" w:hAnsi="Times New Roman" w:hint="eastAsia"/>
-        </w:rPr>
-        <w:t>到</w:t>
-      </w:r>
-      <w:r>
-        <w:rPr>
-          <w:rFonts w:ascii="Times New Roman" w:eastAsia="宋体" w:hAnsi="Times New Roman" w:hint="eastAsia"/>
-        </w:rPr>
-        <w:t>超过</w:t>
-      </w:r>
-      <m:oMath>
-        <m:f>
-          <m:fPr>
-            <m:ctrlPr>
-              <w:rPr>
-                <w:rFonts w:ascii="Cambria Math" w:eastAsia="宋体" w:hAnsi="Cambria Math"/>
-              </w:rPr>
-            </m:ctrlPr>
-          </m:fPr>
-          <m:num>
-            <m:r>
-              <m:rPr>
-                <m:sty m:val="p"/>
-              </m:rPr>
-              <w:rPr>
-                <w:rFonts w:ascii="Cambria Math" w:eastAsia="宋体" w:hAnsi="Cambria Math" w:hint="eastAsia"/>
-              </w:rPr>
-              <m:t>2</m:t>
-            </m:r>
-          </m:num>
-          <m:den>
-            <m:r>
-              <m:rPr>
-                <m:sty m:val="p"/>
-              </m:rPr>
-              <w:rPr>
-                <w:rFonts w:ascii="Cambria Math" w:eastAsia="宋体" w:hAnsi="Cambria Math" w:hint="eastAsia"/>
-              </w:rPr>
-              <m:t>3</m:t>
-            </m:r>
-          </m:den>
-        </m:f>
-        <m:r>
-          <w:rPr>
-            <w:rFonts w:ascii="Cambria Math" w:eastAsia="宋体" w:hAnsi="Cambria Math" w:hint="eastAsia"/>
-          </w:rPr>
-          <m:t>f</m:t>
-        </m:r>
-      </m:oMath>
-      <w:r>
-        <w:rPr>
-          <w:rFonts w:ascii="Times New Roman" w:eastAsia="宋体" w:hAnsi="Times New Roman" w:hint="eastAsia"/>
-        </w:rPr>
-        <w:t>的</w:t>
-      </w:r>
-      <w:r>
-        <w:rPr>
-          <w:rFonts w:ascii="Times New Roman" w:eastAsia="宋体" w:hAnsi="Times New Roman"/>
-        </w:rPr>
-        <w:t>commit</w:t>
-      </w:r>
-      <w:r>
-        <w:rPr>
-          <w:rFonts w:ascii="Times New Roman" w:eastAsia="宋体" w:hAnsi="Times New Roman" w:hint="eastAsia"/>
-        </w:rPr>
-        <w:t>投票，则设置</w:t>
-      </w:r>
-      <m:oMath>
-        <m:sSub>
-          <m:sSubPr>
-            <m:ctrlPr>
-              <w:rPr>
-                <w:rFonts w:ascii="Cambria Math" w:eastAsia="宋体" w:hAnsi="Cambria Math"/>
-              </w:rPr>
-            </m:ctrlPr>
-          </m:sSubPr>
-          <m:e>
-            <m:r>
-              <w:rPr>
-                <w:rFonts w:ascii="Cambria Math" w:eastAsia="宋体" w:hAnsi="Cambria Math" w:hint="eastAsia"/>
-              </w:rPr>
-              <m:t>c</m:t>
-            </m:r>
-            <m:ctrlPr>
-              <w:rPr>
-                <w:rFonts w:ascii="Cambria Math" w:eastAsia="宋体" w:hAnsi="Cambria Math" w:hint="eastAsia"/>
-              </w:rPr>
-            </m:ctrlPr>
-          </m:e>
-          <m:sub>
-            <m:r>
-              <w:rPr>
-                <w:rFonts w:ascii="Cambria Math" w:eastAsia="宋体" w:hAnsi="Cambria Math" w:hint="eastAsia"/>
-              </w:rPr>
-              <m:t>i</m:t>
-            </m:r>
-          </m:sub>
-        </m:sSub>
-        <m:r>
-          <m:rPr>
-            <m:sty m:val="p"/>
-          </m:rPr>
-          <w:rPr>
-            <w:rFonts w:ascii="Cambria Math" w:eastAsia="宋体" w:hAnsi="Cambria Math"/>
-          </w:rPr>
-          <m:t>≔</m:t>
-        </m:r>
-        <m:r>
-          <m:rPr>
-            <m:sty m:val="p"/>
-          </m:rPr>
-          <w:rPr>
-            <w:rFonts w:ascii="Cambria Math" w:eastAsia="宋体" w:hAnsi="Cambria Math" w:hint="eastAsia"/>
-          </w:rPr>
-          <m:t>1</m:t>
-        </m:r>
-      </m:oMath>
-      <w:r>
-        <w:rPr>
-          <w:rFonts w:ascii="Times New Roman" w:eastAsia="宋体" w:hAnsi="Times New Roman" w:hint="eastAsia"/>
-        </w:rPr>
-        <w:t>，设置</w:t>
-      </w:r>
-      <w:proofErr w:type="spellStart"/>
-      <w:r>
-        <w:rPr>
-          <w:rFonts w:ascii="Times New Roman" w:eastAsia="宋体" w:hAnsi="Times New Roman"/>
-        </w:rPr>
-        <w:t>commitTime</w:t>
-      </w:r>
-      <w:proofErr w:type="spellEnd"/>
-      <w:r>
-        <w:rPr>
-          <w:rFonts w:ascii="Times New Roman" w:eastAsia="宋体" w:hAnsi="Times New Roman" w:hint="eastAsia"/>
-        </w:rPr>
-        <w:t>为当前时间，</w:t>
+        <w:t>否则，</w:t>
       </w:r>
       <w:r>
         <w:rPr>
@@ -4974,7 +5024,7 @@
       </w:r>
       <w:r>
         <w:rPr>
-          <w:rFonts w:ascii="Times New Roman" w:eastAsia="宋体" w:hAnsi="Times New Roman" w:hint="eastAsia"/>
+          <w:rFonts w:ascii="Times New Roman" w:eastAsia="宋体" w:hAnsi="Times New Roman"/>
         </w:rPr>
         <w:t>(</w:t>
       </w:r>
@@ -4983,12 +5033,12 @@
         <w:rPr>
           <w:rFonts w:ascii="Times New Roman" w:eastAsia="宋体" w:hAnsi="Times New Roman"/>
         </w:rPr>
-        <w:t>newHeight</w:t>
+        <w:t>newRound</w:t>
       </w:r>
       <w:proofErr w:type="spellEnd"/>
       <w:r>
         <w:rPr>
-          <w:rFonts w:ascii="Times New Roman" w:eastAsia="宋体" w:hAnsi="Times New Roman" w:hint="eastAsia"/>
+          <w:rFonts w:ascii="Times New Roman" w:eastAsia="宋体" w:hAnsi="Times New Roman"/>
         </w:rPr>
         <w:t>)</w:t>
       </w:r>
@@ -4996,290 +5046,13 @@
         <w:rPr>
           <w:rFonts w:ascii="Times New Roman" w:eastAsia="宋体" w:hAnsi="Times New Roman" w:hint="eastAsia"/>
         </w:rPr>
+        <w:t>，开启下一轮</w:t>
+      </w:r>
+      <w:r>
+        <w:rPr>
+          <w:rFonts w:ascii="Times New Roman" w:eastAsia="宋体" w:hAnsi="Times New Roman" w:hint="eastAsia"/>
+        </w:rPr>
         <w:t>。</w:t>
-      </w:r>
-    </w:p>
-    <w:p>
-      <w:pPr>
-        <w:pStyle w:val="a9"/>
-        <w:numPr>
-          <w:ilvl w:val="0"/>
-          <w:numId w:val="4"/>
-        </w:numPr>
-        <w:ind w:leftChars="300" w:left="840" w:hangingChars="100" w:hanging="210"/>
-        <w:rPr>
-          <w:rFonts w:ascii="Times New Roman" w:eastAsia="宋体" w:hAnsi="Times New Roman"/>
-        </w:rPr>
-      </w:pPr>
-      <w:r>
-        <w:rPr>
-          <w:rFonts w:ascii="Times New Roman" w:eastAsia="宋体" w:hAnsi="Times New Roman" w:hint="eastAsia"/>
-        </w:rPr>
-        <w:t>若</w:t>
-      </w:r>
-      <m:oMath>
-        <m:sSub>
-          <m:sSubPr>
-            <m:ctrlPr>
-              <w:rPr>
-                <w:rFonts w:ascii="Cambria Math" w:eastAsia="宋体" w:hAnsi="Cambria Math"/>
-              </w:rPr>
-            </m:ctrlPr>
-          </m:sSubPr>
-          <m:e>
-            <m:r>
-              <w:rPr>
-                <w:rFonts w:ascii="Cambria Math" w:eastAsia="宋体" w:hAnsi="Cambria Math" w:hint="eastAsia"/>
-              </w:rPr>
-              <m:t>v</m:t>
-            </m:r>
-            <m:ctrlPr>
-              <w:rPr>
-                <w:rFonts w:ascii="Cambria Math" w:eastAsia="宋体" w:hAnsi="Cambria Math" w:hint="eastAsia"/>
-              </w:rPr>
-            </m:ctrlPr>
-          </m:e>
-          <m:sub>
-            <m:r>
-              <w:rPr>
-                <w:rFonts w:ascii="Cambria Math" w:eastAsia="宋体" w:hAnsi="Cambria Math" w:hint="eastAsia"/>
-              </w:rPr>
-              <m:t>i</m:t>
-            </m:r>
-          </m:sub>
-        </m:sSub>
-      </m:oMath>
-      <w:r>
-        <w:rPr>
-          <w:rFonts w:ascii="Times New Roman" w:eastAsia="宋体" w:hAnsi="Times New Roman" w:hint="eastAsia"/>
-        </w:rPr>
-        <w:t>为区块</w:t>
-      </w:r>
-      <w:r>
-        <w:rPr>
-          <w:rFonts w:ascii="Times New Roman" w:eastAsia="宋体" w:hAnsi="Times New Roman"/>
-        </w:rPr>
-        <w:t>B</w:t>
-      </w:r>
-      <w:r>
-        <w:rPr>
-          <w:rFonts w:ascii="Times New Roman" w:eastAsia="宋体" w:hAnsi="Times New Roman" w:hint="eastAsia"/>
-        </w:rPr>
-        <w:t>收集到</w:t>
-      </w:r>
-      <w:r>
-        <w:rPr>
-          <w:rFonts w:ascii="Times New Roman" w:eastAsia="宋体" w:hAnsi="Times New Roman" w:hint="eastAsia"/>
-        </w:rPr>
-        <w:t>少于</w:t>
-      </w:r>
-      <m:oMath>
-        <m:f>
-          <m:fPr>
-            <m:ctrlPr>
-              <w:rPr>
-                <w:rFonts w:ascii="Cambria Math" w:eastAsia="宋体" w:hAnsi="Cambria Math"/>
-              </w:rPr>
-            </m:ctrlPr>
-          </m:fPr>
-          <m:num>
-            <m:r>
-              <m:rPr>
-                <m:sty m:val="p"/>
-              </m:rPr>
-              <w:rPr>
-                <w:rFonts w:ascii="Cambria Math" w:eastAsia="宋体" w:hAnsi="Cambria Math" w:hint="eastAsia"/>
-              </w:rPr>
-              <m:t>2</m:t>
-            </m:r>
-          </m:num>
-          <m:den>
-            <m:r>
-              <m:rPr>
-                <m:sty m:val="p"/>
-              </m:rPr>
-              <w:rPr>
-                <w:rFonts w:ascii="Cambria Math" w:eastAsia="宋体" w:hAnsi="Cambria Math" w:hint="eastAsia"/>
-              </w:rPr>
-              <m:t>3</m:t>
-            </m:r>
-          </m:den>
-        </m:f>
-        <m:r>
-          <w:rPr>
-            <w:rFonts w:ascii="Cambria Math" w:eastAsia="宋体" w:hAnsi="Cambria Math" w:hint="eastAsia"/>
-          </w:rPr>
-          <m:t>f</m:t>
-        </m:r>
-      </m:oMath>
-      <w:r>
-        <w:rPr>
-          <w:rFonts w:ascii="Times New Roman" w:eastAsia="宋体" w:hAnsi="Times New Roman" w:hint="eastAsia"/>
-        </w:rPr>
-        <w:t>的</w:t>
-      </w:r>
-      <w:r>
-        <w:rPr>
-          <w:rFonts w:ascii="Times New Roman" w:eastAsia="宋体" w:hAnsi="Times New Roman"/>
-        </w:rPr>
-        <w:t>commit</w:t>
-      </w:r>
-      <w:r>
-        <w:rPr>
-          <w:rFonts w:ascii="Times New Roman" w:eastAsia="宋体" w:hAnsi="Times New Roman" w:hint="eastAsia"/>
-        </w:rPr>
-        <w:t>投票，向</w:t>
-      </w:r>
-      <m:oMath>
-        <m:sSub>
-          <m:sSubPr>
-            <m:ctrlPr>
-              <w:rPr>
-                <w:rFonts w:ascii="Cambria Math" w:eastAsia="宋体" w:hAnsi="Cambria Math"/>
-              </w:rPr>
-            </m:ctrlPr>
-          </m:sSubPr>
-          <m:e>
-            <m:r>
-              <m:rPr>
-                <m:scr m:val="script"/>
-                <m:sty m:val="p"/>
-              </m:rPr>
-              <w:rPr>
-                <w:rFonts w:ascii="Cambria Math" w:eastAsia="宋体" w:hAnsi="Cambria Math"/>
-              </w:rPr>
-              <m:t>F</m:t>
-            </m:r>
-          </m:e>
-          <m:sub>
-            <m:r>
-              <w:rPr>
-                <w:rFonts w:ascii="Cambria Math" w:eastAsia="宋体" w:hAnsi="Cambria Math"/>
-              </w:rPr>
-              <m:t>STATE</m:t>
-            </m:r>
-          </m:sub>
-        </m:sSub>
-      </m:oMath>
-      <w:r>
-        <w:rPr>
-          <w:rFonts w:ascii="Times New Roman" w:eastAsia="宋体" w:hAnsi="Times New Roman" w:hint="eastAsia"/>
-        </w:rPr>
-        <w:t>发送</w:t>
-      </w:r>
-      <w:r>
-        <w:rPr>
-          <w:rFonts w:ascii="Times New Roman" w:eastAsia="宋体" w:hAnsi="Times New Roman"/>
-        </w:rPr>
-        <w:t>(</w:t>
-      </w:r>
-      <w:proofErr w:type="spellStart"/>
-      <w:r>
-        <w:rPr>
-          <w:rFonts w:ascii="Times New Roman" w:eastAsia="宋体" w:hAnsi="Times New Roman"/>
-        </w:rPr>
-        <w:t>newRound</w:t>
-      </w:r>
-      <w:proofErr w:type="spellEnd"/>
-      <w:r>
-        <w:rPr>
-          <w:rFonts w:ascii="Times New Roman" w:eastAsia="宋体" w:hAnsi="Times New Roman"/>
-        </w:rPr>
-        <w:t>)</w:t>
-      </w:r>
-      <w:r>
-        <w:rPr>
-          <w:rFonts w:ascii="Times New Roman" w:eastAsia="宋体" w:hAnsi="Times New Roman" w:hint="eastAsia"/>
-        </w:rPr>
-        <w:t>。</w:t>
-      </w:r>
-    </w:p>
-    <w:p>
-      <w:pPr>
-        <w:pStyle w:val="a9"/>
-        <w:numPr>
-          <w:ilvl w:val="0"/>
-          <w:numId w:val="4"/>
-        </w:numPr>
-        <w:ind w:leftChars="300" w:left="840" w:hangingChars="100" w:hanging="210"/>
-        <w:rPr>
-          <w:rFonts w:ascii="Times New Roman" w:eastAsia="宋体" w:hAnsi="Times New Roman"/>
-        </w:rPr>
-      </w:pPr>
-      <w:r>
-        <w:rPr>
-          <w:rFonts w:ascii="Times New Roman" w:eastAsia="宋体" w:hAnsi="Times New Roman" w:hint="eastAsia"/>
-        </w:rPr>
-        <w:t>若在任何阶段收到超过</w:t>
-      </w:r>
-      <m:oMath>
-        <m:f>
-          <m:fPr>
-            <m:ctrlPr>
-              <w:rPr>
-                <w:rFonts w:ascii="Cambria Math" w:eastAsia="宋体" w:hAnsi="Cambria Math"/>
-              </w:rPr>
-            </m:ctrlPr>
-          </m:fPr>
-          <m:num>
-            <m:r>
-              <m:rPr>
-                <m:sty m:val="p"/>
-              </m:rPr>
-              <w:rPr>
-                <w:rFonts w:ascii="Cambria Math" w:eastAsia="宋体" w:hAnsi="Cambria Math" w:hint="eastAsia"/>
-              </w:rPr>
-              <m:t>2</m:t>
-            </m:r>
-          </m:num>
-          <m:den>
-            <m:r>
-              <m:rPr>
-                <m:sty m:val="p"/>
-              </m:rPr>
-              <w:rPr>
-                <w:rFonts w:ascii="Cambria Math" w:eastAsia="宋体" w:hAnsi="Cambria Math" w:hint="eastAsia"/>
-              </w:rPr>
-              <m:t>3</m:t>
-            </m:r>
-          </m:den>
-        </m:f>
-        <m:r>
-          <w:rPr>
-            <w:rFonts w:ascii="Cambria Math" w:eastAsia="宋体" w:hAnsi="Cambria Math" w:hint="eastAsia"/>
-          </w:rPr>
-          <m:t>f</m:t>
-        </m:r>
-      </m:oMath>
-      <w:r>
-        <w:rPr>
-          <w:rFonts w:ascii="Times New Roman" w:eastAsia="宋体" w:hAnsi="Times New Roman" w:hint="eastAsia"/>
-        </w:rPr>
-        <w:t>的</w:t>
-      </w:r>
-      <w:r>
-        <w:rPr>
-          <w:rFonts w:ascii="Times New Roman" w:eastAsia="宋体" w:hAnsi="Times New Roman"/>
-        </w:rPr>
-        <w:t>commit</w:t>
-      </w:r>
-      <w:r>
-        <w:rPr>
-          <w:rFonts w:ascii="Times New Roman" w:eastAsia="宋体" w:hAnsi="Times New Roman" w:hint="eastAsia"/>
-        </w:rPr>
-        <w:t>投票，立即进入</w:t>
-      </w:r>
-      <w:r>
-        <w:rPr>
-          <w:rFonts w:ascii="Times New Roman" w:eastAsia="宋体" w:hAnsi="Times New Roman"/>
-        </w:rPr>
-        <w:t>Commit</w:t>
-      </w:r>
-      <w:r>
-        <w:rPr>
-          <w:rFonts w:ascii="Times New Roman" w:eastAsia="宋体" w:hAnsi="Times New Roman" w:hint="eastAsia"/>
-        </w:rPr>
-        <w:t>阶段。</w:t>
       </w:r>
     </w:p>
     <w:p>
@@ -10186,7 +9959,7 @@
         </w:numPr>
         <w:ind w:firstLineChars="0"/>
         <w:rPr>
-          <w:rFonts w:ascii="Times New Roman" w:eastAsia="宋体" w:hAnsi="Times New Roman" w:hint="eastAsia"/>
+          <w:rFonts w:ascii="Times New Roman" w:eastAsia="宋体" w:hAnsi="Times New Roman"/>
           <w:b/>
           <w:bCs/>
           <w:sz w:val="32"/>
@@ -10770,17 +10543,7 @@
               <w:rFonts w:ascii="Times New Roman" w:eastAsia="宋体" w:hAnsi="Times New Roman"/>
               <w:color w:val="000000" w:themeColor="text1"/>
             </w:rPr>
-            <m:t>current height, or consensus instance we are currently executing</m:t>
-          </m:r>
-          <m:r>
-            <m:rPr>
-              <m:nor/>
-            </m:rPr>
-            <w:rPr>
-              <w:rFonts w:ascii="Times New Roman" w:eastAsia="宋体" w:hAnsi="Times New Roman"/>
-              <w:color w:val="000000" w:themeColor="text1"/>
-            </w:rPr>
-            <m:t>.</m:t>
+            <m:t>current height, or consensus instance we are currently executing.</m:t>
           </m:r>
         </m:oMath>
       </m:oMathPara>
@@ -10853,17 +10616,7 @@
               <w:rFonts w:ascii="Times New Roman" w:eastAsia="宋体" w:hAnsi="Times New Roman"/>
               <w:color w:val="000000" w:themeColor="text1"/>
             </w:rPr>
-            <m:t>current round number</m:t>
-          </m:r>
-          <m:r>
-            <m:rPr>
-              <m:nor/>
-            </m:rPr>
-            <w:rPr>
-              <w:rFonts w:ascii="Times New Roman" w:eastAsia="宋体" w:hAnsi="Times New Roman"/>
-              <w:color w:val="000000" w:themeColor="text1"/>
-            </w:rPr>
-            <m:t>.</m:t>
+            <m:t>current round number.</m:t>
           </m:r>
         </m:oMath>
       </m:oMathPara>
@@ -13695,7 +13448,7 @@
         <w:snapToGrid w:val="0"/>
         <w:jc w:val="left"/>
         <w:rPr>
-          <w:rFonts w:ascii="Times New Roman" w:eastAsia="宋体" w:hAnsi="Times New Roman" w:hint="eastAsia"/>
+          <w:rFonts w:ascii="Times New Roman" w:eastAsia="宋体" w:hAnsi="Times New Roman"/>
           <w:color w:val="000000" w:themeColor="text1"/>
         </w:rPr>
       </w:pPr>
@@ -17378,7 +17131,6 @@
             </m:ctrlPr>
           </m:dPr>
           <m:e>
-            <w:proofErr w:type="gramStart"/>
             <m:r>
               <m:rPr>
                 <m:nor/>
@@ -17387,18 +17139,7 @@
                 <w:rFonts w:ascii="Times New Roman" w:eastAsia="宋体" w:hAnsi="Times New Roman"/>
                 <w:color w:val="000000" w:themeColor="text1"/>
               </w:rPr>
-              <m:t>nums(</m:t>
-            </m:r>
-            <w:proofErr w:type="gramEnd"/>
-            <m:r>
-              <m:rPr>
-                <m:nor/>
-              </m:rPr>
-              <w:rPr>
-                <w:rFonts w:ascii="Times New Roman" w:eastAsia="宋体" w:hAnsi="Times New Roman"/>
-                <w:color w:val="000000" w:themeColor="text1"/>
-              </w:rPr>
-              <m:t>PREVOTE)</m:t>
+              <m:t>nums(PREVOTE)</m:t>
             </m:r>
             <m:r>
               <m:rPr>
@@ -18052,7 +17793,7 @@
         <w:snapToGrid w:val="0"/>
         <w:spacing w:beforeAutospacing="0" w:afterAutospacing="0"/>
         <w:rPr>
-          <w:rFonts w:ascii="Times New Roman" w:eastAsiaTheme="minorEastAsia" w:hAnsi="Times New Roman" w:cstheme="minorBidi"/>
+          <w:rFonts w:ascii="Times New Roman" w:eastAsiaTheme="minorEastAsia" w:hAnsi="Times New Roman" w:cstheme="minorBidi" w:hint="default"/>
           <w:kern w:val="2"/>
           <w:sz w:val="21"/>
           <w:szCs w:val="24"/>
@@ -19046,7 +18787,6 @@
             </m:ctrlPr>
           </m:sSubPr>
           <m:e>
-            <w:proofErr w:type="spellStart"/>
             <m:r>
               <m:rPr>
                 <m:nor/>
@@ -19057,7 +18797,6 @@
               </w:rPr>
               <m:t>isVote</m:t>
             </m:r>
-            <w:proofErr w:type="spellEnd"/>
           </m:e>
           <m:sub>
             <m:r>
@@ -19731,7 +19470,6 @@
             </m:ctrlPr>
           </m:dPr>
           <m:e>
-            <w:proofErr w:type="gramStart"/>
             <m:r>
               <m:rPr>
                 <m:nor/>
@@ -19740,18 +19478,7 @@
                 <w:rFonts w:ascii="Times New Roman" w:eastAsia="宋体" w:hAnsi="Times New Roman"/>
                 <w:color w:val="000000" w:themeColor="text1"/>
               </w:rPr>
-              <m:t>nums(</m:t>
-            </m:r>
-            <w:proofErr w:type="gramEnd"/>
-            <m:r>
-              <m:rPr>
-                <m:nor/>
-              </m:rPr>
-              <w:rPr>
-                <w:rFonts w:ascii="Times New Roman" w:eastAsia="宋体" w:hAnsi="Times New Roman"/>
-                <w:color w:val="000000" w:themeColor="text1"/>
-              </w:rPr>
-              <m:t>PRECOMMIT)</m:t>
+              <m:t>nums(PRECOMMIT)</m:t>
             </m:r>
             <m:r>
               <m:rPr>
@@ -20145,7 +19872,6 @@
             </m:ctrlPr>
           </m:sSubPr>
           <m:e>
-            <w:proofErr w:type="spellStart"/>
             <m:r>
               <m:rPr>
                 <m:nor/>
@@ -20156,7 +19882,6 @@
               </w:rPr>
               <m:t>isVote</m:t>
             </m:r>
-            <w:proofErr w:type="spellEnd"/>
           </m:e>
           <m:sub>
             <m:r>
@@ -20832,7 +20557,6 @@
             </m:ctrlPr>
           </m:dPr>
           <m:e>
-            <w:proofErr w:type="gramStart"/>
             <m:r>
               <m:rPr>
                 <m:nor/>
@@ -20841,18 +20565,7 @@
                 <w:rFonts w:ascii="Times New Roman" w:eastAsia="宋体" w:hAnsi="Times New Roman"/>
                 <w:color w:val="000000" w:themeColor="text1"/>
               </w:rPr>
-              <m:t>nums(</m:t>
-            </m:r>
-            <w:proofErr w:type="gramEnd"/>
-            <m:r>
-              <m:rPr>
-                <m:nor/>
-              </m:rPr>
-              <w:rPr>
-                <w:rFonts w:ascii="Times New Roman" w:eastAsia="宋体" w:hAnsi="Times New Roman"/>
-                <w:color w:val="000000" w:themeColor="text1"/>
-              </w:rPr>
-              <m:t>COMMIT)</m:t>
+              <m:t>nums(COMMIT)</m:t>
             </m:r>
             <m:r>
               <m:rPr>
@@ -21071,7 +20784,6 @@
             </m:ctrlPr>
           </m:sSubPr>
           <m:e>
-            <w:proofErr w:type="spellStart"/>
             <m:r>
               <m:rPr>
                 <m:nor/>
@@ -21082,7 +20794,6 @@
               </w:rPr>
               <m:t>isVote</m:t>
             </m:r>
-            <w:proofErr w:type="spellEnd"/>
           </m:e>
           <m:sub>
             <m:r>
@@ -21136,7 +20847,7 @@
         <w:snapToGrid w:val="0"/>
         <w:jc w:val="left"/>
         <w:rPr>
-          <w:rFonts w:ascii="Times New Roman" w:eastAsia="宋体" w:hAnsi="Times New Roman" w:hint="eastAsia"/>
+          <w:rFonts w:ascii="Times New Roman" w:eastAsia="宋体" w:hAnsi="Times New Roman"/>
           <w:color w:val="000000" w:themeColor="text1"/>
         </w:rPr>
       </w:pPr>
@@ -22190,7 +21901,7 @@
   <w:abstractNum w:abstractNumId="6" w15:restartNumberingAfterBreak="0">
     <w:nsid w:val="26F8435D"/>
     <w:multiLevelType w:val="hybridMultilevel"/>
-    <w:tmpl w:val="741AA95E"/>
+    <w:tmpl w:val="CDA4C9AC"/>
     <w:lvl w:ilvl="0" w:tplc="4E020928">
       <w:start w:val="1"/>
       <w:numFmt w:val="bullet"/>
@@ -22204,13 +21915,14 @@
         <w:rFonts w:ascii="Wingdings" w:hAnsi="Wingdings" w:hint="default"/>
       </w:rPr>
     </w:lvl>
-    <w:lvl w:ilvl="1" w:tplc="04090003" w:tentative="1">
+    <w:lvl w:ilvl="1" w:tplc="7E9A7E78">
       <w:start w:val="1"/>
       <w:numFmt w:val="bullet"/>
+      <w:suff w:val="space"/>
       <w:lvlText w:val=""/>
       <w:lvlJc w:val="left"/>
       <w:pPr>
-        <w:ind w:left="1720" w:hanging="440"/>
+        <w:ind w:left="891" w:firstLine="243"/>
       </w:pPr>
       <w:rPr>
         <w:rFonts w:ascii="Wingdings" w:hAnsi="Wingdings" w:hint="default"/>
@@ -22304,7 +22016,7 @@
   <w:abstractNum w:abstractNumId="7" w15:restartNumberingAfterBreak="0">
     <w:nsid w:val="288811F8"/>
     <w:multiLevelType w:val="hybridMultilevel"/>
-    <w:tmpl w:val="0066A1EE"/>
+    <w:tmpl w:val="051C43A0"/>
     <w:lvl w:ilvl="0" w:tplc="E17AADB4">
       <w:start w:val="1"/>
       <w:numFmt w:val="bullet"/>
@@ -22318,13 +22030,14 @@
         <w:rFonts w:ascii="Wingdings" w:hAnsi="Wingdings" w:hint="default"/>
       </w:rPr>
     </w:lvl>
-    <w:lvl w:ilvl="1" w:tplc="04090003" w:tentative="1">
+    <w:lvl w:ilvl="1" w:tplc="713C92B6">
       <w:start w:val="1"/>
       <w:numFmt w:val="bullet"/>
+      <w:suff w:val="space"/>
       <w:lvlText w:val=""/>
       <w:lvlJc w:val="left"/>
       <w:pPr>
-        <w:ind w:left="1731" w:hanging="440"/>
+        <w:ind w:left="1731" w:hanging="597"/>
       </w:pPr>
       <w:rPr>
         <w:rFonts w:ascii="Wingdings" w:hAnsi="Wingdings" w:hint="default"/>
@@ -22504,7 +22217,7 @@
   <w:abstractNum w:abstractNumId="9" w15:restartNumberingAfterBreak="0">
     <w:nsid w:val="39FB7F42"/>
     <w:multiLevelType w:val="hybridMultilevel"/>
-    <w:tmpl w:val="57A4873E"/>
+    <w:tmpl w:val="65747452"/>
     <w:lvl w:ilvl="0" w:tplc="4E020928">
       <w:start w:val="1"/>
       <w:numFmt w:val="bullet"/>
@@ -22518,13 +22231,14 @@
         <w:rFonts w:ascii="Wingdings" w:hAnsi="Wingdings" w:hint="default"/>
       </w:rPr>
     </w:lvl>
-    <w:lvl w:ilvl="1" w:tplc="04090003" w:tentative="1">
+    <w:lvl w:ilvl="1" w:tplc="599AE1DC">
       <w:start w:val="1"/>
       <w:numFmt w:val="bullet"/>
+      <w:suff w:val="space"/>
       <w:lvlText w:val=""/>
       <w:lvlJc w:val="left"/>
       <w:pPr>
-        <w:ind w:left="891" w:hanging="440"/>
+        <w:ind w:left="891" w:firstLine="243"/>
       </w:pPr>
       <w:rPr>
         <w:rFonts w:ascii="Wingdings" w:hAnsi="Wingdings" w:hint="default"/>
@@ -22542,7 +22256,7 @@
         <w:rFonts w:ascii="Wingdings" w:hAnsi="Wingdings" w:hint="default"/>
       </w:rPr>
     </w:lvl>
-    <w:lvl w:ilvl="3" w:tplc="04090001" w:tentative="1">
+    <w:lvl w:ilvl="3" w:tplc="04090001">
       <w:start w:val="1"/>
       <w:numFmt w:val="bullet"/>
       <w:lvlText w:val=""/>

--- a/12.25 TBFT建模进度.docx
+++ b/12.25 TBFT建模进度.docx
@@ -93,21 +93,12 @@
         </w:rPr>
         <w:t>了</w:t>
       </w:r>
-      <w:proofErr w:type="spellStart"/>
       <w:r>
         <w:rPr>
           <w:rFonts w:ascii="Times New Roman" w:eastAsia="宋体" w:hAnsi="Times New Roman"/>
           <w:sz w:val="24"/>
         </w:rPr>
-        <w:t>Tendermint</w:t>
-      </w:r>
-      <w:proofErr w:type="spellEnd"/>
-      <w:r>
-        <w:rPr>
-          <w:rFonts w:ascii="Times New Roman" w:eastAsia="宋体" w:hAnsi="Times New Roman"/>
-          <w:sz w:val="24"/>
-        </w:rPr>
-        <w:t>-BFT</w:t>
+        <w:t>Tendermint-BFT</w:t>
       </w:r>
       <w:r>
         <w:rPr>
@@ -568,21 +559,7 @@
         <w:rPr>
           <w:rFonts w:ascii="Times New Roman" w:eastAsia="宋体" w:hAnsi="Times New Roman" w:hint="eastAsia"/>
         </w:rPr>
-        <w:t xml:space="preserve">( </w:t>
-      </w:r>
-      <w:proofErr w:type="spellStart"/>
-      <w:r>
-        <w:rPr>
-          <w:rFonts w:ascii="Times New Roman" w:eastAsia="宋体" w:hAnsi="Times New Roman" w:hint="eastAsia"/>
-        </w:rPr>
-        <w:t>Send,sid</w:t>
-      </w:r>
-      <w:proofErr w:type="spellEnd"/>
-      <w:r>
-        <w:rPr>
-          <w:rFonts w:ascii="Times New Roman" w:eastAsia="宋体" w:hAnsi="Times New Roman" w:hint="eastAsia"/>
-        </w:rPr>
-        <w:t>, B, m )</w:t>
+        <w:t>( Send,sid, B, m )</w:t>
       </w:r>
       <w:r>
         <w:rPr>
@@ -611,23 +588,7 @@
           <w:rFonts w:ascii="Times New Roman" w:eastAsia="宋体" w:hAnsi="Times New Roman" w:hint="eastAsia"/>
           <w:szCs w:val="21"/>
         </w:rPr>
-        <w:t xml:space="preserve">( Sent, </w:t>
-      </w:r>
-      <w:proofErr w:type="spellStart"/>
-      <w:r>
-        <w:rPr>
-          <w:rFonts w:ascii="Times New Roman" w:eastAsia="宋体" w:hAnsi="Times New Roman" w:hint="eastAsia"/>
-          <w:szCs w:val="21"/>
-        </w:rPr>
-        <w:t>sid</w:t>
-      </w:r>
-      <w:proofErr w:type="spellEnd"/>
-      <w:r>
-        <w:rPr>
-          <w:rFonts w:ascii="Times New Roman" w:eastAsia="宋体" w:hAnsi="Times New Roman" w:hint="eastAsia"/>
-          <w:szCs w:val="21"/>
-        </w:rPr>
-        <w:t>, A, B, m )</w:t>
+        <w:t>( Sent, sid, A, B, m )</w:t>
       </w:r>
       <w:r>
         <w:rPr>
@@ -686,21 +647,7 @@
         <w:rPr>
           <w:rFonts w:ascii="Times New Roman" w:eastAsia="宋体" w:hAnsi="Times New Roman"/>
         </w:rPr>
-        <w:t xml:space="preserve">( Send, </w:t>
-      </w:r>
-      <w:proofErr w:type="spellStart"/>
-      <w:r>
-        <w:rPr>
-          <w:rFonts w:ascii="Times New Roman" w:eastAsia="宋体" w:hAnsi="Times New Roman"/>
-        </w:rPr>
-        <w:t>sid</w:t>
-      </w:r>
-      <w:proofErr w:type="spellEnd"/>
-      <w:r>
-        <w:rPr>
-          <w:rFonts w:ascii="Times New Roman" w:eastAsia="宋体" w:hAnsi="Times New Roman"/>
-        </w:rPr>
-        <w:t>, B', m' )</w:t>
+        <w:t>( Send, sid, B', m' )</w:t>
       </w:r>
       <w:r>
         <w:rPr>
@@ -762,21 +709,7 @@
         <w:rPr>
           <w:rFonts w:ascii="Times New Roman" w:eastAsia="宋体" w:hAnsi="Times New Roman" w:hint="eastAsia"/>
         </w:rPr>
-        <w:t xml:space="preserve">( Sent, </w:t>
-      </w:r>
-      <w:proofErr w:type="spellStart"/>
-      <w:r>
-        <w:rPr>
-          <w:rFonts w:ascii="Times New Roman" w:eastAsia="宋体" w:hAnsi="Times New Roman" w:hint="eastAsia"/>
-        </w:rPr>
-        <w:t>sid</w:t>
-      </w:r>
-      <w:proofErr w:type="spellEnd"/>
-      <w:r>
-        <w:rPr>
-          <w:rFonts w:ascii="Times New Roman" w:eastAsia="宋体" w:hAnsi="Times New Roman" w:hint="eastAsia"/>
-        </w:rPr>
-        <w:t>, A, m' )</w:t>
+        <w:t>( Sent, sid, A, m' )</w:t>
       </w:r>
       <w:r>
         <w:rPr>
@@ -814,21 +747,7 @@
         <w:rPr>
           <w:rFonts w:ascii="Times New Roman" w:eastAsia="宋体" w:hAnsi="Times New Roman" w:hint="eastAsia"/>
         </w:rPr>
-        <w:t xml:space="preserve">( Sent, </w:t>
-      </w:r>
-      <w:proofErr w:type="spellStart"/>
-      <w:r>
-        <w:rPr>
-          <w:rFonts w:ascii="Times New Roman" w:eastAsia="宋体" w:hAnsi="Times New Roman" w:hint="eastAsia"/>
-        </w:rPr>
-        <w:t>sid</w:t>
-      </w:r>
-      <w:proofErr w:type="spellEnd"/>
-      <w:r>
-        <w:rPr>
-          <w:rFonts w:ascii="Times New Roman" w:eastAsia="宋体" w:hAnsi="Times New Roman" w:hint="eastAsia"/>
-        </w:rPr>
-        <w:t>, A, m )</w:t>
+        <w:t>( Sent, sid, A, m )</w:t>
       </w:r>
       <w:r>
         <w:rPr>
@@ -1003,21 +922,7 @@
         <w:rPr>
           <w:rFonts w:ascii="Times New Roman" w:eastAsia="宋体" w:hAnsi="Times New Roman"/>
         </w:rPr>
-        <w:t>(</w:t>
-      </w:r>
-      <w:proofErr w:type="spellStart"/>
-      <w:r>
-        <w:rPr>
-          <w:rFonts w:ascii="Times New Roman" w:eastAsia="宋体" w:hAnsi="Times New Roman"/>
-        </w:rPr>
-        <w:t>startProposal</w:t>
-      </w:r>
-      <w:proofErr w:type="spellEnd"/>
-      <w:r>
-        <w:rPr>
-          <w:rFonts w:ascii="Times New Roman" w:eastAsia="宋体" w:hAnsi="Times New Roman"/>
-        </w:rPr>
-        <w:t>)</w:t>
+        <w:t>(startProposal)</w:t>
       </w:r>
       <w:r>
         <w:rPr>
@@ -1143,14 +1048,12 @@
         </w:rPr>
         <w:t>的</w:t>
       </w:r>
-      <w:proofErr w:type="spellStart"/>
       <w:r>
         <w:rPr>
           <w:rFonts w:ascii="Times New Roman" w:eastAsia="宋体" w:hAnsi="Times New Roman"/>
         </w:rPr>
         <w:t>votingPower</w:t>
       </w:r>
-      <w:proofErr w:type="spellEnd"/>
       <w:r>
         <w:rPr>
           <w:rFonts w:ascii="Times New Roman" w:eastAsia="宋体" w:hAnsi="Times New Roman" w:hint="eastAsia"/>
@@ -1331,7 +1234,7 @@
     <w:p>
       <w:pPr>
         <w:rPr>
-          <w:rFonts w:ascii="Times New Roman" w:eastAsia="宋体" w:hAnsi="Times New Roman" w:hint="eastAsia"/>
+          <w:rFonts w:ascii="Times New Roman" w:eastAsia="宋体" w:hAnsi="Times New Roman"/>
         </w:rPr>
       </w:pPr>
     </w:p>
@@ -1344,7 +1247,7 @@
         </w:numPr>
         <w:ind w:firstLineChars="0"/>
         <w:rPr>
-          <w:rFonts w:ascii="Times New Roman" w:eastAsia="宋体" w:hAnsi="Times New Roman" w:hint="eastAsia"/>
+          <w:rFonts w:ascii="Times New Roman" w:eastAsia="宋体" w:hAnsi="Times New Roman"/>
         </w:rPr>
       </w:pPr>
       <w:r>
@@ -1444,14 +1347,12 @@
         </w:rPr>
         <w:t>更新</w:t>
       </w:r>
-      <w:proofErr w:type="spellStart"/>
       <w:r>
         <w:rPr>
           <w:rFonts w:ascii="Times New Roman" w:eastAsia="宋体" w:hAnsi="Times New Roman"/>
         </w:rPr>
         <w:t>votingPower</w:t>
       </w:r>
-      <w:proofErr w:type="spellEnd"/>
       <w:r>
         <w:rPr>
           <w:rFonts w:ascii="Times New Roman" w:eastAsia="宋体" w:hAnsi="Times New Roman" w:hint="eastAsia"/>
@@ -2059,23 +1960,7 @@
           <w:rFonts w:ascii="Times New Roman" w:eastAsia="宋体" w:hAnsi="Times New Roman"/>
           <w:szCs w:val="21"/>
         </w:rPr>
-        <w:t>(</w:t>
-      </w:r>
-      <w:proofErr w:type="spellStart"/>
-      <w:r>
-        <w:rPr>
-          <w:rFonts w:ascii="Times New Roman" w:eastAsia="宋体" w:hAnsi="Times New Roman"/>
-          <w:szCs w:val="21"/>
-        </w:rPr>
-        <w:t>timeStart</w:t>
-      </w:r>
-      <w:proofErr w:type="spellEnd"/>
-      <w:r>
-        <w:rPr>
-          <w:rFonts w:ascii="Times New Roman" w:eastAsia="宋体" w:hAnsi="Times New Roman"/>
-          <w:szCs w:val="21"/>
-        </w:rPr>
-        <w:t>,</w:t>
+        <w:t>(timeStart,</w:t>
       </w:r>
       <m:oMath>
         <m:r>
@@ -2174,21 +2059,7 @@
         <w:rPr>
           <w:rFonts w:ascii="Times New Roman" w:eastAsia="宋体" w:hAnsi="Times New Roman"/>
         </w:rPr>
-        <w:t>(</w:t>
-      </w:r>
-      <w:proofErr w:type="spellStart"/>
-      <w:r>
-        <w:rPr>
-          <w:rFonts w:ascii="Times New Roman" w:eastAsia="宋体" w:hAnsi="Times New Roman"/>
-        </w:rPr>
-        <w:t>timeOver</w:t>
-      </w:r>
-      <w:proofErr w:type="spellEnd"/>
-      <w:r>
-        <w:rPr>
-          <w:rFonts w:ascii="Times New Roman" w:eastAsia="宋体" w:hAnsi="Times New Roman"/>
-        </w:rPr>
-        <w:t>)</w:t>
+        <w:t>(timeOver)</w:t>
       </w:r>
       <w:r>
         <w:rPr>
@@ -2301,21 +2172,7 @@
         <w:rPr>
           <w:rFonts w:ascii="Times New Roman" w:eastAsia="宋体" w:hAnsi="Times New Roman"/>
         </w:rPr>
-        <w:t>(</w:t>
-      </w:r>
-      <w:proofErr w:type="spellStart"/>
-      <w:r>
-        <w:rPr>
-          <w:rFonts w:ascii="Times New Roman" w:eastAsia="宋体" w:hAnsi="Times New Roman"/>
-        </w:rPr>
-        <w:t>Prevote</w:t>
-      </w:r>
-      <w:proofErr w:type="spellEnd"/>
-      <w:r>
-        <w:rPr>
-          <w:rFonts w:ascii="Times New Roman" w:eastAsia="宋体" w:hAnsi="Times New Roman"/>
-        </w:rPr>
-        <w:t>, Proposal)</w:t>
+        <w:t>(Prevote, Proposal)</w:t>
       </w:r>
       <w:r>
         <w:rPr>
@@ -2460,14 +2317,12 @@
         </w:rPr>
         <w:t>获取</w:t>
       </w:r>
-      <w:proofErr w:type="spellStart"/>
       <w:r>
         <w:rPr>
           <w:rFonts w:ascii="Times New Roman" w:eastAsia="宋体" w:hAnsi="Times New Roman"/>
         </w:rPr>
         <w:t>PoLC</w:t>
       </w:r>
-      <w:proofErr w:type="spellEnd"/>
       <w:r>
         <w:rPr>
           <w:rFonts w:ascii="Times New Roman" w:eastAsia="宋体" w:hAnsi="Times New Roman" w:hint="eastAsia"/>
@@ -2493,14 +2348,12 @@
         </w:rPr>
         <w:t>查询</w:t>
       </w:r>
-      <w:proofErr w:type="spellStart"/>
       <w:r>
         <w:rPr>
           <w:rFonts w:ascii="Times New Roman" w:eastAsia="宋体" w:hAnsi="Times New Roman" w:hint="eastAsia"/>
         </w:rPr>
         <w:t>PoLC</w:t>
       </w:r>
-      <w:proofErr w:type="spellEnd"/>
       <w:r>
         <w:rPr>
           <w:rFonts w:ascii="Times New Roman" w:eastAsia="宋体" w:hAnsi="Times New Roman" w:hint="eastAsia"/>
@@ -2727,13 +2580,7 @@
         <w:rPr>
           <w:rFonts w:ascii="Times New Roman" w:eastAsia="宋体" w:hAnsi="Times New Roman" w:hint="eastAsia"/>
         </w:rPr>
-        <w:t>当前轮</w:t>
-      </w:r>
-      <w:r>
-        <w:rPr>
-          <w:rFonts w:ascii="Times New Roman" w:eastAsia="宋体" w:hAnsi="Times New Roman" w:hint="eastAsia"/>
-        </w:rPr>
-        <w:t>区块</w:t>
+        <w:t>当前轮区块</w:t>
       </w:r>
       <m:oMath>
         <m:d>
@@ -3022,21 +2869,7 @@
         <w:rPr>
           <w:rFonts w:ascii="Times New Roman" w:eastAsia="宋体" w:hAnsi="Times New Roman"/>
         </w:rPr>
-        <w:t>(</w:t>
-      </w:r>
-      <w:proofErr w:type="spellStart"/>
-      <w:r>
-        <w:rPr>
-          <w:rFonts w:ascii="Times New Roman" w:eastAsia="宋体" w:hAnsi="Times New Roman"/>
-        </w:rPr>
-        <w:t>Precommit</w:t>
-      </w:r>
-      <w:proofErr w:type="spellEnd"/>
-      <w:r>
-        <w:rPr>
-          <w:rFonts w:ascii="Times New Roman" w:eastAsia="宋体" w:hAnsi="Times New Roman"/>
-        </w:rPr>
-        <w:t>,</w:t>
+        <w:t>(Precommit,</w:t>
       </w:r>
       <w:r>
         <w:rPr>
@@ -3093,14 +2926,12 @@
         </w:rPr>
         <w:t>的</w:t>
       </w:r>
-      <w:proofErr w:type="spellStart"/>
       <w:r>
         <w:rPr>
           <w:rFonts w:ascii="Times New Roman" w:eastAsia="宋体" w:hAnsi="Times New Roman"/>
         </w:rPr>
         <w:t>prevote</w:t>
       </w:r>
-      <w:proofErr w:type="spellEnd"/>
       <w:r>
         <w:rPr>
           <w:rFonts w:ascii="Times New Roman" w:eastAsia="宋体" w:hAnsi="Times New Roman" w:hint="eastAsia"/>
@@ -3497,14 +3328,12 @@
         </w:rPr>
         <w:t>的空</w:t>
       </w:r>
-      <w:proofErr w:type="spellStart"/>
       <w:r>
         <w:rPr>
           <w:rFonts w:ascii="Times New Roman" w:eastAsia="宋体" w:hAnsi="Times New Roman"/>
         </w:rPr>
         <w:t>prevote</w:t>
       </w:r>
-      <w:proofErr w:type="spellEnd"/>
       <w:r>
         <w:rPr>
           <w:rFonts w:ascii="Times New Roman" w:eastAsia="宋体" w:hAnsi="Times New Roman" w:hint="eastAsia"/>
@@ -3789,19 +3618,11 @@
         </w:rPr>
         <w:t>，</w:t>
       </w:r>
-      <w:proofErr w:type="gramStart"/>
-      <w:r>
-        <w:rPr>
-          <w:rFonts w:ascii="Times New Roman" w:eastAsia="宋体" w:hAnsi="Times New Roman" w:hint="eastAsia"/>
-        </w:rPr>
-        <w:t>不</w:t>
-      </w:r>
-      <w:proofErr w:type="gramEnd"/>
-      <w:r>
-        <w:rPr>
-          <w:rFonts w:ascii="Times New Roman" w:eastAsia="宋体" w:hAnsi="Times New Roman" w:hint="eastAsia"/>
-        </w:rPr>
-        <w:t>锁定任何区块</w:t>
+      <w:r>
+        <w:rPr>
+          <w:rFonts w:ascii="Times New Roman" w:eastAsia="宋体" w:hAnsi="Times New Roman" w:hint="eastAsia"/>
+        </w:rPr>
+        <w:t>不锁定任何区块</w:t>
       </w:r>
       <w:r>
         <w:rPr>
@@ -4135,23 +3956,7 @@
           <w:rFonts w:ascii="Times New Roman" w:eastAsia="宋体" w:hAnsi="Times New Roman"/>
           <w:szCs w:val="21"/>
         </w:rPr>
-        <w:t>(</w:t>
-      </w:r>
-      <w:proofErr w:type="spellStart"/>
-      <w:r>
-        <w:rPr>
-          <w:rFonts w:ascii="Times New Roman" w:eastAsia="宋体" w:hAnsi="Times New Roman"/>
-          <w:szCs w:val="21"/>
-        </w:rPr>
-        <w:t>timeStart</w:t>
-      </w:r>
-      <w:proofErr w:type="spellEnd"/>
-      <w:r>
-        <w:rPr>
-          <w:rFonts w:ascii="Times New Roman" w:eastAsia="宋体" w:hAnsi="Times New Roman"/>
-          <w:szCs w:val="21"/>
-        </w:rPr>
-        <w:t>,</w:t>
+        <w:t>(timeStart,</w:t>
       </w:r>
       <m:oMath>
         <m:r>
@@ -4250,21 +4055,7 @@
         <w:rPr>
           <w:rFonts w:ascii="Times New Roman" w:eastAsia="宋体" w:hAnsi="Times New Roman"/>
         </w:rPr>
-        <w:t>(</w:t>
-      </w:r>
-      <w:proofErr w:type="spellStart"/>
-      <w:r>
-        <w:rPr>
-          <w:rFonts w:ascii="Times New Roman" w:eastAsia="宋体" w:hAnsi="Times New Roman"/>
-        </w:rPr>
-        <w:t>timeOver</w:t>
-      </w:r>
-      <w:proofErr w:type="spellEnd"/>
-      <w:r>
-        <w:rPr>
-          <w:rFonts w:ascii="Times New Roman" w:eastAsia="宋体" w:hAnsi="Times New Roman"/>
-        </w:rPr>
-        <w:t>)</w:t>
+        <w:t>(timeOver)</w:t>
       </w:r>
       <w:r>
         <w:rPr>
@@ -4319,21 +4110,7 @@
         <w:rPr>
           <w:rFonts w:ascii="Times New Roman" w:eastAsia="宋体" w:hAnsi="Times New Roman"/>
         </w:rPr>
-        <w:t>(</w:t>
-      </w:r>
-      <w:proofErr w:type="spellStart"/>
-      <w:r>
-        <w:rPr>
-          <w:rFonts w:ascii="Times New Roman" w:eastAsia="宋体" w:hAnsi="Times New Roman"/>
-        </w:rPr>
-        <w:t>newRound</w:t>
-      </w:r>
-      <w:proofErr w:type="spellEnd"/>
-      <w:r>
-        <w:rPr>
-          <w:rFonts w:ascii="Times New Roman" w:eastAsia="宋体" w:hAnsi="Times New Roman"/>
-        </w:rPr>
-        <w:t>)</w:t>
+        <w:t>(newRound)</w:t>
       </w:r>
       <w:r>
         <w:rPr>
@@ -4432,21 +4209,7 @@
         <w:rPr>
           <w:rFonts w:ascii="Times New Roman" w:eastAsia="宋体" w:hAnsi="Times New Roman"/>
         </w:rPr>
-        <w:t>(</w:t>
-      </w:r>
-      <w:proofErr w:type="spellStart"/>
-      <w:r>
-        <w:rPr>
-          <w:rFonts w:ascii="Times New Roman" w:eastAsia="宋体" w:hAnsi="Times New Roman"/>
-        </w:rPr>
-        <w:t>Commit,Proposal</w:t>
-      </w:r>
-      <w:proofErr w:type="spellEnd"/>
-      <w:r>
-        <w:rPr>
-          <w:rFonts w:ascii="Times New Roman" w:eastAsia="宋体" w:hAnsi="Times New Roman"/>
-        </w:rPr>
-        <w:t>)</w:t>
+        <w:t>(Commit,Proposal)</w:t>
       </w:r>
       <w:r>
         <w:rPr>
@@ -4485,14 +4248,12 @@
         </w:rPr>
         <w:t>的</w:t>
       </w:r>
-      <w:proofErr w:type="spellStart"/>
       <w:r>
         <w:rPr>
           <w:rFonts w:ascii="Times New Roman" w:eastAsia="宋体" w:hAnsi="Times New Roman"/>
         </w:rPr>
         <w:t>precommit</w:t>
       </w:r>
-      <w:proofErr w:type="spellEnd"/>
       <w:r>
         <w:rPr>
           <w:rFonts w:ascii="Times New Roman" w:eastAsia="宋体" w:hAnsi="Times New Roman" w:hint="eastAsia"/>
@@ -4795,14 +4556,12 @@
         </w:rPr>
         <w:t>，设置</w:t>
       </w:r>
-      <w:proofErr w:type="spellStart"/>
       <w:r>
         <w:rPr>
           <w:rFonts w:ascii="Times New Roman" w:eastAsia="宋体" w:hAnsi="Times New Roman"/>
         </w:rPr>
         <w:t>commitTime</w:t>
       </w:r>
-      <w:proofErr w:type="spellEnd"/>
       <w:r>
         <w:rPr>
           <w:rFonts w:ascii="Times New Roman" w:eastAsia="宋体" w:hAnsi="Times New Roman" w:hint="eastAsia"/>
@@ -4852,14 +4611,12 @@
         </w:rPr>
         <w:t>(</w:t>
       </w:r>
-      <w:proofErr w:type="spellStart"/>
       <w:r>
         <w:rPr>
           <w:rFonts w:ascii="Times New Roman" w:eastAsia="宋体" w:hAnsi="Times New Roman"/>
         </w:rPr>
         <w:t>newHeight</w:t>
       </w:r>
-      <w:proofErr w:type="spellEnd"/>
       <w:r>
         <w:rPr>
           <w:rFonts w:ascii="Times New Roman" w:eastAsia="宋体" w:hAnsi="Times New Roman" w:hint="eastAsia"/>
@@ -4882,7 +4639,7 @@
         </w:numPr>
         <w:ind w:firstLineChars="0"/>
         <w:rPr>
-          <w:rFonts w:ascii="Times New Roman" w:eastAsia="宋体" w:hAnsi="Times New Roman" w:hint="eastAsia"/>
+          <w:rFonts w:ascii="Times New Roman" w:eastAsia="宋体" w:hAnsi="Times New Roman"/>
         </w:rPr>
       </w:pPr>
       <w:r>
@@ -4938,21 +4695,7 @@
         <w:rPr>
           <w:rFonts w:ascii="Times New Roman" w:eastAsia="宋体" w:hAnsi="Times New Roman"/>
         </w:rPr>
-        <w:t>(</w:t>
-      </w:r>
-      <w:proofErr w:type="spellStart"/>
-      <w:r>
-        <w:rPr>
-          <w:rFonts w:ascii="Times New Roman" w:eastAsia="宋体" w:hAnsi="Times New Roman"/>
-        </w:rPr>
-        <w:t>newRound</w:t>
-      </w:r>
-      <w:proofErr w:type="spellEnd"/>
-      <w:r>
-        <w:rPr>
-          <w:rFonts w:ascii="Times New Roman" w:eastAsia="宋体" w:hAnsi="Times New Roman"/>
-        </w:rPr>
-        <w:t>)</w:t>
+        <w:t>(newRound)</w:t>
       </w:r>
       <w:r>
         <w:rPr>
@@ -5026,21 +4769,7 @@
         <w:rPr>
           <w:rFonts w:ascii="Times New Roman" w:eastAsia="宋体" w:hAnsi="Times New Roman"/>
         </w:rPr>
-        <w:t>(</w:t>
-      </w:r>
-      <w:proofErr w:type="spellStart"/>
-      <w:r>
-        <w:rPr>
-          <w:rFonts w:ascii="Times New Roman" w:eastAsia="宋体" w:hAnsi="Times New Roman"/>
-        </w:rPr>
-        <w:t>newRound</w:t>
-      </w:r>
-      <w:proofErr w:type="spellEnd"/>
-      <w:r>
-        <w:rPr>
-          <w:rFonts w:ascii="Times New Roman" w:eastAsia="宋体" w:hAnsi="Times New Roman"/>
-        </w:rPr>
-        <w:t>)</w:t>
+        <w:t>(newRound)</w:t>
       </w:r>
       <w:r>
         <w:rPr>
@@ -5112,21 +4841,7 @@
         <w:rPr>
           <w:rFonts w:ascii="Times New Roman" w:eastAsia="宋体" w:hAnsi="Times New Roman"/>
         </w:rPr>
-        <w:t>(</w:t>
-      </w:r>
-      <w:proofErr w:type="spellStart"/>
-      <w:r>
-        <w:rPr>
-          <w:rFonts w:ascii="Times New Roman" w:eastAsia="宋体" w:hAnsi="Times New Roman"/>
-        </w:rPr>
-        <w:t>request_status</w:t>
-      </w:r>
-      <w:proofErr w:type="spellEnd"/>
-      <w:r>
-        <w:rPr>
-          <w:rFonts w:ascii="Times New Roman" w:eastAsia="宋体" w:hAnsi="Times New Roman"/>
-        </w:rPr>
-        <w:t>)</w:t>
+        <w:t>(request_status)</w:t>
       </w:r>
       <w:r>
         <w:rPr>
@@ -5302,7 +5017,6 @@
         </w:rPr>
         <w:t>和</w:t>
       </w:r>
-      <w:proofErr w:type="spellStart"/>
       <w:r>
         <w:rPr>
           <w:rFonts w:ascii="Times New Roman" w:eastAsia="宋体" w:hAnsi="Times New Roman"/>
@@ -5313,14 +5027,7 @@
         <w:rPr>
           <w:rFonts w:ascii="Times New Roman" w:eastAsia="宋体" w:hAnsi="Times New Roman" w:hint="eastAsia"/>
         </w:rPr>
-        <w:t>C</w:t>
-      </w:r>
-      <w:proofErr w:type="spellEnd"/>
-      <w:r>
-        <w:rPr>
-          <w:rFonts w:ascii="Times New Roman" w:eastAsia="宋体" w:hAnsi="Times New Roman" w:hint="eastAsia"/>
-        </w:rPr>
-        <w:t xml:space="preserve"> :=</w:t>
+        <w:t>C :=</w:t>
       </w:r>
       <w:r>
         <w:rPr>
@@ -5413,21 +5120,7 @@
         <w:rPr>
           <w:rFonts w:ascii="Times New Roman" w:eastAsia="宋体" w:hAnsi="Times New Roman"/>
         </w:rPr>
-        <w:t>(</w:t>
-      </w:r>
-      <w:proofErr w:type="spellStart"/>
-      <w:r>
-        <w:rPr>
-          <w:rFonts w:ascii="Times New Roman" w:eastAsia="宋体" w:hAnsi="Times New Roman"/>
-        </w:rPr>
-        <w:t>newHeight</w:t>
-      </w:r>
-      <w:proofErr w:type="spellEnd"/>
-      <w:r>
-        <w:rPr>
-          <w:rFonts w:ascii="Times New Roman" w:eastAsia="宋体" w:hAnsi="Times New Roman"/>
-        </w:rPr>
-        <w:t>)</w:t>
+        <w:t>(newHeight)</w:t>
       </w:r>
       <w:r>
         <w:rPr>
@@ -5544,21 +5237,7 @@
         <w:rPr>
           <w:rFonts w:ascii="Times New Roman" w:eastAsia="宋体" w:hAnsi="Times New Roman"/>
         </w:rPr>
-        <w:t>(</w:t>
-      </w:r>
-      <w:proofErr w:type="spellStart"/>
-      <w:r>
-        <w:rPr>
-          <w:rFonts w:ascii="Times New Roman" w:eastAsia="宋体" w:hAnsi="Times New Roman"/>
-        </w:rPr>
-        <w:t>startProposal</w:t>
-      </w:r>
-      <w:proofErr w:type="spellEnd"/>
-      <w:r>
-        <w:rPr>
-          <w:rFonts w:ascii="Times New Roman" w:eastAsia="宋体" w:hAnsi="Times New Roman"/>
-        </w:rPr>
-        <w:t>)</w:t>
+        <w:t>(startProposal)</w:t>
       </w:r>
       <w:r>
         <w:rPr>
@@ -5645,21 +5324,7 @@
         <w:rPr>
           <w:rFonts w:ascii="Times New Roman" w:eastAsia="宋体" w:hAnsi="Times New Roman"/>
         </w:rPr>
-        <w:t>(</w:t>
-      </w:r>
-      <w:proofErr w:type="spellStart"/>
-      <w:r>
-        <w:rPr>
-          <w:rFonts w:ascii="Times New Roman" w:eastAsia="宋体" w:hAnsi="Times New Roman"/>
-        </w:rPr>
-        <w:t>newRound</w:t>
-      </w:r>
-      <w:proofErr w:type="spellEnd"/>
-      <w:r>
-        <w:rPr>
-          <w:rFonts w:ascii="Times New Roman" w:eastAsia="宋体" w:hAnsi="Times New Roman"/>
-        </w:rPr>
-        <w:t>)</w:t>
+        <w:t>(newRound)</w:t>
       </w:r>
       <w:r>
         <w:rPr>
@@ -5722,21 +5387,7 @@
         <w:rPr>
           <w:rFonts w:ascii="Times New Roman" w:eastAsia="宋体" w:hAnsi="Times New Roman"/>
         </w:rPr>
-        <w:t>(</w:t>
-      </w:r>
-      <w:proofErr w:type="spellStart"/>
-      <w:r>
-        <w:rPr>
-          <w:rFonts w:ascii="Times New Roman" w:eastAsia="宋体" w:hAnsi="Times New Roman"/>
-        </w:rPr>
-        <w:t>startProposal</w:t>
-      </w:r>
-      <w:proofErr w:type="spellEnd"/>
-      <w:r>
-        <w:rPr>
-          <w:rFonts w:ascii="Times New Roman" w:eastAsia="宋体" w:hAnsi="Times New Roman"/>
-        </w:rPr>
-        <w:t>)</w:t>
+        <w:t>(startProposal)</w:t>
       </w:r>
       <w:r>
         <w:rPr>
@@ -5896,14 +5547,12 @@
         </w:rPr>
         <w:t>加入到</w:t>
       </w:r>
-      <w:proofErr w:type="spellStart"/>
       <w:r>
         <w:rPr>
           <w:rFonts w:ascii="Times New Roman" w:eastAsia="宋体" w:hAnsi="Times New Roman"/>
         </w:rPr>
         <w:t>PoLC</w:t>
       </w:r>
-      <w:proofErr w:type="spellEnd"/>
       <w:r>
         <w:rPr>
           <w:rFonts w:ascii="Times New Roman" w:eastAsia="宋体" w:hAnsi="Times New Roman" w:hint="eastAsia"/>
@@ -5920,21 +5569,7 @@
         <w:rPr>
           <w:rFonts w:ascii="Times New Roman" w:eastAsia="宋体" w:hAnsi="Times New Roman"/>
         </w:rPr>
-        <w:t>(</w:t>
-      </w:r>
-      <w:proofErr w:type="spellStart"/>
-      <w:r>
-        <w:rPr>
-          <w:rFonts w:ascii="Times New Roman" w:eastAsia="宋体" w:hAnsi="Times New Roman"/>
-        </w:rPr>
-        <w:t>Height,Round,B</w:t>
-      </w:r>
-      <w:proofErr w:type="spellEnd"/>
-      <w:r>
-        <w:rPr>
-          <w:rFonts w:ascii="Times New Roman" w:eastAsia="宋体" w:hAnsi="Times New Roman"/>
-        </w:rPr>
-        <w:t>)</w:t>
+        <w:t>(Height,Round,B)</w:t>
       </w:r>
       <w:r>
         <w:rPr>
@@ -5942,14 +5577,12 @@
         </w:rPr>
         <w:t>对应的</w:t>
       </w:r>
-      <w:proofErr w:type="spellStart"/>
       <w:r>
         <w:rPr>
           <w:rFonts w:ascii="Times New Roman" w:eastAsia="宋体" w:hAnsi="Times New Roman"/>
         </w:rPr>
         <w:t>ValidatorSet</w:t>
       </w:r>
-      <w:proofErr w:type="spellEnd"/>
       <w:r>
         <w:rPr>
           <w:rFonts w:ascii="Times New Roman" w:eastAsia="宋体" w:hAnsi="Times New Roman" w:hint="eastAsia"/>
@@ -6108,14 +5741,12 @@
         </w:rPr>
         <w:t>在对应的</w:t>
       </w:r>
-      <w:proofErr w:type="spellStart"/>
       <w:r>
         <w:rPr>
           <w:rFonts w:ascii="Times New Roman" w:eastAsia="宋体" w:hAnsi="Times New Roman"/>
         </w:rPr>
         <w:t>PoLC</w:t>
       </w:r>
-      <w:proofErr w:type="spellEnd"/>
       <w:r>
         <w:rPr>
           <w:rFonts w:ascii="Times New Roman" w:eastAsia="宋体" w:hAnsi="Times New Roman" w:hint="eastAsia"/>
@@ -6132,21 +5763,7 @@
         <w:rPr>
           <w:rFonts w:ascii="Times New Roman" w:eastAsia="宋体" w:hAnsi="Times New Roman"/>
         </w:rPr>
-        <w:t>(</w:t>
-      </w:r>
-      <w:proofErr w:type="spellStart"/>
-      <w:r>
-        <w:rPr>
-          <w:rFonts w:ascii="Times New Roman" w:eastAsia="宋体" w:hAnsi="Times New Roman"/>
-        </w:rPr>
-        <w:t>Height,Round,B</w:t>
-      </w:r>
-      <w:proofErr w:type="spellEnd"/>
-      <w:r>
-        <w:rPr>
-          <w:rFonts w:ascii="Times New Roman" w:eastAsia="宋体" w:hAnsi="Times New Roman"/>
-        </w:rPr>
-        <w:t>)</w:t>
+        <w:t>(Height,Round,B)</w:t>
       </w:r>
       <w:r>
         <w:rPr>
@@ -6154,14 +5771,12 @@
         </w:rPr>
         <w:t>的</w:t>
       </w:r>
-      <w:proofErr w:type="spellStart"/>
       <w:r>
         <w:rPr>
           <w:rFonts w:ascii="Times New Roman" w:eastAsia="宋体" w:hAnsi="Times New Roman"/>
         </w:rPr>
         <w:t>ValidatorSet</w:t>
       </w:r>
-      <w:proofErr w:type="spellEnd"/>
       <w:r>
         <w:rPr>
           <w:rFonts w:ascii="Times New Roman" w:eastAsia="宋体" w:hAnsi="Times New Roman" w:hint="eastAsia"/>
@@ -6266,21 +5881,7 @@
         <w:rPr>
           <w:rFonts w:ascii="Times New Roman" w:eastAsia="宋体" w:hAnsi="Times New Roman"/>
         </w:rPr>
-        <w:t>,</w:t>
-      </w:r>
-      <w:proofErr w:type="spellStart"/>
-      <w:r>
-        <w:rPr>
-          <w:rFonts w:ascii="Times New Roman" w:eastAsia="宋体" w:hAnsi="Times New Roman"/>
-        </w:rPr>
-        <w:t>unlock,ALL</w:t>
-      </w:r>
-      <w:proofErr w:type="spellEnd"/>
-      <w:r>
-        <w:rPr>
-          <w:rFonts w:ascii="Times New Roman" w:eastAsia="宋体" w:hAnsi="Times New Roman"/>
-        </w:rPr>
-        <w:t>)</w:t>
+        <w:t>,unlock,ALL)</w:t>
       </w:r>
       <w:r>
         <w:rPr>
@@ -6294,7 +5895,6 @@
         </w:rPr>
         <w:t>则设置</w:t>
       </w:r>
-      <w:proofErr w:type="spellStart"/>
       <w:r>
         <w:rPr>
           <w:rFonts w:ascii="Times New Roman" w:eastAsia="宋体" w:hAnsi="Times New Roman"/>
@@ -6305,14 +5905,7 @@
         <w:rPr>
           <w:rFonts w:ascii="Times New Roman" w:eastAsia="宋体" w:hAnsi="Times New Roman" w:hint="eastAsia"/>
         </w:rPr>
-        <w:t>C</w:t>
-      </w:r>
-      <w:proofErr w:type="spellEnd"/>
-      <w:r>
-        <w:rPr>
-          <w:rFonts w:ascii="Times New Roman" w:eastAsia="宋体" w:hAnsi="Times New Roman" w:hint="eastAsia"/>
-        </w:rPr>
-        <w:t xml:space="preserve"> :=</w:t>
+        <w:t>C :=</w:t>
       </w:r>
       <w:r>
         <w:rPr>
@@ -6424,21 +6017,7 @@
         <w:rPr>
           <w:rFonts w:ascii="Times New Roman" w:eastAsia="宋体" w:hAnsi="Times New Roman"/>
         </w:rPr>
-        <w:t>,</w:t>
-      </w:r>
-      <w:proofErr w:type="spellStart"/>
-      <w:r>
-        <w:rPr>
-          <w:rFonts w:ascii="Times New Roman" w:eastAsia="宋体" w:hAnsi="Times New Roman"/>
-        </w:rPr>
-        <w:t>queryState</w:t>
-      </w:r>
-      <w:proofErr w:type="spellEnd"/>
-      <w:r>
-        <w:rPr>
-          <w:rFonts w:ascii="Times New Roman" w:eastAsia="宋体" w:hAnsi="Times New Roman"/>
-        </w:rPr>
-        <w:t>)</w:t>
+        <w:t>,queryState)</w:t>
       </w:r>
       <w:r>
         <w:rPr>
@@ -6446,14 +6025,12 @@
         </w:rPr>
         <w:t>消息时，返回</w:t>
       </w:r>
-      <w:proofErr w:type="spellStart"/>
       <w:r>
         <w:rPr>
           <w:rFonts w:ascii="Times New Roman" w:eastAsia="宋体" w:hAnsi="Times New Roman"/>
         </w:rPr>
         <w:t>PoLC</w:t>
       </w:r>
-      <w:proofErr w:type="spellEnd"/>
       <w:r>
         <w:rPr>
           <w:rFonts w:ascii="Times New Roman" w:eastAsia="宋体" w:hAnsi="Times New Roman" w:hint="eastAsia"/>
@@ -6732,21 +6309,7 @@
         <w:rPr>
           <w:rFonts w:ascii="Times New Roman" w:eastAsia="宋体" w:hAnsi="Times New Roman"/>
         </w:rPr>
-        <w:t>(</w:t>
-      </w:r>
-      <w:proofErr w:type="spellStart"/>
-      <w:r>
-        <w:rPr>
-          <w:rFonts w:ascii="Times New Roman" w:eastAsia="宋体" w:hAnsi="Times New Roman"/>
-        </w:rPr>
-        <w:t>timeStart</w:t>
-      </w:r>
-      <w:proofErr w:type="spellEnd"/>
-      <w:r>
-        <w:rPr>
-          <w:rFonts w:ascii="Times New Roman" w:eastAsia="宋体" w:hAnsi="Times New Roman"/>
-        </w:rPr>
-        <w:t>,</w:t>
+        <w:t>(timeStart,</w:t>
       </w:r>
       <m:oMath>
         <m:r>
@@ -6933,21 +6496,7 @@
         <w:rPr>
           <w:rFonts w:ascii="Times New Roman" w:eastAsia="宋体" w:hAnsi="Times New Roman"/>
         </w:rPr>
-        <w:t>(</w:t>
-      </w:r>
-      <w:proofErr w:type="spellStart"/>
-      <w:r>
-        <w:rPr>
-          <w:rFonts w:ascii="Times New Roman" w:eastAsia="宋体" w:hAnsi="Times New Roman"/>
-        </w:rPr>
-        <w:t>timeOK</w:t>
-      </w:r>
-      <w:proofErr w:type="spellEnd"/>
-      <w:r>
-        <w:rPr>
-          <w:rFonts w:ascii="Times New Roman" w:eastAsia="宋体" w:hAnsi="Times New Roman"/>
-        </w:rPr>
-        <w:t>)</w:t>
+        <w:t>(timeOK)</w:t>
       </w:r>
       <w:r>
         <w:rPr>
@@ -7064,21 +6613,7 @@
         <w:rPr>
           <w:rFonts w:ascii="Times New Roman" w:eastAsia="宋体" w:hAnsi="Times New Roman"/>
         </w:rPr>
-        <w:t>(</w:t>
-      </w:r>
-      <w:proofErr w:type="spellStart"/>
-      <w:r>
-        <w:rPr>
-          <w:rFonts w:ascii="Times New Roman" w:eastAsia="宋体" w:hAnsi="Times New Roman"/>
-        </w:rPr>
-        <w:t>GetTime</w:t>
-      </w:r>
-      <w:proofErr w:type="spellEnd"/>
-      <w:r>
-        <w:rPr>
-          <w:rFonts w:ascii="Times New Roman" w:eastAsia="宋体" w:hAnsi="Times New Roman"/>
-        </w:rPr>
-        <w:t>)</w:t>
+        <w:t>(GetTime)</w:t>
       </w:r>
       <w:r>
         <w:rPr>
@@ -7307,21 +6842,7 @@
         <w:rPr>
           <w:rFonts w:ascii="Times New Roman" w:eastAsia="宋体" w:hAnsi="Times New Roman"/>
         </w:rPr>
-        <w:t>(</w:t>
-      </w:r>
-      <w:proofErr w:type="spellStart"/>
-      <w:r>
-        <w:rPr>
-          <w:rFonts w:ascii="Times New Roman" w:eastAsia="宋体" w:hAnsi="Times New Roman"/>
-        </w:rPr>
-        <w:t>timeOver</w:t>
-      </w:r>
-      <w:proofErr w:type="spellEnd"/>
-      <w:r>
-        <w:rPr>
-          <w:rFonts w:ascii="Times New Roman" w:eastAsia="宋体" w:hAnsi="Times New Roman"/>
-        </w:rPr>
-        <w:t>)</w:t>
+        <w:t>(timeOver)</w:t>
       </w:r>
       <w:r>
         <w:rPr>
@@ -7414,21 +6935,7 @@
         <w:rPr>
           <w:rFonts w:ascii="Times New Roman" w:eastAsia="宋体" w:hAnsi="Times New Roman"/>
         </w:rPr>
-        <w:t>(</w:t>
-      </w:r>
-      <w:proofErr w:type="spellStart"/>
-      <w:r>
-        <w:rPr>
-          <w:rFonts w:ascii="Times New Roman" w:eastAsia="宋体" w:hAnsi="Times New Roman"/>
-        </w:rPr>
-        <w:t>ResetTime</w:t>
-      </w:r>
-      <w:proofErr w:type="spellEnd"/>
-      <w:r>
-        <w:rPr>
-          <w:rFonts w:ascii="Times New Roman" w:eastAsia="宋体" w:hAnsi="Times New Roman"/>
-        </w:rPr>
-        <w:t>)</w:t>
+        <w:t>(ResetTime)</w:t>
       </w:r>
       <w:r>
         <w:rPr>
@@ -7593,21 +7100,7 @@
         <w:rPr>
           <w:rFonts w:ascii="Times New Roman" w:eastAsia="宋体" w:hAnsi="Times New Roman"/>
         </w:rPr>
-        <w:t>(</w:t>
-      </w:r>
-      <w:proofErr w:type="spellStart"/>
-      <w:r>
-        <w:rPr>
-          <w:rFonts w:ascii="Times New Roman" w:eastAsia="宋体" w:hAnsi="Times New Roman"/>
-        </w:rPr>
-        <w:t>timeOK</w:t>
-      </w:r>
-      <w:proofErr w:type="spellEnd"/>
-      <w:r>
-        <w:rPr>
-          <w:rFonts w:ascii="Times New Roman" w:eastAsia="宋体" w:hAnsi="Times New Roman"/>
-        </w:rPr>
-        <w:t>)</w:t>
+        <w:t>(timeOK)</w:t>
       </w:r>
       <w:r>
         <w:rPr>
@@ -7682,33 +7175,17 @@
         <w:rPr>
           <w:rFonts w:ascii="Times New Roman" w:eastAsia="宋体" w:hAnsi="Times New Roman" w:hint="eastAsia"/>
         </w:rPr>
-        <w:t>(</w:t>
-      </w:r>
-      <w:proofErr w:type="spellStart"/>
-      <w:r>
-        <w:rPr>
-          <w:rFonts w:ascii="Times New Roman" w:eastAsia="宋体" w:hAnsi="Times New Roman" w:hint="eastAsia"/>
-        </w:rPr>
-        <w:t>timeStart</w:t>
-      </w:r>
-      <w:proofErr w:type="spellEnd"/>
-      <w:r>
-        <w:rPr>
-          <w:rFonts w:ascii="Times New Roman" w:eastAsia="宋体" w:hAnsi="Times New Roman" w:hint="eastAsia"/>
-        </w:rPr>
-        <w:t>,</w:t>
+        <w:t>(timeStart,</w:t>
       </w:r>
       <w:r>
         <w:t xml:space="preserve"> </w:t>
       </w:r>
-      <w:proofErr w:type="spellStart"/>
       <w:r>
         <w:rPr>
           <w:rFonts w:ascii="Times New Roman" w:eastAsia="宋体" w:hAnsi="Times New Roman"/>
         </w:rPr>
         <w:t>sid</w:t>
       </w:r>
-      <w:proofErr w:type="spellEnd"/>
       <w:r>
         <w:rPr>
           <w:rFonts w:ascii="Times New Roman" w:eastAsia="宋体" w:hAnsi="Times New Roman" w:hint="eastAsia"/>
@@ -7934,21 +7411,7 @@
         <w:rPr>
           <w:rFonts w:ascii="Times New Roman" w:eastAsia="宋体" w:hAnsi="Times New Roman" w:hint="eastAsia"/>
         </w:rPr>
-        <w:t>(</w:t>
-      </w:r>
-      <w:proofErr w:type="spellStart"/>
-      <w:r>
-        <w:rPr>
-          <w:rFonts w:ascii="Times New Roman" w:eastAsia="宋体" w:hAnsi="Times New Roman" w:hint="eastAsia"/>
-        </w:rPr>
-        <w:t>timeOK</w:t>
-      </w:r>
-      <w:proofErr w:type="spellEnd"/>
-      <w:r>
-        <w:rPr>
-          <w:rFonts w:ascii="Times New Roman" w:eastAsia="宋体" w:hAnsi="Times New Roman" w:hint="eastAsia"/>
-        </w:rPr>
-        <w:t>)</w:t>
+        <w:t>(timeOK)</w:t>
       </w:r>
       <w:r>
         <w:rPr>
@@ -8116,35 +7579,13 @@
         <w:rPr>
           <w:rFonts w:ascii="Times New Roman" w:eastAsia="宋体" w:hAnsi="Times New Roman" w:hint="eastAsia"/>
         </w:rPr>
-        <w:t>(</w:t>
-      </w:r>
-      <w:proofErr w:type="spellStart"/>
-      <w:r>
-        <w:rPr>
-          <w:rFonts w:ascii="Times New Roman" w:eastAsia="宋体" w:hAnsi="Times New Roman" w:hint="eastAsia"/>
-        </w:rPr>
-        <w:t>timeOver</w:t>
-      </w:r>
-      <w:proofErr w:type="spellEnd"/>
-      <w:r>
-        <w:rPr>
-          <w:rFonts w:ascii="Times New Roman" w:eastAsia="宋体" w:hAnsi="Times New Roman"/>
-        </w:rPr>
-        <w:t xml:space="preserve">, </w:t>
-      </w:r>
-      <w:proofErr w:type="spellStart"/>
-      <w:r>
-        <w:rPr>
-          <w:rFonts w:ascii="Times New Roman" w:eastAsia="宋体" w:hAnsi="Times New Roman"/>
-        </w:rPr>
-        <w:t>sid</w:t>
-      </w:r>
-      <w:proofErr w:type="spellEnd"/>
-      <w:r>
-        <w:rPr>
-          <w:rFonts w:ascii="Times New Roman" w:eastAsia="宋体" w:hAnsi="Times New Roman"/>
-        </w:rPr>
-        <w:t xml:space="preserve">, </w:t>
+        <w:t>(timeOver</w:t>
+      </w:r>
+      <w:r>
+        <w:rPr>
+          <w:rFonts w:ascii="Times New Roman" w:eastAsia="宋体" w:hAnsi="Times New Roman"/>
+        </w:rPr>
+        <w:t xml:space="preserve">, sid, </w:t>
       </w:r>
       <m:oMath>
         <m:r>
@@ -8258,19 +7699,11 @@
           <w:rFonts w:ascii="Times New Roman" w:eastAsia="宋体" w:hAnsi="Times New Roman"/>
         </w:rPr>
       </w:pPr>
-      <w:proofErr w:type="spellStart"/>
-      <w:r>
-        <w:rPr>
-          <w:rFonts w:ascii="Times New Roman" w:eastAsia="宋体" w:hAnsi="Times New Roman" w:hint="eastAsia"/>
-        </w:rPr>
-        <w:t>Tendermint</w:t>
-      </w:r>
-      <w:proofErr w:type="spellEnd"/>
-      <w:r>
-        <w:rPr>
-          <w:rFonts w:ascii="Times New Roman" w:eastAsia="宋体" w:hAnsi="Times New Roman" w:hint="eastAsia"/>
-        </w:rPr>
-        <w:t>-BFT</w:t>
+      <w:r>
+        <w:rPr>
+          <w:rFonts w:ascii="Times New Roman" w:eastAsia="宋体" w:hAnsi="Times New Roman" w:hint="eastAsia"/>
+        </w:rPr>
+        <w:t>Tendermint-BFT</w:t>
       </w:r>
       <w:r>
         <w:rPr>
@@ -8329,7 +7762,6 @@
           <w:rFonts w:ascii="Times New Roman" w:eastAsia="宋体" w:hAnsi="Times New Roman"/>
         </w:rPr>
       </w:pPr>
-      <w:proofErr w:type="spellStart"/>
       <w:r>
         <w:rPr>
           <w:rFonts w:ascii="Times New Roman" w:eastAsia="宋体" w:hAnsi="Times New Roman" w:hint="eastAsia"/>
@@ -8346,7 +7778,6 @@
         </w:rPr>
         <w:t>Proposal</w:t>
       </w:r>
-      <w:proofErr w:type="spellEnd"/>
       <w:r>
         <w:rPr>
           <w:rFonts w:ascii="Times New Roman" w:eastAsia="宋体" w:hAnsi="Times New Roman" w:hint="eastAsia"/>
@@ -8542,23 +7973,7 @@
           <w:rFonts w:ascii="Times New Roman" w:eastAsia="宋体" w:hAnsi="Times New Roman"/>
           <w:szCs w:val="21"/>
         </w:rPr>
-        <w:t>(</w:t>
-      </w:r>
-      <w:proofErr w:type="spellStart"/>
-      <w:r>
-        <w:rPr>
-          <w:rFonts w:ascii="Times New Roman" w:eastAsia="宋体" w:hAnsi="Times New Roman"/>
-          <w:szCs w:val="21"/>
-        </w:rPr>
-        <w:t>timeStart</w:t>
-      </w:r>
-      <w:proofErr w:type="spellEnd"/>
-      <w:r>
-        <w:rPr>
-          <w:rFonts w:ascii="Times New Roman" w:eastAsia="宋体" w:hAnsi="Times New Roman"/>
-          <w:szCs w:val="21"/>
-        </w:rPr>
-        <w:t>,</w:t>
+        <w:t>(timeStart,</w:t>
       </w:r>
       <m:oMath>
         <m:r>
@@ -8636,21 +8051,7 @@
         <w:rPr>
           <w:rFonts w:ascii="Times New Roman" w:eastAsia="宋体" w:hAnsi="Times New Roman"/>
         </w:rPr>
-        <w:t>(</w:t>
-      </w:r>
-      <w:proofErr w:type="spellStart"/>
-      <w:r>
-        <w:rPr>
-          <w:rFonts w:ascii="Times New Roman" w:eastAsia="宋体" w:hAnsi="Times New Roman"/>
-        </w:rPr>
-        <w:t>timeOver</w:t>
-      </w:r>
-      <w:proofErr w:type="spellEnd"/>
-      <w:r>
-        <w:rPr>
-          <w:rFonts w:ascii="Times New Roman" w:eastAsia="宋体" w:hAnsi="Times New Roman"/>
-        </w:rPr>
-        <w:t>)</w:t>
+        <w:t>(timeOver)</w:t>
       </w:r>
       <w:r>
         <w:rPr>
@@ -8664,14 +8065,12 @@
         </w:rPr>
         <w:t>，则直接跳转执行</w:t>
       </w:r>
-      <w:proofErr w:type="spellStart"/>
       <w:r>
         <w:rPr>
           <w:rFonts w:ascii="Times New Roman" w:eastAsia="宋体" w:hAnsi="Times New Roman" w:hint="eastAsia"/>
         </w:rPr>
         <w:t>RoundOK</w:t>
       </w:r>
-      <w:proofErr w:type="spellEnd"/>
       <w:r>
         <w:rPr>
           <w:rFonts w:ascii="Times New Roman" w:eastAsia="宋体" w:hAnsi="Times New Roman" w:hint="eastAsia"/>
@@ -8854,25 +8253,7 @@
         <w:rPr>
           <w:rFonts w:ascii="Times New Roman" w:eastAsia="宋体" w:hAnsi="Times New Roman" w:hint="eastAsia"/>
         </w:rPr>
-        <w:t>将提议信息</w:t>
-      </w:r>
-      <w:r>
-        <w:rPr>
-          <w:rFonts w:ascii="Times New Roman" w:eastAsia="宋体" w:hAnsi="Times New Roman"/>
-        </w:rPr>
-        <w:t>L(|Proposal|</w:t>
-      </w:r>
-      <w:r>
-        <w:rPr>
-          <w:rFonts w:ascii="Times New Roman" w:eastAsia="宋体" w:hAnsi="Times New Roman" w:hint="eastAsia"/>
-        </w:rPr>
-        <w:t>)</w:t>
-      </w:r>
-      <w:r>
-        <w:rPr>
-          <w:rFonts w:ascii="Times New Roman" w:eastAsia="宋体" w:hAnsi="Times New Roman" w:hint="eastAsia"/>
-        </w:rPr>
-        <w:t>发送给</w:t>
+        <w:t>将提议信息发送给</w:t>
       </w:r>
       <w:r>
         <w:rPr>
@@ -8924,7 +8305,6 @@
           <w:rFonts w:ascii="Times New Roman" w:eastAsia="宋体" w:hAnsi="Times New Roman"/>
         </w:rPr>
       </w:pPr>
-      <w:proofErr w:type="spellStart"/>
       <w:r>
         <w:rPr>
           <w:rFonts w:ascii="Times New Roman" w:eastAsia="宋体" w:hAnsi="Times New Roman" w:hint="eastAsia"/>
@@ -8933,7 +8313,6 @@
         </w:rPr>
         <w:t>RoundOK</w:t>
       </w:r>
-      <w:proofErr w:type="spellEnd"/>
       <w:r>
         <w:rPr>
           <w:rFonts w:ascii="Times New Roman" w:eastAsia="宋体" w:hAnsi="Times New Roman" w:hint="eastAsia"/>
@@ -9211,7 +8590,6 @@
           <w:rFonts w:ascii="Times New Roman" w:eastAsia="宋体" w:hAnsi="Times New Roman"/>
         </w:rPr>
       </w:pPr>
-      <w:proofErr w:type="spellStart"/>
       <w:r>
         <w:rPr>
           <w:rFonts w:ascii="Times New Roman" w:eastAsia="宋体" w:hAnsi="Times New Roman" w:hint="eastAsia"/>
@@ -9220,7 +8598,6 @@
         </w:rPr>
         <w:t>Prevote</w:t>
       </w:r>
-      <w:proofErr w:type="spellEnd"/>
       <w:r>
         <w:rPr>
           <w:rFonts w:ascii="Times New Roman" w:eastAsia="宋体" w:hAnsi="Times New Roman" w:hint="eastAsia"/>
@@ -9326,7 +8703,6 @@
           <w:rFonts w:ascii="Times New Roman" w:eastAsia="宋体" w:hAnsi="Times New Roman"/>
         </w:rPr>
       </w:pPr>
-      <w:proofErr w:type="spellStart"/>
       <w:r>
         <w:rPr>
           <w:rFonts w:ascii="Times New Roman" w:eastAsia="宋体" w:hAnsi="Times New Roman" w:hint="eastAsia"/>
@@ -9335,7 +8711,6 @@
         </w:rPr>
         <w:t>Precommit</w:t>
       </w:r>
-      <w:proofErr w:type="spellEnd"/>
       <w:r>
         <w:rPr>
           <w:rFonts w:ascii="Times New Roman" w:eastAsia="宋体" w:hAnsi="Times New Roman" w:hint="eastAsia"/>
@@ -9439,14 +8814,12 @@
         </w:rPr>
         <w:t>若共识失败跳转执行</w:t>
       </w:r>
-      <w:proofErr w:type="spellStart"/>
       <w:r>
         <w:rPr>
           <w:rFonts w:ascii="Times New Roman" w:eastAsia="宋体" w:hAnsi="Times New Roman" w:hint="eastAsia"/>
         </w:rPr>
         <w:t>RoundOK</w:t>
       </w:r>
-      <w:proofErr w:type="spellEnd"/>
       <w:r>
         <w:rPr>
           <w:rFonts w:ascii="Times New Roman" w:eastAsia="宋体" w:hAnsi="Times New Roman" w:hint="eastAsia"/>
@@ -9580,7 +8953,6 @@
           <w:rFonts w:ascii="Times New Roman" w:eastAsia="宋体" w:hAnsi="Times New Roman"/>
         </w:rPr>
       </w:pPr>
-      <w:proofErr w:type="spellStart"/>
       <w:r>
         <w:rPr>
           <w:rFonts w:ascii="Times New Roman" w:eastAsia="宋体" w:hAnsi="Times New Roman" w:hint="eastAsia"/>
@@ -9589,7 +8961,6 @@
         </w:rPr>
         <w:t>RoundOK</w:t>
       </w:r>
-      <w:proofErr w:type="spellEnd"/>
       <w:r>
         <w:rPr>
           <w:rFonts w:ascii="Times New Roman" w:eastAsia="宋体" w:hAnsi="Times New Roman" w:hint="eastAsia"/>

--- a/12.25 TBFT建模进度.docx
+++ b/12.25 TBFT建模进度.docx
@@ -93,12 +93,21 @@
         </w:rPr>
         <w:t>了</w:t>
       </w:r>
+      <w:proofErr w:type="spellStart"/>
       <w:r>
         <w:rPr>
           <w:rFonts w:ascii="Times New Roman" w:eastAsia="宋体" w:hAnsi="Times New Roman"/>
           <w:sz w:val="24"/>
         </w:rPr>
-        <w:t>Tendermint-BFT</w:t>
+        <w:t>Tendermint</w:t>
+      </w:r>
+      <w:proofErr w:type="spellEnd"/>
+      <w:r>
+        <w:rPr>
+          <w:rFonts w:ascii="Times New Roman" w:eastAsia="宋体" w:hAnsi="Times New Roman"/>
+          <w:sz w:val="24"/>
+        </w:rPr>
+        <w:t>-BFT</w:t>
       </w:r>
       <w:r>
         <w:rPr>
@@ -559,7 +568,21 @@
         <w:rPr>
           <w:rFonts w:ascii="Times New Roman" w:eastAsia="宋体" w:hAnsi="Times New Roman" w:hint="eastAsia"/>
         </w:rPr>
-        <w:t>( Send,sid, B, m )</w:t>
+        <w:t xml:space="preserve">( </w:t>
+      </w:r>
+      <w:proofErr w:type="spellStart"/>
+      <w:r>
+        <w:rPr>
+          <w:rFonts w:ascii="Times New Roman" w:eastAsia="宋体" w:hAnsi="Times New Roman" w:hint="eastAsia"/>
+        </w:rPr>
+        <w:t>Send,sid</w:t>
+      </w:r>
+      <w:proofErr w:type="spellEnd"/>
+      <w:r>
+        <w:rPr>
+          <w:rFonts w:ascii="Times New Roman" w:eastAsia="宋体" w:hAnsi="Times New Roman" w:hint="eastAsia"/>
+        </w:rPr>
+        <w:t>, B, m )</w:t>
       </w:r>
       <w:r>
         <w:rPr>
@@ -588,7 +611,23 @@
           <w:rFonts w:ascii="Times New Roman" w:eastAsia="宋体" w:hAnsi="Times New Roman" w:hint="eastAsia"/>
           <w:szCs w:val="21"/>
         </w:rPr>
-        <w:t>( Sent, sid, A, B, m )</w:t>
+        <w:t xml:space="preserve">( Sent, </w:t>
+      </w:r>
+      <w:proofErr w:type="spellStart"/>
+      <w:r>
+        <w:rPr>
+          <w:rFonts w:ascii="Times New Roman" w:eastAsia="宋体" w:hAnsi="Times New Roman" w:hint="eastAsia"/>
+          <w:szCs w:val="21"/>
+        </w:rPr>
+        <w:t>sid</w:t>
+      </w:r>
+      <w:proofErr w:type="spellEnd"/>
+      <w:r>
+        <w:rPr>
+          <w:rFonts w:ascii="Times New Roman" w:eastAsia="宋体" w:hAnsi="Times New Roman" w:hint="eastAsia"/>
+          <w:szCs w:val="21"/>
+        </w:rPr>
+        <w:t>, A, B, m )</w:t>
       </w:r>
       <w:r>
         <w:rPr>
@@ -647,7 +686,21 @@
         <w:rPr>
           <w:rFonts w:ascii="Times New Roman" w:eastAsia="宋体" w:hAnsi="Times New Roman"/>
         </w:rPr>
-        <w:t>( Send, sid, B', m' )</w:t>
+        <w:t xml:space="preserve">( Send, </w:t>
+      </w:r>
+      <w:proofErr w:type="spellStart"/>
+      <w:r>
+        <w:rPr>
+          <w:rFonts w:ascii="Times New Roman" w:eastAsia="宋体" w:hAnsi="Times New Roman"/>
+        </w:rPr>
+        <w:t>sid</w:t>
+      </w:r>
+      <w:proofErr w:type="spellEnd"/>
+      <w:r>
+        <w:rPr>
+          <w:rFonts w:ascii="Times New Roman" w:eastAsia="宋体" w:hAnsi="Times New Roman"/>
+        </w:rPr>
+        <w:t>, B', m' )</w:t>
       </w:r>
       <w:r>
         <w:rPr>
@@ -709,7 +762,21 @@
         <w:rPr>
           <w:rFonts w:ascii="Times New Roman" w:eastAsia="宋体" w:hAnsi="Times New Roman" w:hint="eastAsia"/>
         </w:rPr>
-        <w:t>( Sent, sid, A, m' )</w:t>
+        <w:t xml:space="preserve">( Sent, </w:t>
+      </w:r>
+      <w:proofErr w:type="spellStart"/>
+      <w:r>
+        <w:rPr>
+          <w:rFonts w:ascii="Times New Roman" w:eastAsia="宋体" w:hAnsi="Times New Roman" w:hint="eastAsia"/>
+        </w:rPr>
+        <w:t>sid</w:t>
+      </w:r>
+      <w:proofErr w:type="spellEnd"/>
+      <w:r>
+        <w:rPr>
+          <w:rFonts w:ascii="Times New Roman" w:eastAsia="宋体" w:hAnsi="Times New Roman" w:hint="eastAsia"/>
+        </w:rPr>
+        <w:t>, A, m' )</w:t>
       </w:r>
       <w:r>
         <w:rPr>
@@ -747,7 +814,21 @@
         <w:rPr>
           <w:rFonts w:ascii="Times New Roman" w:eastAsia="宋体" w:hAnsi="Times New Roman" w:hint="eastAsia"/>
         </w:rPr>
-        <w:t>( Sent, sid, A, m )</w:t>
+        <w:t xml:space="preserve">( Sent, </w:t>
+      </w:r>
+      <w:proofErr w:type="spellStart"/>
+      <w:r>
+        <w:rPr>
+          <w:rFonts w:ascii="Times New Roman" w:eastAsia="宋体" w:hAnsi="Times New Roman" w:hint="eastAsia"/>
+        </w:rPr>
+        <w:t>sid</w:t>
+      </w:r>
+      <w:proofErr w:type="spellEnd"/>
+      <w:r>
+        <w:rPr>
+          <w:rFonts w:ascii="Times New Roman" w:eastAsia="宋体" w:hAnsi="Times New Roman" w:hint="eastAsia"/>
+        </w:rPr>
+        <w:t>, A, m )</w:t>
       </w:r>
       <w:r>
         <w:rPr>
@@ -922,7 +1003,21 @@
         <w:rPr>
           <w:rFonts w:ascii="Times New Roman" w:eastAsia="宋体" w:hAnsi="Times New Roman"/>
         </w:rPr>
-        <w:t>(startProposal)</w:t>
+        <w:t>(</w:t>
+      </w:r>
+      <w:proofErr w:type="spellStart"/>
+      <w:r>
+        <w:rPr>
+          <w:rFonts w:ascii="Times New Roman" w:eastAsia="宋体" w:hAnsi="Times New Roman"/>
+        </w:rPr>
+        <w:t>startProposal</w:t>
+      </w:r>
+      <w:proofErr w:type="spellEnd"/>
+      <w:r>
+        <w:rPr>
+          <w:rFonts w:ascii="Times New Roman" w:eastAsia="宋体" w:hAnsi="Times New Roman"/>
+        </w:rPr>
+        <w:t>)</w:t>
       </w:r>
       <w:r>
         <w:rPr>
@@ -1048,12 +1143,14 @@
         </w:rPr>
         <w:t>的</w:t>
       </w:r>
+      <w:proofErr w:type="spellStart"/>
       <w:r>
         <w:rPr>
           <w:rFonts w:ascii="Times New Roman" w:eastAsia="宋体" w:hAnsi="Times New Roman"/>
         </w:rPr>
         <w:t>votingPower</w:t>
       </w:r>
+      <w:proofErr w:type="spellEnd"/>
       <w:r>
         <w:rPr>
           <w:rFonts w:ascii="Times New Roman" w:eastAsia="宋体" w:hAnsi="Times New Roman" w:hint="eastAsia"/>
@@ -1347,12 +1444,14 @@
         </w:rPr>
         <w:t>更新</w:t>
       </w:r>
+      <w:proofErr w:type="spellStart"/>
       <w:r>
         <w:rPr>
           <w:rFonts w:ascii="Times New Roman" w:eastAsia="宋体" w:hAnsi="Times New Roman"/>
         </w:rPr>
         <w:t>votingPower</w:t>
       </w:r>
+      <w:proofErr w:type="spellEnd"/>
       <w:r>
         <w:rPr>
           <w:rFonts w:ascii="Times New Roman" w:eastAsia="宋体" w:hAnsi="Times New Roman" w:hint="eastAsia"/>
@@ -1960,7 +2059,23 @@
           <w:rFonts w:ascii="Times New Roman" w:eastAsia="宋体" w:hAnsi="Times New Roman"/>
           <w:szCs w:val="21"/>
         </w:rPr>
-        <w:t>(timeStart,</w:t>
+        <w:t>(</w:t>
+      </w:r>
+      <w:proofErr w:type="spellStart"/>
+      <w:r>
+        <w:rPr>
+          <w:rFonts w:ascii="Times New Roman" w:eastAsia="宋体" w:hAnsi="Times New Roman"/>
+          <w:szCs w:val="21"/>
+        </w:rPr>
+        <w:t>timeStart</w:t>
+      </w:r>
+      <w:proofErr w:type="spellEnd"/>
+      <w:r>
+        <w:rPr>
+          <w:rFonts w:ascii="Times New Roman" w:eastAsia="宋体" w:hAnsi="Times New Roman"/>
+          <w:szCs w:val="21"/>
+        </w:rPr>
+        <w:t>,</w:t>
       </w:r>
       <m:oMath>
         <m:r>
@@ -2059,7 +2174,21 @@
         <w:rPr>
           <w:rFonts w:ascii="Times New Roman" w:eastAsia="宋体" w:hAnsi="Times New Roman"/>
         </w:rPr>
-        <w:t>(timeOver)</w:t>
+        <w:t>(</w:t>
+      </w:r>
+      <w:proofErr w:type="spellStart"/>
+      <w:r>
+        <w:rPr>
+          <w:rFonts w:ascii="Times New Roman" w:eastAsia="宋体" w:hAnsi="Times New Roman"/>
+        </w:rPr>
+        <w:t>timeOver</w:t>
+      </w:r>
+      <w:proofErr w:type="spellEnd"/>
+      <w:r>
+        <w:rPr>
+          <w:rFonts w:ascii="Times New Roman" w:eastAsia="宋体" w:hAnsi="Times New Roman"/>
+        </w:rPr>
+        <w:t>)</w:t>
       </w:r>
       <w:r>
         <w:rPr>
@@ -2172,7 +2301,21 @@
         <w:rPr>
           <w:rFonts w:ascii="Times New Roman" w:eastAsia="宋体" w:hAnsi="Times New Roman"/>
         </w:rPr>
-        <w:t>(Prevote, Proposal)</w:t>
+        <w:t>(</w:t>
+      </w:r>
+      <w:proofErr w:type="spellStart"/>
+      <w:r>
+        <w:rPr>
+          <w:rFonts w:ascii="Times New Roman" w:eastAsia="宋体" w:hAnsi="Times New Roman"/>
+        </w:rPr>
+        <w:t>Prevote</w:t>
+      </w:r>
+      <w:proofErr w:type="spellEnd"/>
+      <w:r>
+        <w:rPr>
+          <w:rFonts w:ascii="Times New Roman" w:eastAsia="宋体" w:hAnsi="Times New Roman"/>
+        </w:rPr>
+        <w:t>, Proposal)</w:t>
       </w:r>
       <w:r>
         <w:rPr>
@@ -2303,7 +2446,21 @@
         <w:rPr>
           <w:rFonts w:ascii="Times New Roman" w:eastAsia="宋体" w:hAnsi="Times New Roman"/>
         </w:rPr>
-        <w:t>, queryState)</w:t>
+        <w:t xml:space="preserve">, </w:t>
+      </w:r>
+      <w:proofErr w:type="spellStart"/>
+      <w:r>
+        <w:rPr>
+          <w:rFonts w:ascii="Times New Roman" w:eastAsia="宋体" w:hAnsi="Times New Roman"/>
+        </w:rPr>
+        <w:t>queryState</w:t>
+      </w:r>
+      <w:proofErr w:type="spellEnd"/>
+      <w:r>
+        <w:rPr>
+          <w:rFonts w:ascii="Times New Roman" w:eastAsia="宋体" w:hAnsi="Times New Roman"/>
+        </w:rPr>
+        <w:t>)</w:t>
       </w:r>
       <w:r>
         <w:rPr>
@@ -2317,12 +2474,14 @@
         </w:rPr>
         <w:t>获取</w:t>
       </w:r>
+      <w:proofErr w:type="spellStart"/>
       <w:r>
         <w:rPr>
           <w:rFonts w:ascii="Times New Roman" w:eastAsia="宋体" w:hAnsi="Times New Roman"/>
         </w:rPr>
         <w:t>PoLC</w:t>
       </w:r>
+      <w:proofErr w:type="spellEnd"/>
       <w:r>
         <w:rPr>
           <w:rFonts w:ascii="Times New Roman" w:eastAsia="宋体" w:hAnsi="Times New Roman" w:hint="eastAsia"/>
@@ -2348,12 +2507,14 @@
         </w:rPr>
         <w:t>查询</w:t>
       </w:r>
+      <w:proofErr w:type="spellStart"/>
       <w:r>
         <w:rPr>
           <w:rFonts w:ascii="Times New Roman" w:eastAsia="宋体" w:hAnsi="Times New Roman" w:hint="eastAsia"/>
         </w:rPr>
         <w:t>PoLC</w:t>
       </w:r>
+      <w:proofErr w:type="spellEnd"/>
       <w:r>
         <w:rPr>
           <w:rFonts w:ascii="Times New Roman" w:eastAsia="宋体" w:hAnsi="Times New Roman" w:hint="eastAsia"/>
@@ -2869,7 +3030,21 @@
         <w:rPr>
           <w:rFonts w:ascii="Times New Roman" w:eastAsia="宋体" w:hAnsi="Times New Roman"/>
         </w:rPr>
-        <w:t>(Precommit,</w:t>
+        <w:t>(</w:t>
+      </w:r>
+      <w:proofErr w:type="spellStart"/>
+      <w:r>
+        <w:rPr>
+          <w:rFonts w:ascii="Times New Roman" w:eastAsia="宋体" w:hAnsi="Times New Roman"/>
+        </w:rPr>
+        <w:t>Precommit</w:t>
+      </w:r>
+      <w:proofErr w:type="spellEnd"/>
+      <w:r>
+        <w:rPr>
+          <w:rFonts w:ascii="Times New Roman" w:eastAsia="宋体" w:hAnsi="Times New Roman"/>
+        </w:rPr>
+        <w:t>,</w:t>
       </w:r>
       <w:r>
         <w:rPr>
@@ -2926,12 +3101,14 @@
         </w:rPr>
         <w:t>的</w:t>
       </w:r>
+      <w:proofErr w:type="spellStart"/>
       <w:r>
         <w:rPr>
           <w:rFonts w:ascii="Times New Roman" w:eastAsia="宋体" w:hAnsi="Times New Roman"/>
         </w:rPr>
         <w:t>prevote</w:t>
       </w:r>
+      <w:proofErr w:type="spellEnd"/>
       <w:r>
         <w:rPr>
           <w:rFonts w:ascii="Times New Roman" w:eastAsia="宋体" w:hAnsi="Times New Roman" w:hint="eastAsia"/>
@@ -3328,12 +3505,14 @@
         </w:rPr>
         <w:t>的空</w:t>
       </w:r>
+      <w:proofErr w:type="spellStart"/>
       <w:r>
         <w:rPr>
           <w:rFonts w:ascii="Times New Roman" w:eastAsia="宋体" w:hAnsi="Times New Roman"/>
         </w:rPr>
         <w:t>prevote</w:t>
       </w:r>
+      <w:proofErr w:type="spellEnd"/>
       <w:r>
         <w:rPr>
           <w:rFonts w:ascii="Times New Roman" w:eastAsia="宋体" w:hAnsi="Times New Roman" w:hint="eastAsia"/>
@@ -3618,11 +3797,19 @@
         </w:rPr>
         <w:t>，</w:t>
       </w:r>
-      <w:r>
-        <w:rPr>
-          <w:rFonts w:ascii="Times New Roman" w:eastAsia="宋体" w:hAnsi="Times New Roman" w:hint="eastAsia"/>
-        </w:rPr>
-        <w:t>不锁定任何区块</w:t>
+      <w:proofErr w:type="gramStart"/>
+      <w:r>
+        <w:rPr>
+          <w:rFonts w:ascii="Times New Roman" w:eastAsia="宋体" w:hAnsi="Times New Roman" w:hint="eastAsia"/>
+        </w:rPr>
+        <w:t>不</w:t>
+      </w:r>
+      <w:proofErr w:type="gramEnd"/>
+      <w:r>
+        <w:rPr>
+          <w:rFonts w:ascii="Times New Roman" w:eastAsia="宋体" w:hAnsi="Times New Roman" w:hint="eastAsia"/>
+        </w:rPr>
+        <w:t>锁定任何区块</w:t>
       </w:r>
       <w:r>
         <w:rPr>
@@ -3956,7 +4143,23 @@
           <w:rFonts w:ascii="Times New Roman" w:eastAsia="宋体" w:hAnsi="Times New Roman"/>
           <w:szCs w:val="21"/>
         </w:rPr>
-        <w:t>(timeStart,</w:t>
+        <w:t>(</w:t>
+      </w:r>
+      <w:proofErr w:type="spellStart"/>
+      <w:r>
+        <w:rPr>
+          <w:rFonts w:ascii="Times New Roman" w:eastAsia="宋体" w:hAnsi="Times New Roman"/>
+          <w:szCs w:val="21"/>
+        </w:rPr>
+        <w:t>timeStart</w:t>
+      </w:r>
+      <w:proofErr w:type="spellEnd"/>
+      <w:r>
+        <w:rPr>
+          <w:rFonts w:ascii="Times New Roman" w:eastAsia="宋体" w:hAnsi="Times New Roman"/>
+          <w:szCs w:val="21"/>
+        </w:rPr>
+        <w:t>,</w:t>
       </w:r>
       <m:oMath>
         <m:r>
@@ -4055,7 +4258,21 @@
         <w:rPr>
           <w:rFonts w:ascii="Times New Roman" w:eastAsia="宋体" w:hAnsi="Times New Roman"/>
         </w:rPr>
-        <w:t>(timeOver)</w:t>
+        <w:t>(</w:t>
+      </w:r>
+      <w:proofErr w:type="spellStart"/>
+      <w:r>
+        <w:rPr>
+          <w:rFonts w:ascii="Times New Roman" w:eastAsia="宋体" w:hAnsi="Times New Roman"/>
+        </w:rPr>
+        <w:t>timeOver</w:t>
+      </w:r>
+      <w:proofErr w:type="spellEnd"/>
+      <w:r>
+        <w:rPr>
+          <w:rFonts w:ascii="Times New Roman" w:eastAsia="宋体" w:hAnsi="Times New Roman"/>
+        </w:rPr>
+        <w:t>)</w:t>
       </w:r>
       <w:r>
         <w:rPr>
@@ -4110,7 +4327,21 @@
         <w:rPr>
           <w:rFonts w:ascii="Times New Roman" w:eastAsia="宋体" w:hAnsi="Times New Roman"/>
         </w:rPr>
-        <w:t>(newRound)</w:t>
+        <w:t>(</w:t>
+      </w:r>
+      <w:proofErr w:type="spellStart"/>
+      <w:r>
+        <w:rPr>
+          <w:rFonts w:ascii="Times New Roman" w:eastAsia="宋体" w:hAnsi="Times New Roman"/>
+        </w:rPr>
+        <w:t>newRound</w:t>
+      </w:r>
+      <w:proofErr w:type="spellEnd"/>
+      <w:r>
+        <w:rPr>
+          <w:rFonts w:ascii="Times New Roman" w:eastAsia="宋体" w:hAnsi="Times New Roman"/>
+        </w:rPr>
+        <w:t>)</w:t>
       </w:r>
       <w:r>
         <w:rPr>
@@ -4209,7 +4440,21 @@
         <w:rPr>
           <w:rFonts w:ascii="Times New Roman" w:eastAsia="宋体" w:hAnsi="Times New Roman"/>
         </w:rPr>
-        <w:t>(Commit,Proposal)</w:t>
+        <w:t>(</w:t>
+      </w:r>
+      <w:proofErr w:type="spellStart"/>
+      <w:r>
+        <w:rPr>
+          <w:rFonts w:ascii="Times New Roman" w:eastAsia="宋体" w:hAnsi="Times New Roman"/>
+        </w:rPr>
+        <w:t>Commit,Proposal</w:t>
+      </w:r>
+      <w:proofErr w:type="spellEnd"/>
+      <w:r>
+        <w:rPr>
+          <w:rFonts w:ascii="Times New Roman" w:eastAsia="宋体" w:hAnsi="Times New Roman"/>
+        </w:rPr>
+        <w:t>)</w:t>
       </w:r>
       <w:r>
         <w:rPr>
@@ -4248,12 +4493,14 @@
         </w:rPr>
         <w:t>的</w:t>
       </w:r>
+      <w:proofErr w:type="spellStart"/>
       <w:r>
         <w:rPr>
           <w:rFonts w:ascii="Times New Roman" w:eastAsia="宋体" w:hAnsi="Times New Roman"/>
         </w:rPr>
         <w:t>precommit</w:t>
       </w:r>
+      <w:proofErr w:type="spellEnd"/>
       <w:r>
         <w:rPr>
           <w:rFonts w:ascii="Times New Roman" w:eastAsia="宋体" w:hAnsi="Times New Roman" w:hint="eastAsia"/>
@@ -4556,12 +4803,14 @@
         </w:rPr>
         <w:t>，设置</w:t>
       </w:r>
+      <w:proofErr w:type="spellStart"/>
       <w:r>
         <w:rPr>
           <w:rFonts w:ascii="Times New Roman" w:eastAsia="宋体" w:hAnsi="Times New Roman"/>
         </w:rPr>
         <w:t>commitTime</w:t>
       </w:r>
+      <w:proofErr w:type="spellEnd"/>
       <w:r>
         <w:rPr>
           <w:rFonts w:ascii="Times New Roman" w:eastAsia="宋体" w:hAnsi="Times New Roman" w:hint="eastAsia"/>
@@ -4611,12 +4860,14 @@
         </w:rPr>
         <w:t>(</w:t>
       </w:r>
+      <w:proofErr w:type="spellStart"/>
       <w:r>
         <w:rPr>
           <w:rFonts w:ascii="Times New Roman" w:eastAsia="宋体" w:hAnsi="Times New Roman"/>
         </w:rPr>
         <w:t>newHeight</w:t>
       </w:r>
+      <w:proofErr w:type="spellEnd"/>
       <w:r>
         <w:rPr>
           <w:rFonts w:ascii="Times New Roman" w:eastAsia="宋体" w:hAnsi="Times New Roman" w:hint="eastAsia"/>
@@ -4695,7 +4946,21 @@
         <w:rPr>
           <w:rFonts w:ascii="Times New Roman" w:eastAsia="宋体" w:hAnsi="Times New Roman"/>
         </w:rPr>
-        <w:t>(newRound)</w:t>
+        <w:t>(</w:t>
+      </w:r>
+      <w:proofErr w:type="spellStart"/>
+      <w:r>
+        <w:rPr>
+          <w:rFonts w:ascii="Times New Roman" w:eastAsia="宋体" w:hAnsi="Times New Roman"/>
+        </w:rPr>
+        <w:t>newRound</w:t>
+      </w:r>
+      <w:proofErr w:type="spellEnd"/>
+      <w:r>
+        <w:rPr>
+          <w:rFonts w:ascii="Times New Roman" w:eastAsia="宋体" w:hAnsi="Times New Roman"/>
+        </w:rPr>
+        <w:t>)</w:t>
       </w:r>
       <w:r>
         <w:rPr>
@@ -4769,7 +5034,21 @@
         <w:rPr>
           <w:rFonts w:ascii="Times New Roman" w:eastAsia="宋体" w:hAnsi="Times New Roman"/>
         </w:rPr>
-        <w:t>(newRound)</w:t>
+        <w:t>(</w:t>
+      </w:r>
+      <w:proofErr w:type="spellStart"/>
+      <w:r>
+        <w:rPr>
+          <w:rFonts w:ascii="Times New Roman" w:eastAsia="宋体" w:hAnsi="Times New Roman"/>
+        </w:rPr>
+        <w:t>newRound</w:t>
+      </w:r>
+      <w:proofErr w:type="spellEnd"/>
+      <w:r>
+        <w:rPr>
+          <w:rFonts w:ascii="Times New Roman" w:eastAsia="宋体" w:hAnsi="Times New Roman"/>
+        </w:rPr>
+        <w:t>)</w:t>
       </w:r>
       <w:r>
         <w:rPr>
@@ -4841,7 +5120,21 @@
         <w:rPr>
           <w:rFonts w:ascii="Times New Roman" w:eastAsia="宋体" w:hAnsi="Times New Roman"/>
         </w:rPr>
-        <w:t>(request_status)</w:t>
+        <w:t>(</w:t>
+      </w:r>
+      <w:proofErr w:type="spellStart"/>
+      <w:r>
+        <w:rPr>
+          <w:rFonts w:ascii="Times New Roman" w:eastAsia="宋体" w:hAnsi="Times New Roman"/>
+        </w:rPr>
+        <w:t>request_status</w:t>
+      </w:r>
+      <w:proofErr w:type="spellEnd"/>
+      <w:r>
+        <w:rPr>
+          <w:rFonts w:ascii="Times New Roman" w:eastAsia="宋体" w:hAnsi="Times New Roman"/>
+        </w:rPr>
+        <w:t>)</w:t>
       </w:r>
       <w:r>
         <w:rPr>
@@ -5017,6 +5310,7 @@
         </w:rPr>
         <w:t>和</w:t>
       </w:r>
+      <w:proofErr w:type="spellStart"/>
       <w:r>
         <w:rPr>
           <w:rFonts w:ascii="Times New Roman" w:eastAsia="宋体" w:hAnsi="Times New Roman"/>
@@ -5027,7 +5321,14 @@
         <w:rPr>
           <w:rFonts w:ascii="Times New Roman" w:eastAsia="宋体" w:hAnsi="Times New Roman" w:hint="eastAsia"/>
         </w:rPr>
-        <w:t>C :=</w:t>
+        <w:t>C</w:t>
+      </w:r>
+      <w:proofErr w:type="spellEnd"/>
+      <w:r>
+        <w:rPr>
+          <w:rFonts w:ascii="Times New Roman" w:eastAsia="宋体" w:hAnsi="Times New Roman" w:hint="eastAsia"/>
+        </w:rPr>
+        <w:t xml:space="preserve"> :=</w:t>
       </w:r>
       <w:r>
         <w:rPr>
@@ -5120,7 +5421,21 @@
         <w:rPr>
           <w:rFonts w:ascii="Times New Roman" w:eastAsia="宋体" w:hAnsi="Times New Roman"/>
         </w:rPr>
-        <w:t>(newHeight)</w:t>
+        <w:t>(</w:t>
+      </w:r>
+      <w:proofErr w:type="spellStart"/>
+      <w:r>
+        <w:rPr>
+          <w:rFonts w:ascii="Times New Roman" w:eastAsia="宋体" w:hAnsi="Times New Roman"/>
+        </w:rPr>
+        <w:t>newHeight</w:t>
+      </w:r>
+      <w:proofErr w:type="spellEnd"/>
+      <w:r>
+        <w:rPr>
+          <w:rFonts w:ascii="Times New Roman" w:eastAsia="宋体" w:hAnsi="Times New Roman"/>
+        </w:rPr>
+        <w:t>)</w:t>
       </w:r>
       <w:r>
         <w:rPr>
@@ -5237,7 +5552,21 @@
         <w:rPr>
           <w:rFonts w:ascii="Times New Roman" w:eastAsia="宋体" w:hAnsi="Times New Roman"/>
         </w:rPr>
-        <w:t>(startProposal)</w:t>
+        <w:t>(</w:t>
+      </w:r>
+      <w:proofErr w:type="spellStart"/>
+      <w:r>
+        <w:rPr>
+          <w:rFonts w:ascii="Times New Roman" w:eastAsia="宋体" w:hAnsi="Times New Roman"/>
+        </w:rPr>
+        <w:t>startProposal</w:t>
+      </w:r>
+      <w:proofErr w:type="spellEnd"/>
+      <w:r>
+        <w:rPr>
+          <w:rFonts w:ascii="Times New Roman" w:eastAsia="宋体" w:hAnsi="Times New Roman"/>
+        </w:rPr>
+        <w:t>)</w:t>
       </w:r>
       <w:r>
         <w:rPr>
@@ -5324,7 +5653,21 @@
         <w:rPr>
           <w:rFonts w:ascii="Times New Roman" w:eastAsia="宋体" w:hAnsi="Times New Roman"/>
         </w:rPr>
-        <w:t>(newRound)</w:t>
+        <w:t>(</w:t>
+      </w:r>
+      <w:proofErr w:type="spellStart"/>
+      <w:r>
+        <w:rPr>
+          <w:rFonts w:ascii="Times New Roman" w:eastAsia="宋体" w:hAnsi="Times New Roman"/>
+        </w:rPr>
+        <w:t>newRound</w:t>
+      </w:r>
+      <w:proofErr w:type="spellEnd"/>
+      <w:r>
+        <w:rPr>
+          <w:rFonts w:ascii="Times New Roman" w:eastAsia="宋体" w:hAnsi="Times New Roman"/>
+        </w:rPr>
+        <w:t>)</w:t>
       </w:r>
       <w:r>
         <w:rPr>
@@ -5387,7 +5730,21 @@
         <w:rPr>
           <w:rFonts w:ascii="Times New Roman" w:eastAsia="宋体" w:hAnsi="Times New Roman"/>
         </w:rPr>
-        <w:t>(startProposal)</w:t>
+        <w:t>(</w:t>
+      </w:r>
+      <w:proofErr w:type="spellStart"/>
+      <w:r>
+        <w:rPr>
+          <w:rFonts w:ascii="Times New Roman" w:eastAsia="宋体" w:hAnsi="Times New Roman"/>
+        </w:rPr>
+        <w:t>startProposal</w:t>
+      </w:r>
+      <w:proofErr w:type="spellEnd"/>
+      <w:r>
+        <w:rPr>
+          <w:rFonts w:ascii="Times New Roman" w:eastAsia="宋体" w:hAnsi="Times New Roman"/>
+        </w:rPr>
+        <w:t>)</w:t>
       </w:r>
       <w:r>
         <w:rPr>
@@ -5547,12 +5904,14 @@
         </w:rPr>
         <w:t>加入到</w:t>
       </w:r>
+      <w:proofErr w:type="spellStart"/>
       <w:r>
         <w:rPr>
           <w:rFonts w:ascii="Times New Roman" w:eastAsia="宋体" w:hAnsi="Times New Roman"/>
         </w:rPr>
         <w:t>PoLC</w:t>
       </w:r>
+      <w:proofErr w:type="spellEnd"/>
       <w:r>
         <w:rPr>
           <w:rFonts w:ascii="Times New Roman" w:eastAsia="宋体" w:hAnsi="Times New Roman" w:hint="eastAsia"/>
@@ -5569,7 +5928,21 @@
         <w:rPr>
           <w:rFonts w:ascii="Times New Roman" w:eastAsia="宋体" w:hAnsi="Times New Roman"/>
         </w:rPr>
-        <w:t>(Height,Round,B)</w:t>
+        <w:t>(</w:t>
+      </w:r>
+      <w:proofErr w:type="spellStart"/>
+      <w:r>
+        <w:rPr>
+          <w:rFonts w:ascii="Times New Roman" w:eastAsia="宋体" w:hAnsi="Times New Roman"/>
+        </w:rPr>
+        <w:t>Height,Round,B</w:t>
+      </w:r>
+      <w:proofErr w:type="spellEnd"/>
+      <w:r>
+        <w:rPr>
+          <w:rFonts w:ascii="Times New Roman" w:eastAsia="宋体" w:hAnsi="Times New Roman"/>
+        </w:rPr>
+        <w:t>)</w:t>
       </w:r>
       <w:r>
         <w:rPr>
@@ -5577,12 +5950,14 @@
         </w:rPr>
         <w:t>对应的</w:t>
       </w:r>
+      <w:proofErr w:type="spellStart"/>
       <w:r>
         <w:rPr>
           <w:rFonts w:ascii="Times New Roman" w:eastAsia="宋体" w:hAnsi="Times New Roman"/>
         </w:rPr>
         <w:t>ValidatorSet</w:t>
       </w:r>
+      <w:proofErr w:type="spellEnd"/>
       <w:r>
         <w:rPr>
           <w:rFonts w:ascii="Times New Roman" w:eastAsia="宋体" w:hAnsi="Times New Roman" w:hint="eastAsia"/>
@@ -5741,12 +6116,14 @@
         </w:rPr>
         <w:t>在对应的</w:t>
       </w:r>
+      <w:proofErr w:type="spellStart"/>
       <w:r>
         <w:rPr>
           <w:rFonts w:ascii="Times New Roman" w:eastAsia="宋体" w:hAnsi="Times New Roman"/>
         </w:rPr>
         <w:t>PoLC</w:t>
       </w:r>
+      <w:proofErr w:type="spellEnd"/>
       <w:r>
         <w:rPr>
           <w:rFonts w:ascii="Times New Roman" w:eastAsia="宋体" w:hAnsi="Times New Roman" w:hint="eastAsia"/>
@@ -5763,7 +6140,21 @@
         <w:rPr>
           <w:rFonts w:ascii="Times New Roman" w:eastAsia="宋体" w:hAnsi="Times New Roman"/>
         </w:rPr>
-        <w:t>(Height,Round,B)</w:t>
+        <w:t>(</w:t>
+      </w:r>
+      <w:proofErr w:type="spellStart"/>
+      <w:r>
+        <w:rPr>
+          <w:rFonts w:ascii="Times New Roman" w:eastAsia="宋体" w:hAnsi="Times New Roman"/>
+        </w:rPr>
+        <w:t>Height,Round,B</w:t>
+      </w:r>
+      <w:proofErr w:type="spellEnd"/>
+      <w:r>
+        <w:rPr>
+          <w:rFonts w:ascii="Times New Roman" w:eastAsia="宋体" w:hAnsi="Times New Roman"/>
+        </w:rPr>
+        <w:t>)</w:t>
       </w:r>
       <w:r>
         <w:rPr>
@@ -5771,12 +6162,14 @@
         </w:rPr>
         <w:t>的</w:t>
       </w:r>
+      <w:proofErr w:type="spellStart"/>
       <w:r>
         <w:rPr>
           <w:rFonts w:ascii="Times New Roman" w:eastAsia="宋体" w:hAnsi="Times New Roman"/>
         </w:rPr>
         <w:t>ValidatorSet</w:t>
       </w:r>
+      <w:proofErr w:type="spellEnd"/>
       <w:r>
         <w:rPr>
           <w:rFonts w:ascii="Times New Roman" w:eastAsia="宋体" w:hAnsi="Times New Roman" w:hint="eastAsia"/>
@@ -5895,6 +6288,7 @@
         </w:rPr>
         <w:t>则设置</w:t>
       </w:r>
+      <w:proofErr w:type="spellStart"/>
       <w:r>
         <w:rPr>
           <w:rFonts w:ascii="Times New Roman" w:eastAsia="宋体" w:hAnsi="Times New Roman"/>
@@ -5905,7 +6299,14 @@
         <w:rPr>
           <w:rFonts w:ascii="Times New Roman" w:eastAsia="宋体" w:hAnsi="Times New Roman" w:hint="eastAsia"/>
         </w:rPr>
-        <w:t>C :=</w:t>
+        <w:t>C</w:t>
+      </w:r>
+      <w:proofErr w:type="spellEnd"/>
+      <w:r>
+        <w:rPr>
+          <w:rFonts w:ascii="Times New Roman" w:eastAsia="宋体" w:hAnsi="Times New Roman" w:hint="eastAsia"/>
+        </w:rPr>
+        <w:t xml:space="preserve"> :=</w:t>
       </w:r>
       <w:r>
         <w:rPr>
@@ -6025,12 +6426,14 @@
         </w:rPr>
         <w:t>消息时，返回</w:t>
       </w:r>
+      <w:proofErr w:type="spellStart"/>
       <w:r>
         <w:rPr>
           <w:rFonts w:ascii="Times New Roman" w:eastAsia="宋体" w:hAnsi="Times New Roman"/>
         </w:rPr>
         <w:t>PoLC</w:t>
       </w:r>
+      <w:proofErr w:type="spellEnd"/>
       <w:r>
         <w:rPr>
           <w:rFonts w:ascii="Times New Roman" w:eastAsia="宋体" w:hAnsi="Times New Roman" w:hint="eastAsia"/>
@@ -6309,7 +6712,21 @@
         <w:rPr>
           <w:rFonts w:ascii="Times New Roman" w:eastAsia="宋体" w:hAnsi="Times New Roman"/>
         </w:rPr>
-        <w:t>(timeStart,</w:t>
+        <w:t>(</w:t>
+      </w:r>
+      <w:proofErr w:type="spellStart"/>
+      <w:r>
+        <w:rPr>
+          <w:rFonts w:ascii="Times New Roman" w:eastAsia="宋体" w:hAnsi="Times New Roman"/>
+        </w:rPr>
+        <w:t>timeStart</w:t>
+      </w:r>
+      <w:proofErr w:type="spellEnd"/>
+      <w:r>
+        <w:rPr>
+          <w:rFonts w:ascii="Times New Roman" w:eastAsia="宋体" w:hAnsi="Times New Roman"/>
+        </w:rPr>
+        <w:t>,</w:t>
       </w:r>
       <m:oMath>
         <m:r>
@@ -6496,7 +6913,21 @@
         <w:rPr>
           <w:rFonts w:ascii="Times New Roman" w:eastAsia="宋体" w:hAnsi="Times New Roman"/>
         </w:rPr>
-        <w:t>(timeOK)</w:t>
+        <w:t>(</w:t>
+      </w:r>
+      <w:proofErr w:type="spellStart"/>
+      <w:r>
+        <w:rPr>
+          <w:rFonts w:ascii="Times New Roman" w:eastAsia="宋体" w:hAnsi="Times New Roman"/>
+        </w:rPr>
+        <w:t>timeOK</w:t>
+      </w:r>
+      <w:proofErr w:type="spellEnd"/>
+      <w:r>
+        <w:rPr>
+          <w:rFonts w:ascii="Times New Roman" w:eastAsia="宋体" w:hAnsi="Times New Roman"/>
+        </w:rPr>
+        <w:t>)</w:t>
       </w:r>
       <w:r>
         <w:rPr>
@@ -6613,7 +7044,21 @@
         <w:rPr>
           <w:rFonts w:ascii="Times New Roman" w:eastAsia="宋体" w:hAnsi="Times New Roman"/>
         </w:rPr>
-        <w:t>(GetTime)</w:t>
+        <w:t>(</w:t>
+      </w:r>
+      <w:proofErr w:type="spellStart"/>
+      <w:r>
+        <w:rPr>
+          <w:rFonts w:ascii="Times New Roman" w:eastAsia="宋体" w:hAnsi="Times New Roman"/>
+        </w:rPr>
+        <w:t>GetTime</w:t>
+      </w:r>
+      <w:proofErr w:type="spellEnd"/>
+      <w:r>
+        <w:rPr>
+          <w:rFonts w:ascii="Times New Roman" w:eastAsia="宋体" w:hAnsi="Times New Roman"/>
+        </w:rPr>
+        <w:t>)</w:t>
       </w:r>
       <w:r>
         <w:rPr>
@@ -6842,7 +7287,21 @@
         <w:rPr>
           <w:rFonts w:ascii="Times New Roman" w:eastAsia="宋体" w:hAnsi="Times New Roman"/>
         </w:rPr>
-        <w:t>(timeOver)</w:t>
+        <w:t>(</w:t>
+      </w:r>
+      <w:proofErr w:type="spellStart"/>
+      <w:r>
+        <w:rPr>
+          <w:rFonts w:ascii="Times New Roman" w:eastAsia="宋体" w:hAnsi="Times New Roman"/>
+        </w:rPr>
+        <w:t>timeOver</w:t>
+      </w:r>
+      <w:proofErr w:type="spellEnd"/>
+      <w:r>
+        <w:rPr>
+          <w:rFonts w:ascii="Times New Roman" w:eastAsia="宋体" w:hAnsi="Times New Roman"/>
+        </w:rPr>
+        <w:t>)</w:t>
       </w:r>
       <w:r>
         <w:rPr>
@@ -6935,7 +7394,21 @@
         <w:rPr>
           <w:rFonts w:ascii="Times New Roman" w:eastAsia="宋体" w:hAnsi="Times New Roman"/>
         </w:rPr>
-        <w:t>(ResetTime)</w:t>
+        <w:t>(</w:t>
+      </w:r>
+      <w:proofErr w:type="spellStart"/>
+      <w:r>
+        <w:rPr>
+          <w:rFonts w:ascii="Times New Roman" w:eastAsia="宋体" w:hAnsi="Times New Roman"/>
+        </w:rPr>
+        <w:t>ResetTime</w:t>
+      </w:r>
+      <w:proofErr w:type="spellEnd"/>
+      <w:r>
+        <w:rPr>
+          <w:rFonts w:ascii="Times New Roman" w:eastAsia="宋体" w:hAnsi="Times New Roman"/>
+        </w:rPr>
+        <w:t>)</w:t>
       </w:r>
       <w:r>
         <w:rPr>
@@ -7100,7 +7573,21 @@
         <w:rPr>
           <w:rFonts w:ascii="Times New Roman" w:eastAsia="宋体" w:hAnsi="Times New Roman"/>
         </w:rPr>
-        <w:t>(timeOK)</w:t>
+        <w:t>(</w:t>
+      </w:r>
+      <w:proofErr w:type="spellStart"/>
+      <w:r>
+        <w:rPr>
+          <w:rFonts w:ascii="Times New Roman" w:eastAsia="宋体" w:hAnsi="Times New Roman"/>
+        </w:rPr>
+        <w:t>timeOK</w:t>
+      </w:r>
+      <w:proofErr w:type="spellEnd"/>
+      <w:r>
+        <w:rPr>
+          <w:rFonts w:ascii="Times New Roman" w:eastAsia="宋体" w:hAnsi="Times New Roman"/>
+        </w:rPr>
+        <w:t>)</w:t>
       </w:r>
       <w:r>
         <w:rPr>
@@ -7175,17 +7662,33 @@
         <w:rPr>
           <w:rFonts w:ascii="Times New Roman" w:eastAsia="宋体" w:hAnsi="Times New Roman" w:hint="eastAsia"/>
         </w:rPr>
-        <w:t>(timeStart,</w:t>
+        <w:t>(</w:t>
+      </w:r>
+      <w:proofErr w:type="spellStart"/>
+      <w:r>
+        <w:rPr>
+          <w:rFonts w:ascii="Times New Roman" w:eastAsia="宋体" w:hAnsi="Times New Roman" w:hint="eastAsia"/>
+        </w:rPr>
+        <w:t>timeStart</w:t>
+      </w:r>
+      <w:proofErr w:type="spellEnd"/>
+      <w:r>
+        <w:rPr>
+          <w:rFonts w:ascii="Times New Roman" w:eastAsia="宋体" w:hAnsi="Times New Roman" w:hint="eastAsia"/>
+        </w:rPr>
+        <w:t>,</w:t>
       </w:r>
       <w:r>
         <w:t xml:space="preserve"> </w:t>
       </w:r>
+      <w:proofErr w:type="spellStart"/>
       <w:r>
         <w:rPr>
           <w:rFonts w:ascii="Times New Roman" w:eastAsia="宋体" w:hAnsi="Times New Roman"/>
         </w:rPr>
         <w:t>sid</w:t>
       </w:r>
+      <w:proofErr w:type="spellEnd"/>
       <w:r>
         <w:rPr>
           <w:rFonts w:ascii="Times New Roman" w:eastAsia="宋体" w:hAnsi="Times New Roman" w:hint="eastAsia"/>
@@ -7411,7 +7914,21 @@
         <w:rPr>
           <w:rFonts w:ascii="Times New Roman" w:eastAsia="宋体" w:hAnsi="Times New Roman" w:hint="eastAsia"/>
         </w:rPr>
-        <w:t>(timeOK)</w:t>
+        <w:t>(</w:t>
+      </w:r>
+      <w:proofErr w:type="spellStart"/>
+      <w:r>
+        <w:rPr>
+          <w:rFonts w:ascii="Times New Roman" w:eastAsia="宋体" w:hAnsi="Times New Roman" w:hint="eastAsia"/>
+        </w:rPr>
+        <w:t>timeOK</w:t>
+      </w:r>
+      <w:proofErr w:type="spellEnd"/>
+      <w:r>
+        <w:rPr>
+          <w:rFonts w:ascii="Times New Roman" w:eastAsia="宋体" w:hAnsi="Times New Roman" w:hint="eastAsia"/>
+        </w:rPr>
+        <w:t>)</w:t>
       </w:r>
       <w:r>
         <w:rPr>
@@ -7579,13 +8096,35 @@
         <w:rPr>
           <w:rFonts w:ascii="Times New Roman" w:eastAsia="宋体" w:hAnsi="Times New Roman" w:hint="eastAsia"/>
         </w:rPr>
-        <w:t>(timeOver</w:t>
-      </w:r>
-      <w:r>
-        <w:rPr>
-          <w:rFonts w:ascii="Times New Roman" w:eastAsia="宋体" w:hAnsi="Times New Roman"/>
-        </w:rPr>
-        <w:t xml:space="preserve">, sid, </w:t>
+        <w:t>(</w:t>
+      </w:r>
+      <w:proofErr w:type="spellStart"/>
+      <w:r>
+        <w:rPr>
+          <w:rFonts w:ascii="Times New Roman" w:eastAsia="宋体" w:hAnsi="Times New Roman" w:hint="eastAsia"/>
+        </w:rPr>
+        <w:t>timeOver</w:t>
+      </w:r>
+      <w:proofErr w:type="spellEnd"/>
+      <w:r>
+        <w:rPr>
+          <w:rFonts w:ascii="Times New Roman" w:eastAsia="宋体" w:hAnsi="Times New Roman"/>
+        </w:rPr>
+        <w:t xml:space="preserve">, </w:t>
+      </w:r>
+      <w:proofErr w:type="spellStart"/>
+      <w:r>
+        <w:rPr>
+          <w:rFonts w:ascii="Times New Roman" w:eastAsia="宋体" w:hAnsi="Times New Roman"/>
+        </w:rPr>
+        <w:t>sid</w:t>
+      </w:r>
+      <w:proofErr w:type="spellEnd"/>
+      <w:r>
+        <w:rPr>
+          <w:rFonts w:ascii="Times New Roman" w:eastAsia="宋体" w:hAnsi="Times New Roman"/>
+        </w:rPr>
+        <w:t xml:space="preserve">, </w:t>
       </w:r>
       <m:oMath>
         <m:r>
@@ -7699,69 +8238,98 @@
           <w:rFonts w:ascii="Times New Roman" w:eastAsia="宋体" w:hAnsi="Times New Roman"/>
         </w:rPr>
       </w:pPr>
-      <w:r>
-        <w:rPr>
-          <w:rFonts w:ascii="Times New Roman" w:eastAsia="宋体" w:hAnsi="Times New Roman" w:hint="eastAsia"/>
-        </w:rPr>
-        <w:t>Tendermint-BFT</w:t>
-      </w:r>
-      <w:r>
-        <w:rPr>
-          <w:rFonts w:ascii="Times New Roman" w:eastAsia="宋体" w:hAnsi="Times New Roman" w:hint="eastAsia"/>
-        </w:rPr>
-        <w:t>协议通过轮次机制和投票阶段确保多个验证者之间就区块达成一致，并最终提交区块。该协议支持容忍少量恶意节点，依赖于消息广播、延迟处理和投票收集来实现共识。</w:t>
+      <w:proofErr w:type="spellStart"/>
+      <w:r>
+        <w:rPr>
+          <w:rFonts w:ascii="Times New Roman" w:eastAsia="宋体" w:hAnsi="Times New Roman" w:hint="eastAsia"/>
+        </w:rPr>
+        <w:t>Tendermint</w:t>
+      </w:r>
+      <w:proofErr w:type="spellEnd"/>
+      <w:r>
+        <w:rPr>
+          <w:rFonts w:ascii="Times New Roman" w:eastAsia="宋体" w:hAnsi="Times New Roman" w:hint="eastAsia"/>
+        </w:rPr>
+        <w:t>-BFT</w:t>
+      </w:r>
+      <w:r>
+        <w:rPr>
+          <w:rFonts w:ascii="Times New Roman" w:eastAsia="宋体" w:hAnsi="Times New Roman" w:hint="eastAsia"/>
+        </w:rPr>
+        <w:t>协议通过轮次机制和投票阶段确保多个验证者之间就区块达成一致，</w:t>
+      </w:r>
+      <w:r>
+        <w:rPr>
+          <w:rFonts w:ascii="Times New Roman" w:eastAsia="宋体" w:hAnsi="Times New Roman" w:hint="eastAsia"/>
+        </w:rPr>
+        <w:t>/</w:t>
       </w:r>
     </w:p>
     <w:p>
       <w:pPr>
-        <w:rPr>
-          <w:rFonts w:ascii="Times New Roman" w:eastAsia="宋体" w:hAnsi="Times New Roman"/>
-          <w:sz w:val="24"/>
-        </w:rPr>
-      </w:pPr>
-      <w:r>
-        <w:rPr>
-          <w:rFonts w:ascii="Times New Roman" w:eastAsia="宋体" w:hAnsi="Times New Roman" w:hint="eastAsia"/>
-          <w:sz w:val="24"/>
-        </w:rPr>
-        <w:t>–</w:t>
-      </w:r>
-      <w:r>
-        <w:rPr>
-          <w:rFonts w:ascii="Times New Roman" w:eastAsia="宋体" w:hAnsi="Times New Roman"/>
-          <w:sz w:val="24"/>
-        </w:rPr>
-        <w:t>Party</w:t>
-      </w:r>
-      <w:r>
-        <w:rPr>
-          <w:rFonts w:ascii="Times New Roman" w:eastAsia="宋体" w:hAnsi="Times New Roman" w:hint="eastAsia"/>
-          <w:sz w:val="24"/>
-        </w:rPr>
-        <w:t xml:space="preserve"> </w:t>
-      </w:r>
-      <w:r>
-        <w:rPr>
-          <w:rFonts w:ascii="Times New Roman" w:eastAsia="宋体" w:hAnsi="Times New Roman" w:hint="eastAsia"/>
-          <w:sz w:val="24"/>
-        </w:rPr>
-        <w:t>S</w:t>
-      </w:r>
-      <w:r>
-        <w:rPr>
-          <w:rFonts w:ascii="Times New Roman" w:eastAsia="宋体" w:hAnsi="Times New Roman"/>
-          <w:sz w:val="24"/>
-        </w:rPr>
-        <w:t>:</w:t>
+        <w:ind w:firstLineChars="200" w:firstLine="420"/>
+        <w:rPr>
+          <w:rFonts w:ascii="Times New Roman" w:eastAsia="宋体" w:hAnsi="Times New Roman"/>
+        </w:rPr>
+      </w:pPr>
+      <w:r>
+        <w:rPr>
+          <w:rFonts w:ascii="Times New Roman" w:eastAsia="宋体" w:hAnsi="Times New Roman" w:hint="eastAsia"/>
+        </w:rPr>
+        <w:t>并最终提交区块。该协议支持容忍少量恶意节点，依赖于消息广播、延迟处理和投票收集来实现共识。</w:t>
       </w:r>
     </w:p>
     <w:p>
       <w:pPr>
+        <w:rPr>
+          <w:rFonts w:ascii="Times New Roman" w:eastAsia="宋体" w:hAnsi="Times New Roman"/>
+          <w:sz w:val="24"/>
+        </w:rPr>
+      </w:pPr>
+      <w:r>
+        <w:rPr>
+          <w:rFonts w:ascii="Times New Roman" w:eastAsia="宋体" w:hAnsi="Times New Roman" w:hint="eastAsia"/>
+          <w:sz w:val="24"/>
+        </w:rPr>
+        <w:t>–</w:t>
+      </w:r>
+      <w:r>
+        <w:rPr>
+          <w:rFonts w:ascii="Times New Roman" w:eastAsia="宋体" w:hAnsi="Times New Roman"/>
+          <w:sz w:val="24"/>
+        </w:rPr>
+        <w:t>Party</w:t>
+      </w:r>
+      <w:r>
+        <w:rPr>
+          <w:rFonts w:ascii="Times New Roman" w:eastAsia="宋体" w:hAnsi="Times New Roman" w:hint="eastAsia"/>
+          <w:sz w:val="24"/>
+        </w:rPr>
+        <w:t xml:space="preserve"> </w:t>
+      </w:r>
+      <w:r>
+        <w:rPr>
+          <w:rFonts w:ascii="Times New Roman" w:eastAsia="宋体" w:hAnsi="Times New Roman" w:hint="eastAsia"/>
+          <w:sz w:val="24"/>
+        </w:rPr>
+        <w:t>E</w:t>
+      </w:r>
+      <w:r>
+        <w:rPr>
+          <w:rFonts w:ascii="Times New Roman" w:eastAsia="宋体" w:hAnsi="Times New Roman"/>
+          <w:sz w:val="24"/>
+        </w:rPr>
+        <w:t>:</w:t>
+      </w:r>
+    </w:p>
+    <w:p>
+      <w:pPr>
         <w:ind w:firstLine="420"/>
         <w:rPr>
           <w:rFonts w:ascii="Times New Roman" w:eastAsia="宋体" w:hAnsi="Times New Roman"/>
         </w:rPr>
       </w:pPr>
+      <w:proofErr w:type="spellStart"/>
       <w:r>
         <w:rPr>
           <w:rFonts w:ascii="Times New Roman" w:eastAsia="宋体" w:hAnsi="Times New Roman" w:hint="eastAsia"/>
@@ -7778,6 +8346,7 @@
         </w:rPr>
         <w:t>Proposal</w:t>
       </w:r>
+      <w:proofErr w:type="spellEnd"/>
       <w:r>
         <w:rPr>
           <w:rFonts w:ascii="Times New Roman" w:eastAsia="宋体" w:hAnsi="Times New Roman" w:hint="eastAsia"/>
@@ -7973,7 +8542,23 @@
           <w:rFonts w:ascii="Times New Roman" w:eastAsia="宋体" w:hAnsi="Times New Roman"/>
           <w:szCs w:val="21"/>
         </w:rPr>
-        <w:t>(timeStart,</w:t>
+        <w:t>(</w:t>
+      </w:r>
+      <w:proofErr w:type="spellStart"/>
+      <w:r>
+        <w:rPr>
+          <w:rFonts w:ascii="Times New Roman" w:eastAsia="宋体" w:hAnsi="Times New Roman"/>
+          <w:szCs w:val="21"/>
+        </w:rPr>
+        <w:t>timeStart</w:t>
+      </w:r>
+      <w:proofErr w:type="spellEnd"/>
+      <w:r>
+        <w:rPr>
+          <w:rFonts w:ascii="Times New Roman" w:eastAsia="宋体" w:hAnsi="Times New Roman"/>
+          <w:szCs w:val="21"/>
+        </w:rPr>
+        <w:t>,</w:t>
       </w:r>
       <m:oMath>
         <m:r>
@@ -8051,7 +8636,21 @@
         <w:rPr>
           <w:rFonts w:ascii="Times New Roman" w:eastAsia="宋体" w:hAnsi="Times New Roman"/>
         </w:rPr>
-        <w:t>(timeOver)</w:t>
+        <w:t>(</w:t>
+      </w:r>
+      <w:proofErr w:type="spellStart"/>
+      <w:r>
+        <w:rPr>
+          <w:rFonts w:ascii="Times New Roman" w:eastAsia="宋体" w:hAnsi="Times New Roman"/>
+        </w:rPr>
+        <w:t>timeOver</w:t>
+      </w:r>
+      <w:proofErr w:type="spellEnd"/>
+      <w:r>
+        <w:rPr>
+          <w:rFonts w:ascii="Times New Roman" w:eastAsia="宋体" w:hAnsi="Times New Roman"/>
+        </w:rPr>
+        <w:t>)</w:t>
       </w:r>
       <w:r>
         <w:rPr>
@@ -8065,12 +8664,14 @@
         </w:rPr>
         <w:t>，则直接跳转执行</w:t>
       </w:r>
+      <w:proofErr w:type="spellStart"/>
       <w:r>
         <w:rPr>
           <w:rFonts w:ascii="Times New Roman" w:eastAsia="宋体" w:hAnsi="Times New Roman" w:hint="eastAsia"/>
         </w:rPr>
         <w:t>RoundOK</w:t>
       </w:r>
+      <w:proofErr w:type="spellEnd"/>
       <w:r>
         <w:rPr>
           <w:rFonts w:ascii="Times New Roman" w:eastAsia="宋体" w:hAnsi="Times New Roman" w:hint="eastAsia"/>
@@ -8305,6 +8906,7 @@
           <w:rFonts w:ascii="Times New Roman" w:eastAsia="宋体" w:hAnsi="Times New Roman"/>
         </w:rPr>
       </w:pPr>
+      <w:proofErr w:type="spellStart"/>
       <w:r>
         <w:rPr>
           <w:rFonts w:ascii="Times New Roman" w:eastAsia="宋体" w:hAnsi="Times New Roman" w:hint="eastAsia"/>
@@ -8313,6 +8915,7 @@
         </w:rPr>
         <w:t>RoundOK</w:t>
       </w:r>
+      <w:proofErr w:type="spellEnd"/>
       <w:r>
         <w:rPr>
           <w:rFonts w:ascii="Times New Roman" w:eastAsia="宋体" w:hAnsi="Times New Roman" w:hint="eastAsia"/>
@@ -8590,6 +9193,7 @@
           <w:rFonts w:ascii="Times New Roman" w:eastAsia="宋体" w:hAnsi="Times New Roman"/>
         </w:rPr>
       </w:pPr>
+      <w:proofErr w:type="spellStart"/>
       <w:r>
         <w:rPr>
           <w:rFonts w:ascii="Times New Roman" w:eastAsia="宋体" w:hAnsi="Times New Roman" w:hint="eastAsia"/>
@@ -8598,6 +9202,7 @@
         </w:rPr>
         <w:t>Prevote</w:t>
       </w:r>
+      <w:proofErr w:type="spellEnd"/>
       <w:r>
         <w:rPr>
           <w:rFonts w:ascii="Times New Roman" w:eastAsia="宋体" w:hAnsi="Times New Roman" w:hint="eastAsia"/>
@@ -8703,6 +9308,7 @@
           <w:rFonts w:ascii="Times New Roman" w:eastAsia="宋体" w:hAnsi="Times New Roman"/>
         </w:rPr>
       </w:pPr>
+      <w:proofErr w:type="spellStart"/>
       <w:r>
         <w:rPr>
           <w:rFonts w:ascii="Times New Roman" w:eastAsia="宋体" w:hAnsi="Times New Roman" w:hint="eastAsia"/>
@@ -8711,6 +9317,7 @@
         </w:rPr>
         <w:t>Precommit</w:t>
       </w:r>
+      <w:proofErr w:type="spellEnd"/>
       <w:r>
         <w:rPr>
           <w:rFonts w:ascii="Times New Roman" w:eastAsia="宋体" w:hAnsi="Times New Roman" w:hint="eastAsia"/>
@@ -8814,12 +9421,14 @@
         </w:rPr>
         <w:t>若共识失败跳转执行</w:t>
       </w:r>
+      <w:proofErr w:type="spellStart"/>
       <w:r>
         <w:rPr>
           <w:rFonts w:ascii="Times New Roman" w:eastAsia="宋体" w:hAnsi="Times New Roman" w:hint="eastAsia"/>
         </w:rPr>
         <w:t>RoundOK</w:t>
       </w:r>
+      <w:proofErr w:type="spellEnd"/>
       <w:r>
         <w:rPr>
           <w:rFonts w:ascii="Times New Roman" w:eastAsia="宋体" w:hAnsi="Times New Roman" w:hint="eastAsia"/>
@@ -8953,6 +9562,7 @@
           <w:rFonts w:ascii="Times New Roman" w:eastAsia="宋体" w:hAnsi="Times New Roman"/>
         </w:rPr>
       </w:pPr>
+      <w:proofErr w:type="spellStart"/>
       <w:r>
         <w:rPr>
           <w:rFonts w:ascii="Times New Roman" w:eastAsia="宋体" w:hAnsi="Times New Roman" w:hint="eastAsia"/>
@@ -8961,6 +9571,7 @@
         </w:rPr>
         <w:t>RoundOK</w:t>
       </w:r>
+      <w:proofErr w:type="spellEnd"/>
       <w:r>
         <w:rPr>
           <w:rFonts w:ascii="Times New Roman" w:eastAsia="宋体" w:hAnsi="Times New Roman" w:hint="eastAsia"/>
@@ -16502,6 +17113,7 @@
             </m:ctrlPr>
           </m:dPr>
           <m:e>
+            <w:proofErr w:type="gramStart"/>
             <m:r>
               <m:rPr>
                 <m:nor/>
@@ -16510,7 +17122,18 @@
                 <w:rFonts w:ascii="Times New Roman" w:eastAsia="宋体" w:hAnsi="Times New Roman"/>
                 <w:color w:val="000000" w:themeColor="text1"/>
               </w:rPr>
-              <m:t>nums(PREVOTE)</m:t>
+              <m:t>nums(</m:t>
+            </m:r>
+            <w:proofErr w:type="gramEnd"/>
+            <m:r>
+              <m:rPr>
+                <m:nor/>
+              </m:rPr>
+              <w:rPr>
+                <w:rFonts w:ascii="Times New Roman" w:eastAsia="宋体" w:hAnsi="Times New Roman"/>
+                <w:color w:val="000000" w:themeColor="text1"/>
+              </w:rPr>
+              <m:t>PREVOTE)</m:t>
             </m:r>
             <m:r>
               <m:rPr>
@@ -18158,6 +18781,7 @@
             </m:ctrlPr>
           </m:sSubPr>
           <m:e>
+            <w:proofErr w:type="spellStart"/>
             <m:r>
               <m:rPr>
                 <m:nor/>
@@ -18168,6 +18792,7 @@
               </w:rPr>
               <m:t>isVote</m:t>
             </m:r>
+            <w:proofErr w:type="spellEnd"/>
           </m:e>
           <m:sub>
             <m:r>
@@ -18841,6 +19466,7 @@
             </m:ctrlPr>
           </m:dPr>
           <m:e>
+            <w:proofErr w:type="gramStart"/>
             <m:r>
               <m:rPr>
                 <m:nor/>
@@ -18849,7 +19475,18 @@
                 <w:rFonts w:ascii="Times New Roman" w:eastAsia="宋体" w:hAnsi="Times New Roman"/>
                 <w:color w:val="000000" w:themeColor="text1"/>
               </w:rPr>
-              <m:t>nums(PRECOMMIT)</m:t>
+              <m:t>nums(</m:t>
+            </m:r>
+            <w:proofErr w:type="gramEnd"/>
+            <m:r>
+              <m:rPr>
+                <m:nor/>
+              </m:rPr>
+              <w:rPr>
+                <w:rFonts w:ascii="Times New Roman" w:eastAsia="宋体" w:hAnsi="Times New Roman"/>
+                <w:color w:val="000000" w:themeColor="text1"/>
+              </w:rPr>
+              <m:t>PRECOMMIT)</m:t>
             </m:r>
             <m:r>
               <m:rPr>
@@ -19243,6 +19880,7 @@
             </m:ctrlPr>
           </m:sSubPr>
           <m:e>
+            <w:proofErr w:type="spellStart"/>
             <m:r>
               <m:rPr>
                 <m:nor/>
@@ -19253,6 +19891,7 @@
               </w:rPr>
               <m:t>isVote</m:t>
             </m:r>
+            <w:proofErr w:type="spellEnd"/>
           </m:e>
           <m:sub>
             <m:r>
@@ -19928,6 +20567,7 @@
             </m:ctrlPr>
           </m:dPr>
           <m:e>
+            <w:proofErr w:type="gramStart"/>
             <m:r>
               <m:rPr>
                 <m:nor/>
@@ -19936,7 +20576,18 @@
                 <w:rFonts w:ascii="Times New Roman" w:eastAsia="宋体" w:hAnsi="Times New Roman"/>
                 <w:color w:val="000000" w:themeColor="text1"/>
               </w:rPr>
-              <m:t>nums(COMMIT)</m:t>
+              <m:t>nums(</m:t>
+            </m:r>
+            <w:proofErr w:type="gramEnd"/>
+            <m:r>
+              <m:rPr>
+                <m:nor/>
+              </m:rPr>
+              <w:rPr>
+                <w:rFonts w:ascii="Times New Roman" w:eastAsia="宋体" w:hAnsi="Times New Roman"/>
+                <w:color w:val="000000" w:themeColor="text1"/>
+              </w:rPr>
+              <m:t>COMMIT)</m:t>
             </m:r>
             <m:r>
               <m:rPr>
@@ -20155,6 +20806,7 @@
             </m:ctrlPr>
           </m:sSubPr>
           <m:e>
+            <w:proofErr w:type="spellStart"/>
             <m:r>
               <m:rPr>
                 <m:nor/>
@@ -20165,6 +20817,7 @@
               </w:rPr>
               <m:t>isVote</m:t>
             </m:r>
+            <w:proofErr w:type="spellEnd"/>
           </m:e>
           <m:sub>
             <m:r>
